--- a/docs/WorkScript一入门就精通.docx
+++ b/docs/WorkScript一入门就精通.docx
@@ -2,8 +2,6 @@
 <file path=word/document.xml><?xml version="1.0" encoding="utf-8"?>
 <w:document xmlns:wpc="http://schemas.microsoft.com/office/word/2010/wordprocessingCanvas" xmlns:cx="http://schemas.microsoft.com/office/drawing/2014/chartex" xmlns:cx1="http://schemas.microsoft.com/office/drawing/2015/9/8/chartex" xmlns:cx2="http://schemas.microsoft.com/office/drawing/2015/10/21/chartex" xmlns:cx3="http://schemas.microsoft.com/office/drawing/2016/5/9/chartex" xmlns:cx4="http://schemas.microsoft.com/office/drawing/2016/5/10/chartex" xmlns:cx5="http://schemas.microsoft.com/office/drawing/2016/5/11/chartex" xmlns:cx6="http://schemas.microsoft.com/office/drawing/2016/5/12/chartex" xmlns:cx7="http://schemas.microsoft.com/office/drawing/2016/5/13/chartex" xmlns:cx8="http://schemas.microsoft.com/office/drawing/2016/5/14/chartex" xmlns:mc="http://schemas.openxmlformats.org/markup-compatibility/2006" xmlns:aink="http://schemas.microsoft.com/office/drawing/2016/ink" xmlns:am3d="http://schemas.microsoft.com/office/drawing/2017/model3d" xmlns:o="urn:schemas-microsoft-com:office:office" xmlns:r="http://schemas.openxmlformats.org/officeDocument/2006/relationships" xmlns:m="http://schemas.openxmlformats.org/officeDocument/2006/math" xmlns:v="urn:schemas-microsoft-com:vml" xmlns:wp14="http://schemas.microsoft.com/office/word/2010/wordprocessingDrawing" xmlns:wp="http://schemas.openxmlformats.org/drawingml/2006/wordprocessingDrawing" xmlns:w10="urn:schemas-microsoft-com:office:word" xmlns:w="http://schemas.openxmlformats.org/wordprocessingml/2006/main" xmlns:w14="http://schemas.microsoft.com/office/word/2010/wordml" xmlns:w15="http://schemas.microsoft.com/office/word/2012/wordml" xmlns:w16cid="http://schemas.microsoft.com/office/word/2016/wordml/cid" xmlns:w16se="http://schemas.microsoft.com/office/word/2015/wordml/symex" xmlns:wpg="http://schemas.microsoft.com/office/word/2010/wordprocessingGroup" xmlns:wpi="http://schemas.microsoft.com/office/word/2010/wordprocessingInk" xmlns:wne="http://schemas.microsoft.com/office/word/2006/wordml" xmlns:wps="http://schemas.microsoft.com/office/word/2010/wordprocessingShape" mc:Ignorable="w14 w15 w16se w16cid wp14">
   <w:body>
-    <w:bookmarkStart w:id="0" w:name="_GoBack" w:displacedByCustomXml="next"/>
-    <w:bookmarkEnd w:id="0" w:displacedByCustomXml="next"/>
     <w:sdt>
       <w:sdtPr>
         <w:id w:val="1772272452"/>
@@ -12,6 +10,7 @@
           <w:docPartUnique/>
         </w:docPartObj>
       </w:sdtPr>
+      <w:sdtEndPr/>
       <w:sdtContent>
         <w:p>
           <w:r>
@@ -4894,7 +4893,7 @@
       <w:pPr>
         <w:pStyle w:val="1"/>
       </w:pPr>
-      <w:bookmarkStart w:id="1" w:name="_Toc524108959"/>
+      <w:bookmarkStart w:id="0" w:name="_Toc524108959"/>
       <w:r>
         <w:rPr>
           <w:rFonts w:hint="eastAsia"/>
@@ -4902,27 +4901,208 @@
         <w:lastRenderedPageBreak/>
         <w:t>第一章：快速上手</w:t>
       </w:r>
+      <w:bookmarkEnd w:id="0"/>
+    </w:p>
+    <w:p>
+      <w:pPr>
+        <w:pStyle w:val="2"/>
+      </w:pPr>
+      <w:bookmarkStart w:id="1" w:name="_Toc524108960"/>
+      <w:r>
+        <w:rPr>
+          <w:rFonts w:hint="eastAsia"/>
+        </w:rPr>
+        <w:t>1.1</w:t>
+      </w:r>
+      <w:r>
+        <w:t xml:space="preserve"> </w:t>
+      </w:r>
+      <w:r>
+        <w:rPr>
+          <w:rFonts w:hint="eastAsia"/>
+        </w:rPr>
+        <w:t>获取</w:t>
+      </w:r>
+      <w:proofErr w:type="spellStart"/>
+      <w:r>
+        <w:rPr>
+          <w:rFonts w:hint="eastAsia"/>
+        </w:rPr>
+        <w:t>W</w:t>
+      </w:r>
+      <w:r>
+        <w:t>orkScript</w:t>
+      </w:r>
       <w:bookmarkEnd w:id="1"/>
+      <w:proofErr w:type="spellEnd"/>
+    </w:p>
+    <w:p>
+      <w:r>
+        <w:tab/>
+      </w:r>
+      <w:proofErr w:type="spellStart"/>
+      <w:r>
+        <w:rPr>
+          <w:rFonts w:hint="eastAsia"/>
+        </w:rPr>
+        <w:t>W</w:t>
+      </w:r>
+      <w:r>
+        <w:t>orkScript</w:t>
+      </w:r>
+      <w:proofErr w:type="spellEnd"/>
+      <w:r>
+        <w:rPr>
+          <w:rFonts w:hint="eastAsia"/>
+        </w:rPr>
+        <w:t>官方网站：</w:t>
+      </w:r>
+      <w:r>
+        <w:fldChar w:fldCharType="begin"/>
+      </w:r>
+      <w:r>
+        <w:instrText xml:space="preserve"> HYPERLINK "</w:instrText>
+      </w:r>
+      <w:r>
+        <w:rPr>
+          <w:rFonts w:hint="eastAsia"/>
+        </w:rPr>
+        <w:instrText>h</w:instrText>
+      </w:r>
+      <w:r>
+        <w:instrText xml:space="preserve">ttp://www.workscript.org" </w:instrText>
+      </w:r>
+      <w:r>
+        <w:fldChar w:fldCharType="separate"/>
+      </w:r>
+      <w:r>
+        <w:rPr>
+          <w:rStyle w:val="a4"/>
+          <w:rFonts w:hint="eastAsia"/>
+        </w:rPr>
+        <w:t>h</w:t>
+      </w:r>
+      <w:r>
+        <w:rPr>
+          <w:rStyle w:val="a4"/>
+        </w:rPr>
+        <w:t>ttp://www.workscript.org</w:t>
+      </w:r>
+      <w:r>
+        <w:fldChar w:fldCharType="end"/>
+      </w:r>
+    </w:p>
+    <w:p>
+      <w:pPr>
+        <w:rPr>
+          <w:rFonts w:hint="eastAsia"/>
+        </w:rPr>
+      </w:pPr>
+      <w:r>
+        <w:tab/>
+      </w:r>
+      <w:r>
+        <w:rPr>
+          <w:rFonts w:hint="eastAsia"/>
+        </w:rPr>
+        <w:t>您可以在这里下载</w:t>
+      </w:r>
+      <w:proofErr w:type="spellStart"/>
+      <w:r>
+        <w:rPr>
+          <w:rFonts w:hint="eastAsia"/>
+        </w:rPr>
+        <w:t>W</w:t>
+      </w:r>
+      <w:r>
+        <w:t>orkScript</w:t>
+      </w:r>
+      <w:proofErr w:type="spellEnd"/>
+      <w:r>
+        <w:rPr>
+          <w:rFonts w:hint="eastAsia"/>
+        </w:rPr>
+        <w:t>解释器</w:t>
+      </w:r>
+      <w:proofErr w:type="spellStart"/>
+      <w:r>
+        <w:rPr>
+          <w:rFonts w:hint="eastAsia"/>
+        </w:rPr>
+        <w:t>w</w:t>
+      </w:r>
+      <w:r>
+        <w:t>si</w:t>
+      </w:r>
+      <w:proofErr w:type="spellEnd"/>
+      <w:r>
+        <w:t xml:space="preserve"> (</w:t>
+      </w:r>
+      <w:proofErr w:type="spellStart"/>
+      <w:r>
+        <w:t>WorkScript</w:t>
+      </w:r>
+      <w:proofErr w:type="spellEnd"/>
+      <w:r>
+        <w:t xml:space="preserve"> </w:t>
+      </w:r>
+      <w:proofErr w:type="spellStart"/>
+      <w:r>
+        <w:t>Intepreter</w:t>
+      </w:r>
+      <w:proofErr w:type="spellEnd"/>
+      <w:r>
+        <w:t xml:space="preserve">) </w:t>
+      </w:r>
+      <w:r>
+        <w:rPr>
+          <w:rFonts w:hint="eastAsia"/>
+        </w:rPr>
+        <w:t>以及</w:t>
+      </w:r>
+      <w:proofErr w:type="spellStart"/>
+      <w:r>
+        <w:rPr>
+          <w:rFonts w:hint="eastAsia"/>
+        </w:rPr>
+        <w:t>W</w:t>
+      </w:r>
+      <w:r>
+        <w:t>orkScript</w:t>
+      </w:r>
+      <w:proofErr w:type="spellEnd"/>
+      <w:r>
+        <w:rPr>
+          <w:rFonts w:hint="eastAsia"/>
+        </w:rPr>
+        <w:t>的文档教程。</w:t>
+      </w:r>
     </w:p>
     <w:p>
       <w:pPr>
         <w:pStyle w:val="2"/>
       </w:pPr>
-      <w:bookmarkStart w:id="2" w:name="_Toc524108960"/>
-      <w:r>
-        <w:rPr>
-          <w:rFonts w:hint="eastAsia"/>
-        </w:rPr>
-        <w:t>1.1</w:t>
-      </w:r>
-      <w:r>
-        <w:t xml:space="preserve"> </w:t>
-      </w:r>
-      <w:r>
-        <w:rPr>
-          <w:rFonts w:hint="eastAsia"/>
-        </w:rPr>
-        <w:t>获取</w:t>
+      <w:bookmarkStart w:id="2" w:name="_Toc524108961"/>
+      <w:r>
+        <w:rPr>
+          <w:rFonts w:hint="eastAsia"/>
+        </w:rPr>
+        <w:t>1</w:t>
+      </w:r>
+      <w:r>
+        <w:t xml:space="preserve">.2 </w:t>
+      </w:r>
+      <w:r>
+        <w:rPr>
+          <w:rFonts w:hint="eastAsia"/>
+        </w:rPr>
+        <w:t>安装</w:t>
+      </w:r>
+      <w:r>
+        <w:rPr>
+          <w:rFonts w:hint="eastAsia"/>
+        </w:rPr>
+        <w:t>与启动</w:t>
       </w:r>
       <w:proofErr w:type="spellStart"/>
       <w:r>
@@ -4945,7 +5125,7 @@
         <w:rPr>
           <w:rFonts w:hint="eastAsia"/>
         </w:rPr>
-        <w:t>到我写这篇文档的时候，</w:t>
+        <w:t>目前的</w:t>
       </w:r>
       <w:proofErr w:type="spellStart"/>
       <w:r>
@@ -4962,13 +5142,48 @@
         <w:rPr>
           <w:rFonts w:hint="eastAsia"/>
         </w:rPr>
-        <w:t>还没有官方网站以及任何官方渠道。</w:t>
+        <w:t>还图形化编辑界面，</w:t>
+      </w:r>
+      <w:r>
+        <w:rPr>
+          <w:rFonts w:hint="eastAsia"/>
+        </w:rPr>
+        <w:t>仅有</w:t>
+      </w:r>
+      <w:r>
+        <w:rPr>
+          <w:rFonts w:hint="eastAsia"/>
+        </w:rPr>
+        <w:t>命令行工具</w:t>
       </w:r>
       <w:proofErr w:type="spellStart"/>
       <w:r>
         <w:rPr>
           <w:rFonts w:hint="eastAsia"/>
         </w:rPr>
+        <w:t>w</w:t>
+      </w:r>
+      <w:r>
+        <w:t>si</w:t>
+      </w:r>
+      <w:proofErr w:type="spellEnd"/>
+      <w:r>
+        <w:rPr>
+          <w:rFonts w:hint="eastAsia"/>
+        </w:rPr>
+        <w:t>，</w:t>
+      </w:r>
+      <w:r>
+        <w:rPr>
+          <w:rFonts w:hint="eastAsia"/>
+        </w:rPr>
+        <w:t>所以，启动</w:t>
+      </w:r>
+      <w:proofErr w:type="spellStart"/>
+      <w:r>
+        <w:rPr>
+          <w:rFonts w:hint="eastAsia"/>
+        </w:rPr>
         <w:t>W</w:t>
       </w:r>
       <w:r>
@@ -4979,35 +5194,18 @@
         <w:rPr>
           <w:rFonts w:hint="eastAsia"/>
         </w:rPr>
-        <w:t>解释器的获取只能联系荆佳颉。</w:t>
-      </w:r>
-    </w:p>
-    <w:p/>
-    <w:p>
-      <w:pPr>
-        <w:pStyle w:val="2"/>
-      </w:pPr>
-      <w:bookmarkStart w:id="3" w:name="_Toc524108961"/>
-      <w:r>
-        <w:rPr>
-          <w:rFonts w:hint="eastAsia"/>
-        </w:rPr>
-        <w:t>1</w:t>
-      </w:r>
-      <w:r>
-        <w:t xml:space="preserve">.2 </w:t>
-      </w:r>
-      <w:r>
-        <w:rPr>
-          <w:rFonts w:hint="eastAsia"/>
-        </w:rPr>
-        <w:t>安装</w:t>
-      </w:r>
-      <w:r>
-        <w:rPr>
-          <w:rFonts w:hint="eastAsia"/>
-        </w:rPr>
-        <w:t>与启动</w:t>
+        <w:t>是一件略显麻烦的事情，但同时也是一项非常有意义的工作。</w:t>
+      </w:r>
+    </w:p>
+    <w:p>
+      <w:r>
+        <w:tab/>
+      </w:r>
+      <w:r>
+        <w:rPr>
+          <w:rFonts w:hint="eastAsia"/>
+        </w:rPr>
+        <w:t>首先获取到</w:t>
       </w:r>
       <w:proofErr w:type="spellStart"/>
       <w:r>
@@ -5019,83 +5217,20 @@
       <w:r>
         <w:t>orkScript</w:t>
       </w:r>
+      <w:proofErr w:type="spellEnd"/>
+      <w:r>
+        <w:rPr>
+          <w:rFonts w:hint="eastAsia"/>
+        </w:rPr>
+        <w:t>解释器的程序w</w:t>
+      </w:r>
+      <w:r>
+        <w:t>si.e</w:t>
+      </w:r>
+      <w:bookmarkStart w:id="3" w:name="_GoBack"/>
       <w:bookmarkEnd w:id="3"/>
-      <w:proofErr w:type="spellEnd"/>
-    </w:p>
-    <w:p>
-      <w:r>
-        <w:tab/>
-      </w:r>
-      <w:r>
-        <w:rPr>
-          <w:rFonts w:hint="eastAsia"/>
-        </w:rPr>
-        <w:t>目前的</w:t>
-      </w:r>
-      <w:proofErr w:type="spellStart"/>
-      <w:r>
-        <w:rPr>
-          <w:rFonts w:hint="eastAsia"/>
-        </w:rPr>
-        <w:t>W</w:t>
-      </w:r>
-      <w:r>
-        <w:t>orkScript</w:t>
-      </w:r>
-      <w:proofErr w:type="spellEnd"/>
-      <w:r>
-        <w:rPr>
-          <w:rFonts w:hint="eastAsia"/>
-        </w:rPr>
-        <w:t>还没有来得及做图形化编辑界面，只有一个解释器命令行工具，并且没有安装程序。所以，启动</w:t>
-      </w:r>
-      <w:proofErr w:type="spellStart"/>
-      <w:r>
-        <w:rPr>
-          <w:rFonts w:hint="eastAsia"/>
-        </w:rPr>
-        <w:t>W</w:t>
-      </w:r>
-      <w:r>
-        <w:t>orkScript</w:t>
-      </w:r>
-      <w:proofErr w:type="spellEnd"/>
-      <w:r>
-        <w:rPr>
-          <w:rFonts w:hint="eastAsia"/>
-        </w:rPr>
-        <w:t>是一件略显麻烦的事情，但同时也是一项非常有意义的工作。</w:t>
-      </w:r>
-    </w:p>
-    <w:p>
-      <w:r>
-        <w:tab/>
-      </w:r>
-      <w:r>
-        <w:rPr>
-          <w:rFonts w:hint="eastAsia"/>
-        </w:rPr>
-        <w:t>首先获取到</w:t>
-      </w:r>
-      <w:proofErr w:type="spellStart"/>
-      <w:r>
-        <w:rPr>
-          <w:rFonts w:hint="eastAsia"/>
-        </w:rPr>
-        <w:t>W</w:t>
-      </w:r>
-      <w:r>
-        <w:t>orkScript</w:t>
-      </w:r>
-      <w:proofErr w:type="spellEnd"/>
-      <w:r>
-        <w:rPr>
-          <w:rFonts w:hint="eastAsia"/>
-        </w:rPr>
-        <w:t>解释器的程序w</w:t>
-      </w:r>
-      <w:r>
-        <w:t>si.exe</w:t>
+      <w:r>
+        <w:t>xe</w:t>
       </w:r>
       <w:r>
         <w:rPr>
@@ -12200,7 +12335,6 @@
         <w:rPr>
           <w:rFonts w:hint="eastAsia"/>
         </w:rPr>
-        <w:lastRenderedPageBreak/>
         <w:t>如果你能轻易地看懂上面的例子，那么恭喜你，你可以直接使用</w:t>
       </w:r>
       <w:proofErr w:type="spellStart"/>
@@ -12649,7 +12783,6 @@
         <w:rPr>
           <w:rFonts w:hint="eastAsia"/>
         </w:rPr>
-        <w:lastRenderedPageBreak/>
         <w:t>4.2.2.2</w:t>
       </w:r>
       <w:r>
@@ -13409,7 +13542,6 @@
     </w:tbl>
     <w:p>
       <w:r>
-        <w:lastRenderedPageBreak/>
         <w:tab/>
       </w:r>
       <w:r>
@@ -14243,7 +14375,6 @@
     </w:tbl>
     <w:p>
       <w:r>
-        <w:lastRenderedPageBreak/>
         <w:tab/>
       </w:r>
       <w:r>
@@ -14725,7 +14856,6 @@
     </w:tbl>
     <w:p>
       <w:r>
-        <w:lastRenderedPageBreak/>
         <w:tab/>
       </w:r>
       <w:r>
@@ -17994,7 +18124,6 @@
         <w:rPr>
           <w:rFonts w:hint="eastAsia"/>
         </w:rPr>
-        <w:lastRenderedPageBreak/>
         <w:t>这样仅仅是对变量f进行两次赋值。当第二次赋值的时候，第一次赋的值就不再存在于变量f中了。由此可见，函数名不仅是变量名，</w:t>
       </w:r>
       <w:r>
@@ -18974,7 +19103,6 @@
         <w:rPr>
           <w:rFonts w:hint="eastAsia"/>
         </w:rPr>
-        <w:lastRenderedPageBreak/>
         <w:t>这样能够大幅简化我们的代码。同时，如果以后我们需要绘制的图形发生了一些变化，我们只需要修改一遍</w:t>
       </w:r>
       <w:proofErr w:type="spellStart"/>
@@ -19804,7 +19932,6 @@
     </w:tbl>
     <w:p>
       <w:r>
-        <w:lastRenderedPageBreak/>
         <w:tab/>
       </w:r>
       <w:r>
@@ -23388,6 +23515,18 @@
       <w:szCs w:val="24"/>
     </w:rPr>
   </w:style>
+  <w:style w:type="character" w:styleId="af2">
+    <w:name w:val="Unresolved Mention"/>
+    <w:basedOn w:val="a0"/>
+    <w:uiPriority w:val="99"/>
+    <w:semiHidden/>
+    <w:unhideWhenUsed/>
+    <w:rsid w:val="00F04A2D"/>
+    <w:rPr>
+      <w:color w:val="605E5C"/>
+      <w:shd w:val="clear" w:color="auto" w:fill="E1DFDD"/>
+    </w:rPr>
+  </w:style>
 </w:styles>
 </file>
 
@@ -23710,7 +23849,7 @@
 </file>
 
 <file path=customXml/itemProps2.xml><?xml version="1.0" encoding="utf-8"?>
-<ds:datastoreItem xmlns:ds="http://schemas.openxmlformats.org/officeDocument/2006/customXml" ds:itemID="{25330245-2AB5-415F-B030-E853ED7408DF}">
+<ds:datastoreItem xmlns:ds="http://schemas.openxmlformats.org/officeDocument/2006/customXml" ds:itemID="{A87D6D14-C7BC-4315-B9E6-E97ACA123966}">
   <ds:schemaRefs>
     <ds:schemaRef ds:uri="http://schemas.openxmlformats.org/officeDocument/2006/bibliography"/>
   </ds:schemaRefs>

--- a/docs/WorkScript一入门就精通.docx
+++ b/docs/WorkScript一入门就精通.docx
@@ -2,6 +2,8 @@
 <file path=word/document.xml><?xml version="1.0" encoding="utf-8"?>
 <w:document xmlns:wpc="http://schemas.microsoft.com/office/word/2010/wordprocessingCanvas" xmlns:cx="http://schemas.microsoft.com/office/drawing/2014/chartex" xmlns:cx1="http://schemas.microsoft.com/office/drawing/2015/9/8/chartex" xmlns:cx2="http://schemas.microsoft.com/office/drawing/2015/10/21/chartex" xmlns:cx3="http://schemas.microsoft.com/office/drawing/2016/5/9/chartex" xmlns:cx4="http://schemas.microsoft.com/office/drawing/2016/5/10/chartex" xmlns:cx5="http://schemas.microsoft.com/office/drawing/2016/5/11/chartex" xmlns:cx6="http://schemas.microsoft.com/office/drawing/2016/5/12/chartex" xmlns:cx7="http://schemas.microsoft.com/office/drawing/2016/5/13/chartex" xmlns:cx8="http://schemas.microsoft.com/office/drawing/2016/5/14/chartex" xmlns:mc="http://schemas.openxmlformats.org/markup-compatibility/2006" xmlns:aink="http://schemas.microsoft.com/office/drawing/2016/ink" xmlns:am3d="http://schemas.microsoft.com/office/drawing/2017/model3d" xmlns:o="urn:schemas-microsoft-com:office:office" xmlns:r="http://schemas.openxmlformats.org/officeDocument/2006/relationships" xmlns:m="http://schemas.openxmlformats.org/officeDocument/2006/math" xmlns:v="urn:schemas-microsoft-com:vml" xmlns:wp14="http://schemas.microsoft.com/office/word/2010/wordprocessingDrawing" xmlns:wp="http://schemas.openxmlformats.org/drawingml/2006/wordprocessingDrawing" xmlns:w10="urn:schemas-microsoft-com:office:word" xmlns:w="http://schemas.openxmlformats.org/wordprocessingml/2006/main" xmlns:w14="http://schemas.microsoft.com/office/word/2010/wordml" xmlns:w15="http://schemas.microsoft.com/office/word/2012/wordml" xmlns:w16cid="http://schemas.microsoft.com/office/word/2016/wordml/cid" xmlns:w16se="http://schemas.microsoft.com/office/word/2015/wordml/symex" xmlns:wpg="http://schemas.microsoft.com/office/word/2010/wordprocessingGroup" xmlns:wpi="http://schemas.microsoft.com/office/word/2010/wordprocessingInk" xmlns:wne="http://schemas.microsoft.com/office/word/2006/wordml" xmlns:wps="http://schemas.microsoft.com/office/word/2010/wordprocessingShape" mc:Ignorable="w14 w15 w16se w16cid wp14">
   <w:body>
+    <w:bookmarkStart w:id="0" w:name="_GoBack" w:displacedByCustomXml="next"/>
+    <w:bookmarkEnd w:id="0" w:displacedByCustomXml="next"/>
     <w:sdt>
       <w:sdtPr>
         <w:id w:val="1772272452"/>
@@ -62,6 +64,7 @@
                                     <w:szCs w:val="120"/>
                                   </w:rPr>
                                 </w:pPr>
+                                <w:proofErr w:type="spellStart"/>
                                 <w:r>
                                   <w:rPr>
                                     <w:rFonts w:ascii="Microsoft YaHei UI" w:eastAsia="Microsoft YaHei UI" w:hAnsi="Microsoft YaHei UI" w:hint="eastAsia"/>
@@ -80,6 +83,7 @@
                                   </w:rPr>
                                   <w:t>orkScript</w:t>
                                 </w:r>
+                                <w:proofErr w:type="spellEnd"/>
                               </w:p>
                             </w:txbxContent>
                           </wps:txbx>
@@ -120,6 +124,7 @@
                               <w:szCs w:val="120"/>
                             </w:rPr>
                           </w:pPr>
+                          <w:proofErr w:type="spellStart"/>
                           <w:r>
                             <w:rPr>
                               <w:rFonts w:ascii="Microsoft YaHei UI" w:eastAsia="Microsoft YaHei UI" w:hAnsi="Microsoft YaHei UI" w:hint="eastAsia"/>
@@ -138,6 +143,7 @@
                             </w:rPr>
                             <w:t>orkScript</w:t>
                           </w:r>
+                          <w:proofErr w:type="spellEnd"/>
                         </w:p>
                       </w:txbxContent>
                     </v:textbox>
@@ -1019,6 +1025,7 @@
                                     <w:szCs w:val="60"/>
                                   </w:rPr>
                                 </w:pPr>
+                                <w:proofErr w:type="gramStart"/>
                                 <w:r>
                                   <w:rPr>
                                     <w:rFonts w:ascii="Microsoft YaHei UI" w:eastAsia="Microsoft YaHei UI" w:hAnsi="Microsoft YaHei UI" w:hint="eastAsia"/>
@@ -1026,7 +1033,17 @@
                                     <w:sz w:val="96"/>
                                     <w:szCs w:val="60"/>
                                   </w:rPr>
-                                  <w:t>一入门就精通</w:t>
+                                  <w:t>一</w:t>
+                                </w:r>
+                                <w:proofErr w:type="gramEnd"/>
+                                <w:r>
+                                  <w:rPr>
+                                    <w:rFonts w:ascii="Microsoft YaHei UI" w:eastAsia="Microsoft YaHei UI" w:hAnsi="Microsoft YaHei UI" w:hint="eastAsia"/>
+                                    <w:color w:val="FFFFFF" w:themeColor="background1"/>
+                                    <w:sz w:val="96"/>
+                                    <w:szCs w:val="60"/>
+                                  </w:rPr>
+                                  <w:t>入门就精通</w:t>
                                 </w:r>
                               </w:p>
                               <w:p/>
@@ -1062,6 +1079,7 @@
                               <w:szCs w:val="60"/>
                             </w:rPr>
                           </w:pPr>
+                          <w:proofErr w:type="gramStart"/>
                           <w:r>
                             <w:rPr>
                               <w:rFonts w:ascii="Microsoft YaHei UI" w:eastAsia="Microsoft YaHei UI" w:hAnsi="Microsoft YaHei UI" w:hint="eastAsia"/>
@@ -1069,7 +1087,17 @@
                               <w:sz w:val="96"/>
                               <w:szCs w:val="60"/>
                             </w:rPr>
-                            <w:t>一入门就精通</w:t>
+                            <w:t>一</w:t>
+                          </w:r>
+                          <w:proofErr w:type="gramEnd"/>
+                          <w:r>
+                            <w:rPr>
+                              <w:rFonts w:ascii="Microsoft YaHei UI" w:eastAsia="Microsoft YaHei UI" w:hAnsi="Microsoft YaHei UI" w:hint="eastAsia"/>
+                              <w:color w:val="FFFFFF" w:themeColor="background1"/>
+                              <w:sz w:val="96"/>
+                              <w:szCs w:val="60"/>
+                            </w:rPr>
+                            <w:t>入门就精通</w:t>
                           </w:r>
                         </w:p>
                         <w:p/>
@@ -5021,8 +5049,6 @@
               </w:rPr>
               <w:tab/>
             </w:r>
-            <w:bookmarkStart w:id="0" w:name="_GoBack"/>
-            <w:bookmarkEnd w:id="0"/>
             <w:r>
               <w:rPr>
                 <w:noProof/>
@@ -5333,17 +5359,26 @@
         <w:rPr>
           <w:rFonts w:hint="eastAsia"/>
         </w:rPr>
-        <w:t>获取W</w:t>
+        <w:t>获取</w:t>
+      </w:r>
+      <w:proofErr w:type="spellStart"/>
+      <w:r>
+        <w:rPr>
+          <w:rFonts w:hint="eastAsia"/>
+        </w:rPr>
+        <w:t>W</w:t>
       </w:r>
       <w:r>
         <w:t>orkScript</w:t>
       </w:r>
       <w:bookmarkEnd w:id="2"/>
+      <w:proofErr w:type="spellEnd"/>
     </w:p>
     <w:p>
       <w:r>
         <w:tab/>
       </w:r>
+      <w:proofErr w:type="spellStart"/>
       <w:r>
         <w:rPr>
           <w:rFonts w:hint="eastAsia"/>
@@ -5353,27 +5388,50 @@
       <w:r>
         <w:t>orkScript</w:t>
       </w:r>
+      <w:proofErr w:type="spellEnd"/>
       <w:r>
         <w:rPr>
           <w:rFonts w:hint="eastAsia"/>
         </w:rPr>
         <w:t>官方网站：</w:t>
       </w:r>
-      <w:hyperlink r:id="rId14" w:history="1">
-        <w:r>
-          <w:rPr>
-            <w:rStyle w:val="a4"/>
-            <w:rFonts w:hint="eastAsia"/>
-          </w:rPr>
-          <w:t>h</w:t>
-        </w:r>
-        <w:r>
-          <w:rPr>
-            <w:rStyle w:val="a4"/>
-          </w:rPr>
-          <w:t>ttp://www.workscript.org</w:t>
-        </w:r>
-      </w:hyperlink>
+      <w:r>
+        <w:rPr>
+          <w:rStyle w:val="a4"/>
+        </w:rPr>
+        <w:fldChar w:fldCharType="begin"/>
+      </w:r>
+      <w:r>
+        <w:rPr>
+          <w:rStyle w:val="a4"/>
+        </w:rPr>
+        <w:instrText xml:space="preserve"> HYPERLINK "http://www.workscript.org" </w:instrText>
+      </w:r>
+      <w:r>
+        <w:rPr>
+          <w:rStyle w:val="a4"/>
+        </w:rPr>
+        <w:fldChar w:fldCharType="separate"/>
+      </w:r>
+      <w:r>
+        <w:rPr>
+          <w:rStyle w:val="a4"/>
+          <w:rFonts w:hint="eastAsia"/>
+        </w:rPr>
+        <w:t>h</w:t>
+      </w:r>
+      <w:r>
+        <w:rPr>
+          <w:rStyle w:val="a4"/>
+        </w:rPr>
+        <w:t>ttp://www.workscript.org</w:t>
+      </w:r>
+      <w:r>
+        <w:rPr>
+          <w:rStyle w:val="a4"/>
+        </w:rPr>
+        <w:fldChar w:fldCharType="end"/>
+      </w:r>
     </w:p>
     <w:p>
       <w:r>
@@ -5383,29 +5441,72 @@
         <w:rPr>
           <w:rFonts w:hint="eastAsia"/>
         </w:rPr>
-        <w:t>您可以在这里下载W</w:t>
+        <w:t>您可以在这里下载</w:t>
+      </w:r>
+      <w:proofErr w:type="spellStart"/>
+      <w:r>
+        <w:rPr>
+          <w:rFonts w:hint="eastAsia"/>
+        </w:rPr>
+        <w:t>W</w:t>
       </w:r>
       <w:r>
         <w:t>orkScript</w:t>
       </w:r>
-      <w:r>
-        <w:rPr>
-          <w:rFonts w:hint="eastAsia"/>
-        </w:rPr>
-        <w:t>解释器w</w:t>
-      </w:r>
-      <w:r>
-        <w:t xml:space="preserve">si (WorkScript Intepreter) </w:t>
-      </w:r>
-      <w:r>
-        <w:rPr>
-          <w:rFonts w:hint="eastAsia"/>
-        </w:rPr>
-        <w:t>以及W</w:t>
+      <w:proofErr w:type="spellEnd"/>
+      <w:r>
+        <w:rPr>
+          <w:rFonts w:hint="eastAsia"/>
+        </w:rPr>
+        <w:t>解释器</w:t>
+      </w:r>
+      <w:proofErr w:type="spellStart"/>
+      <w:r>
+        <w:rPr>
+          <w:rFonts w:hint="eastAsia"/>
+        </w:rPr>
+        <w:t>w</w:t>
+      </w:r>
+      <w:r>
+        <w:t>si</w:t>
+      </w:r>
+      <w:proofErr w:type="spellEnd"/>
+      <w:r>
+        <w:t xml:space="preserve"> (</w:t>
+      </w:r>
+      <w:proofErr w:type="spellStart"/>
+      <w:r>
+        <w:t>WorkScript</w:t>
+      </w:r>
+      <w:proofErr w:type="spellEnd"/>
+      <w:r>
+        <w:t xml:space="preserve"> </w:t>
+      </w:r>
+      <w:proofErr w:type="spellStart"/>
+      <w:r>
+        <w:t>Intepreter</w:t>
+      </w:r>
+      <w:proofErr w:type="spellEnd"/>
+      <w:r>
+        <w:t xml:space="preserve">) </w:t>
+      </w:r>
+      <w:r>
+        <w:rPr>
+          <w:rFonts w:hint="eastAsia"/>
+        </w:rPr>
+        <w:t>以及</w:t>
+      </w:r>
+      <w:proofErr w:type="spellStart"/>
+      <w:r>
+        <w:rPr>
+          <w:rFonts w:hint="eastAsia"/>
+        </w:rPr>
+        <w:t>W</w:t>
       </w:r>
       <w:r>
         <w:t>orkScript</w:t>
       </w:r>
+      <w:proofErr w:type="spellEnd"/>
       <w:r>
         <w:rPr>
           <w:rFonts w:hint="eastAsia"/>
@@ -5439,6 +5540,7 @@
         </w:rPr>
         <w:t>与启动</w:t>
       </w:r>
+      <w:proofErr w:type="spellStart"/>
       <w:r>
         <w:rPr>
           <w:rFonts w:hint="eastAsia"/>
@@ -5449,6 +5551,7 @@
         <w:t>orkScript</w:t>
       </w:r>
       <w:bookmarkEnd w:id="3"/>
+      <w:proofErr w:type="spellEnd"/>
     </w:p>
     <w:p>
       <w:r>
@@ -5458,11 +5561,19 @@
         <w:rPr>
           <w:rFonts w:hint="eastAsia"/>
         </w:rPr>
-        <w:t>目前的W</w:t>
+        <w:t>目前的</w:t>
+      </w:r>
+      <w:proofErr w:type="spellStart"/>
+      <w:r>
+        <w:rPr>
+          <w:rFonts w:hint="eastAsia"/>
+        </w:rPr>
+        <w:t>W</w:t>
       </w:r>
       <w:r>
         <w:t>orkScript</w:t>
       </w:r>
+      <w:proofErr w:type="spellEnd"/>
       <w:r>
         <w:rPr>
           <w:rFonts w:hint="eastAsia"/>
@@ -5481,6 +5592,7 @@
         </w:rPr>
         <w:t>命令行工具</w:t>
       </w:r>
+      <w:proofErr w:type="spellStart"/>
       <w:r>
         <w:rPr>
           <w:rFonts w:hint="eastAsia"/>
@@ -5490,6 +5602,7 @@
       <w:r>
         <w:t>si</w:t>
       </w:r>
+      <w:proofErr w:type="spellEnd"/>
       <w:r>
         <w:rPr>
           <w:rFonts w:hint="eastAsia"/>
@@ -5500,11 +5613,19 @@
         <w:rPr>
           <w:rFonts w:hint="eastAsia"/>
         </w:rPr>
-        <w:t>所以，启动W</w:t>
+        <w:t>所以，启动</w:t>
+      </w:r>
+      <w:proofErr w:type="spellStart"/>
+      <w:r>
+        <w:rPr>
+          <w:rFonts w:hint="eastAsia"/>
+        </w:rPr>
+        <w:t>W</w:t>
       </w:r>
       <w:r>
         <w:t>orkScript</w:t>
       </w:r>
+      <w:proofErr w:type="spellEnd"/>
       <w:r>
         <w:rPr>
           <w:rFonts w:hint="eastAsia"/>
@@ -5520,11 +5641,19 @@
         <w:rPr>
           <w:rFonts w:hint="eastAsia"/>
         </w:rPr>
-        <w:t>首先获取到W</w:t>
+        <w:t>首先获取到</w:t>
+      </w:r>
+      <w:proofErr w:type="spellStart"/>
+      <w:r>
+        <w:rPr>
+          <w:rFonts w:hint="eastAsia"/>
+        </w:rPr>
+        <w:t>W</w:t>
       </w:r>
       <w:r>
         <w:t>orkScript</w:t>
       </w:r>
+      <w:proofErr w:type="spellEnd"/>
       <w:r>
         <w:rPr>
           <w:rFonts w:hint="eastAsia"/>
@@ -5538,7 +5667,21 @@
         <w:rPr>
           <w:rFonts w:hint="eastAsia"/>
         </w:rPr>
-        <w:t>，放置在任意你想要的位置。作为示例，我将其放置在桌面上</w:t>
+        <w:t>，放置在</w:t>
+      </w:r>
+      <w:proofErr w:type="gramStart"/>
+      <w:r>
+        <w:rPr>
+          <w:rFonts w:hint="eastAsia"/>
+        </w:rPr>
+        <w:t>任意你</w:t>
+      </w:r>
+      <w:proofErr w:type="gramEnd"/>
+      <w:r>
+        <w:rPr>
+          <w:rFonts w:hint="eastAsia"/>
+        </w:rPr>
+        <w:t>想要的位置。作为示例，我将其放置在桌面上</w:t>
       </w:r>
       <w:r>
         <w:rPr>
@@ -5571,7 +5714,7 @@
                     <pic:cNvPicPr/>
                   </pic:nvPicPr>
                   <pic:blipFill rotWithShape="1">
-                    <a:blip r:embed="rId15"/>
+                    <a:blip r:embed="rId14"/>
                     <a:srcRect l="7990" t="13451" r="10399" b="22389"/>
                     <a:stretch/>
                   </pic:blipFill>
@@ -5624,8 +5767,18 @@
         </w:rPr>
         <w:t>界面，直接输入</w:t>
       </w:r>
-      <w:r>
-        <w:t>”cmd”</w:t>
+      <w:proofErr w:type="gramStart"/>
+      <w:r>
+        <w:t>”</w:t>
+      </w:r>
+      <w:proofErr w:type="spellStart"/>
+      <w:proofErr w:type="gramEnd"/>
+      <w:r>
+        <w:t>cmd</w:t>
+      </w:r>
+      <w:proofErr w:type="spellEnd"/>
+      <w:r>
+        <w:t>”</w:t>
       </w:r>
       <w:r>
         <w:rPr>
@@ -5651,6 +5804,49 @@
             <wp:extent cx="2102791" cy="1386840"/>
             <wp:effectExtent l="0" t="0" r="0" b="3810"/>
             <wp:docPr id="4" name="图片 4"/>
+            <wp:cNvGraphicFramePr>
+              <a:graphicFrameLocks xmlns:a="http://schemas.openxmlformats.org/drawingml/2006/main" noChangeAspect="1"/>
+            </wp:cNvGraphicFramePr>
+            <a:graphic xmlns:a="http://schemas.openxmlformats.org/drawingml/2006/main">
+              <a:graphicData uri="http://schemas.openxmlformats.org/drawingml/2006/picture">
+                <pic:pic xmlns:pic="http://schemas.openxmlformats.org/drawingml/2006/picture">
+                  <pic:nvPicPr>
+                    <pic:cNvPr id="1" name=""/>
+                    <pic:cNvPicPr/>
+                  </pic:nvPicPr>
+                  <pic:blipFill>
+                    <a:blip r:embed="rId15"/>
+                    <a:stretch>
+                      <a:fillRect/>
+                    </a:stretch>
+                  </pic:blipFill>
+                  <pic:spPr>
+                    <a:xfrm>
+                      <a:off x="0" y="0"/>
+                      <a:ext cx="2128657" cy="1403899"/>
+                    </a:xfrm>
+                    <a:prstGeom prst="rect">
+                      <a:avLst/>
+                    </a:prstGeom>
+                  </pic:spPr>
+                </pic:pic>
+              </a:graphicData>
+            </a:graphic>
+          </wp:inline>
+        </w:drawing>
+      </w:r>
+      <w:r>
+        <w:t xml:space="preserve">   </w:t>
+      </w:r>
+      <w:r>
+        <w:rPr>
+          <w:noProof/>
+        </w:rPr>
+        <w:drawing>
+          <wp:inline distT="0" distB="0" distL="0" distR="0" wp14:anchorId="54E01F03" wp14:editId="2BBA02CE">
+            <wp:extent cx="2575560" cy="1364152"/>
+            <wp:effectExtent l="0" t="0" r="0" b="7620"/>
+            <wp:docPr id="7" name="图片 7"/>
             <wp:cNvGraphicFramePr>
               <a:graphicFrameLocks xmlns:a="http://schemas.openxmlformats.org/drawingml/2006/main" noChangeAspect="1"/>
             </wp:cNvGraphicFramePr>
@@ -5670,49 +5866,6 @@
                   <pic:spPr>
                     <a:xfrm>
                       <a:off x="0" y="0"/>
-                      <a:ext cx="2128657" cy="1403899"/>
-                    </a:xfrm>
-                    <a:prstGeom prst="rect">
-                      <a:avLst/>
-                    </a:prstGeom>
-                  </pic:spPr>
-                </pic:pic>
-              </a:graphicData>
-            </a:graphic>
-          </wp:inline>
-        </w:drawing>
-      </w:r>
-      <w:r>
-        <w:t xml:space="preserve">   </w:t>
-      </w:r>
-      <w:r>
-        <w:rPr>
-          <w:noProof/>
-        </w:rPr>
-        <w:drawing>
-          <wp:inline distT="0" distB="0" distL="0" distR="0" wp14:anchorId="54E01F03" wp14:editId="2BBA02CE">
-            <wp:extent cx="2575560" cy="1364152"/>
-            <wp:effectExtent l="0" t="0" r="0" b="7620"/>
-            <wp:docPr id="7" name="图片 7"/>
-            <wp:cNvGraphicFramePr>
-              <a:graphicFrameLocks xmlns:a="http://schemas.openxmlformats.org/drawingml/2006/main" noChangeAspect="1"/>
-            </wp:cNvGraphicFramePr>
-            <a:graphic xmlns:a="http://schemas.openxmlformats.org/drawingml/2006/main">
-              <a:graphicData uri="http://schemas.openxmlformats.org/drawingml/2006/picture">
-                <pic:pic xmlns:pic="http://schemas.openxmlformats.org/drawingml/2006/picture">
-                  <pic:nvPicPr>
-                    <pic:cNvPr id="1" name=""/>
-                    <pic:cNvPicPr/>
-                  </pic:nvPicPr>
-                  <pic:blipFill>
-                    <a:blip r:embed="rId17"/>
-                    <a:stretch>
-                      <a:fillRect/>
-                    </a:stretch>
-                  </pic:blipFill>
-                  <pic:spPr>
-                    <a:xfrm>
-                      <a:off x="0" y="0"/>
                       <a:ext cx="2617295" cy="1386257"/>
                     </a:xfrm>
                     <a:prstGeom prst="rect">
@@ -5734,11 +5887,19 @@
         <w:rPr>
           <w:rFonts w:hint="eastAsia"/>
         </w:rPr>
-        <w:t>进入命令行之后，我们将当前目录切换到w</w:t>
+        <w:t>进入命令行之后，我们将当前目录切换到</w:t>
+      </w:r>
+      <w:proofErr w:type="spellStart"/>
+      <w:r>
+        <w:rPr>
+          <w:rFonts w:hint="eastAsia"/>
+        </w:rPr>
+        <w:t>w</w:t>
       </w:r>
       <w:r>
         <w:t>si</w:t>
       </w:r>
+      <w:proofErr w:type="spellEnd"/>
       <w:r>
         <w:rPr>
           <w:rFonts w:hint="eastAsia"/>
@@ -5779,7 +5940,7 @@
                     <pic:cNvPicPr/>
                   </pic:nvPicPr>
                   <pic:blipFill rotWithShape="1">
-                    <a:blip r:embed="rId18"/>
+                    <a:blip r:embed="rId17"/>
                     <a:srcRect b="26130"/>
                     <a:stretch/>
                   </pic:blipFill>
@@ -5815,11 +5976,19 @@
         <w:rPr>
           <w:rFonts w:hint="eastAsia"/>
         </w:rPr>
-        <w:t>目录切换完成之后，我们在当前目录直接输入w</w:t>
+        <w:t>目录切换完成之后，我们在当前目录直接输入</w:t>
+      </w:r>
+      <w:proofErr w:type="spellStart"/>
+      <w:r>
+        <w:rPr>
+          <w:rFonts w:hint="eastAsia"/>
+        </w:rPr>
+        <w:t>w</w:t>
       </w:r>
       <w:r>
         <w:t>si</w:t>
       </w:r>
+      <w:proofErr w:type="spellEnd"/>
       <w:r>
         <w:rPr>
           <w:rFonts w:hint="eastAsia"/>
@@ -5851,11 +6020,19 @@
         <w:rPr>
           <w:rFonts w:hint="eastAsia"/>
         </w:rPr>
-        <w:t>后缀），即可启动W</w:t>
+        <w:t>后缀），即可启动</w:t>
+      </w:r>
+      <w:proofErr w:type="spellStart"/>
+      <w:r>
+        <w:rPr>
+          <w:rFonts w:hint="eastAsia"/>
+        </w:rPr>
+        <w:t>W</w:t>
       </w:r>
       <w:r>
         <w:t>orkScript</w:t>
       </w:r>
+      <w:proofErr w:type="spellEnd"/>
       <w:r>
         <w:rPr>
           <w:rFonts w:hint="eastAsia"/>
@@ -5887,7 +6064,7 @@
                     <pic:cNvPicPr/>
                   </pic:nvPicPr>
                   <pic:blipFill rotWithShape="1">
-                    <a:blip r:embed="rId19"/>
+                    <a:blip r:embed="rId18"/>
                     <a:srcRect b="15188"/>
                     <a:stretch/>
                   </pic:blipFill>
@@ -5923,20 +6100,36 @@
         <w:rPr>
           <w:rFonts w:hint="eastAsia"/>
         </w:rPr>
-        <w:t>可以看到，不同于其他晦涩难懂的编程语言，W</w:t>
+        <w:t>可以看到，不同于其他晦涩难懂的编程语言，</w:t>
+      </w:r>
+      <w:proofErr w:type="spellStart"/>
+      <w:r>
+        <w:rPr>
+          <w:rFonts w:hint="eastAsia"/>
+        </w:rPr>
+        <w:t>W</w:t>
       </w:r>
       <w:r>
         <w:t>orkScript</w:t>
       </w:r>
-      <w:r>
-        <w:rPr>
-          <w:rFonts w:hint="eastAsia"/>
-        </w:rPr>
-        <w:t>解释器的提示语是以中文显示的。这是因为W</w:t>
+      <w:proofErr w:type="spellEnd"/>
+      <w:r>
+        <w:rPr>
+          <w:rFonts w:hint="eastAsia"/>
+        </w:rPr>
+        <w:t>解释器的提示语是以中文显示的。这是因为</w:t>
+      </w:r>
+      <w:proofErr w:type="spellStart"/>
+      <w:r>
+        <w:rPr>
+          <w:rFonts w:hint="eastAsia"/>
+        </w:rPr>
+        <w:t>W</w:t>
       </w:r>
       <w:r>
         <w:t>orkScript</w:t>
       </w:r>
+      <w:proofErr w:type="spellEnd"/>
       <w:r>
         <w:rPr>
           <w:rFonts w:hint="eastAsia"/>
@@ -5949,6 +6142,7 @@
         </w:rPr>
         <w:t>。</w:t>
       </w:r>
+      <w:proofErr w:type="spellStart"/>
       <w:r>
         <w:rPr>
           <w:rFonts w:hint="eastAsia"/>
@@ -5958,6 +6152,7 @@
       <w:r>
         <w:t>orkScript</w:t>
       </w:r>
+      <w:proofErr w:type="spellEnd"/>
       <w:r>
         <w:rPr>
           <w:rFonts w:hint="eastAsia"/>
@@ -5987,11 +6182,19 @@
           <w:rFonts w:hint="eastAsia"/>
         </w:rPr>
         <w:lastRenderedPageBreak/>
-        <w:t>的设计上，还是在逻辑思维上，W</w:t>
+        <w:t>的设计上，还是在逻辑思维上，</w:t>
+      </w:r>
+      <w:proofErr w:type="spellStart"/>
+      <w:r>
+        <w:rPr>
+          <w:rFonts w:hint="eastAsia"/>
+        </w:rPr>
+        <w:t>W</w:t>
       </w:r>
       <w:r>
         <w:t>orkScript</w:t>
       </w:r>
+      <w:proofErr w:type="spellEnd"/>
       <w:r>
         <w:rPr>
           <w:rFonts w:hint="eastAsia"/>
@@ -6042,17 +6245,24 @@
         </w:rPr>
         <w:t>让我们使用</w:t>
       </w:r>
+      <w:proofErr w:type="spellStart"/>
       <w:r>
         <w:t>WorkScript</w:t>
       </w:r>
+      <w:proofErr w:type="spellEnd"/>
       <w:r>
         <w:rPr>
           <w:rFonts w:hint="eastAsia"/>
         </w:rPr>
         <w:t>来打印一行文字</w:t>
       </w:r>
-      <w:r>
-        <w:t>”It works</w:t>
+      <w:proofErr w:type="gramStart"/>
+      <w:r>
+        <w:t>”</w:t>
+      </w:r>
+      <w:proofErr w:type="gramEnd"/>
+      <w:r>
+        <w:t>It works</w:t>
       </w:r>
       <w:r>
         <w:t>!</w:t>
@@ -6064,11 +6274,19 @@
         <w:rPr>
           <w:rFonts w:hint="eastAsia"/>
         </w:rPr>
-        <w:t>。我们可以选择一款普通的文本编辑器来编辑W</w:t>
+        <w:t>。我们可以选择一款普通的文本编辑器来编辑</w:t>
+      </w:r>
+      <w:proofErr w:type="spellStart"/>
+      <w:r>
+        <w:rPr>
+          <w:rFonts w:hint="eastAsia"/>
+        </w:rPr>
+        <w:t>W</w:t>
       </w:r>
       <w:r>
         <w:t>orkScript</w:t>
       </w:r>
+      <w:proofErr w:type="spellEnd"/>
       <w:r>
         <w:rPr>
           <w:rFonts w:hint="eastAsia"/>
@@ -6108,8 +6326,13 @@
         </w:rPr>
         <w:t>我们为大家推荐微软公司的</w:t>
       </w:r>
-      <w:r>
-        <w:t>”VS Code”</w:t>
+      <w:proofErr w:type="gramStart"/>
+      <w:r>
+        <w:t>”</w:t>
+      </w:r>
+      <w:proofErr w:type="gramEnd"/>
+      <w:r>
+        <w:t>VS Code”</w:t>
       </w:r>
       <w:r>
         <w:rPr>
@@ -6183,7 +6406,7 @@
                     <pic:cNvPicPr/>
                   </pic:nvPicPr>
                   <pic:blipFill rotWithShape="1">
-                    <a:blip r:embed="rId20"/>
+                    <a:blip r:embed="rId19"/>
                     <a:srcRect t="13984" r="-923" b="17724"/>
                     <a:stretch/>
                   </pic:blipFill>
@@ -6255,7 +6478,7 @@
                     <pic:cNvPicPr/>
                   </pic:nvPicPr>
                   <pic:blipFill>
-                    <a:blip r:embed="rId21"/>
+                    <a:blip r:embed="rId20"/>
                     <a:stretch>
                       <a:fillRect/>
                     </a:stretch>
@@ -6287,6 +6510,7 @@
         </w:rPr>
         <w:t>在新建的文件中输入如下</w:t>
       </w:r>
+      <w:proofErr w:type="spellStart"/>
       <w:r>
         <w:rPr>
           <w:rFonts w:hint="eastAsia"/>
@@ -6296,6 +6520,7 @@
       <w:r>
         <w:t>orkScript</w:t>
       </w:r>
+      <w:proofErr w:type="spellEnd"/>
       <w:r>
         <w:rPr>
           <w:rFonts w:hint="eastAsia"/>
@@ -6322,6 +6547,97 @@
             <wp:extent cx="5280660" cy="2932146"/>
             <wp:effectExtent l="0" t="0" r="0" b="1905"/>
             <wp:docPr id="21" name="图片 21"/>
+            <wp:cNvGraphicFramePr>
+              <a:graphicFrameLocks xmlns:a="http://schemas.openxmlformats.org/drawingml/2006/main" noChangeAspect="1"/>
+            </wp:cNvGraphicFramePr>
+            <a:graphic xmlns:a="http://schemas.openxmlformats.org/drawingml/2006/main">
+              <a:graphicData uri="http://schemas.openxmlformats.org/drawingml/2006/picture">
+                <pic:pic xmlns:pic="http://schemas.openxmlformats.org/drawingml/2006/picture">
+                  <pic:nvPicPr>
+                    <pic:cNvPr id="1" name=""/>
+                    <pic:cNvPicPr/>
+                  </pic:nvPicPr>
+                  <pic:blipFill>
+                    <a:blip r:embed="rId21"/>
+                    <a:stretch>
+                      <a:fillRect/>
+                    </a:stretch>
+                  </pic:blipFill>
+                  <pic:spPr>
+                    <a:xfrm>
+                      <a:off x="0" y="0"/>
+                      <a:ext cx="5301455" cy="2943692"/>
+                    </a:xfrm>
+                    <a:prstGeom prst="rect">
+                      <a:avLst/>
+                    </a:prstGeom>
+                  </pic:spPr>
+                </pic:pic>
+              </a:graphicData>
+            </a:graphic>
+          </wp:inline>
+        </w:drawing>
+      </w:r>
+    </w:p>
+    <w:p>
+      <w:pPr>
+        <w:ind w:firstLine="420"/>
+      </w:pPr>
+      <w:r>
+        <w:rPr>
+          <w:rFonts w:hint="eastAsia"/>
+        </w:rPr>
+        <w:t>我们发现，我们输入的文字并没有颜色。我们可以点击右下角的“纯文本”，将其更换为“C</w:t>
+      </w:r>
+      <w:r>
+        <w:t>++</w:t>
+      </w:r>
+      <w:r>
+        <w:rPr>
+          <w:rFonts w:hint="eastAsia"/>
+        </w:rPr>
+        <w:t>”,这样</w:t>
+      </w:r>
+      <w:r>
+        <w:t>VS Code</w:t>
+      </w:r>
+      <w:r>
+        <w:rPr>
+          <w:rFonts w:hint="eastAsia"/>
+        </w:rPr>
+        <w:t>可以为</w:t>
+      </w:r>
+      <w:proofErr w:type="spellStart"/>
+      <w:r>
+        <w:rPr>
+          <w:rFonts w:hint="eastAsia"/>
+        </w:rPr>
+        <w:t>W</w:t>
+      </w:r>
+      <w:r>
+        <w:t>orkScript</w:t>
+      </w:r>
+      <w:proofErr w:type="spellEnd"/>
+      <w:r>
+        <w:rPr>
+          <w:rFonts w:hint="eastAsia"/>
+        </w:rPr>
+        <w:t>代码上色。</w:t>
+      </w:r>
+    </w:p>
+    <w:p>
+      <w:pPr>
+        <w:jc w:val="center"/>
+      </w:pPr>
+      <w:r>
+        <w:rPr>
+          <w:noProof/>
+        </w:rPr>
+        <w:drawing>
+          <wp:inline distT="0" distB="0" distL="0" distR="0" wp14:anchorId="1B11032B" wp14:editId="44C1ADB1">
+            <wp:extent cx="5274310" cy="2928620"/>
+            <wp:effectExtent l="0" t="0" r="2540" b="5080"/>
+            <wp:docPr id="22" name="图片 22"/>
             <wp:cNvGraphicFramePr>
               <a:graphicFrameLocks xmlns:a="http://schemas.openxmlformats.org/drawingml/2006/main" noChangeAspect="1"/>
             </wp:cNvGraphicFramePr>
@@ -6341,7 +6657,7 @@
                   <pic:spPr>
                     <a:xfrm>
                       <a:off x="0" y="0"/>
-                      <a:ext cx="5301455" cy="2943692"/>
+                      <a:ext cx="5274310" cy="2928620"/>
                     </a:xfrm>
                     <a:prstGeom prst="rect">
                       <a:avLst/>
@@ -6362,49 +6678,67 @@
         <w:rPr>
           <w:rFonts w:hint="eastAsia"/>
         </w:rPr>
-        <w:t>我们发现，我们输入的文字并没有颜色。我们可以点击右下角的“纯文本”，将其更换为“C</w:t>
-      </w:r>
-      <w:r>
-        <w:t>++</w:t>
-      </w:r>
-      <w:r>
-        <w:rPr>
-          <w:rFonts w:hint="eastAsia"/>
-        </w:rPr>
-        <w:t>”,这样</w:t>
-      </w:r>
-      <w:r>
-        <w:t>VS Code</w:t>
-      </w:r>
-      <w:r>
-        <w:rPr>
-          <w:rFonts w:hint="eastAsia"/>
-        </w:rPr>
-        <w:t>可以为W</w:t>
-      </w:r>
-      <w:r>
-        <w:t>orkScript</w:t>
-      </w:r>
-      <w:r>
-        <w:rPr>
-          <w:rFonts w:hint="eastAsia"/>
-        </w:rPr>
-        <w:t>代码上色。</w:t>
-      </w:r>
-    </w:p>
-    <w:p>
-      <w:pPr>
+        <w:t>接下来将文件保存为</w:t>
+      </w:r>
+      <w:proofErr w:type="gramStart"/>
+      <w:r>
+        <w:t>”</w:t>
+      </w:r>
+      <w:proofErr w:type="gramEnd"/>
+      <w:r>
+        <w:t>.</w:t>
+      </w:r>
+      <w:proofErr w:type="spellStart"/>
+      <w:r>
+        <w:t>ws</w:t>
+      </w:r>
+      <w:proofErr w:type="spellEnd"/>
+      <w:proofErr w:type="gramStart"/>
+      <w:r>
+        <w:t>”</w:t>
+      </w:r>
+      <w:proofErr w:type="gramEnd"/>
+      <w:r>
+        <w:rPr>
+          <w:rFonts w:hint="eastAsia"/>
+        </w:rPr>
+        <w:t>后缀的文件。这里我们保存为</w:t>
+      </w:r>
+      <w:proofErr w:type="gramStart"/>
+      <w:r>
+        <w:t>”</w:t>
+      </w:r>
+      <w:proofErr w:type="gramEnd"/>
+      <w:r>
+        <w:t>main.ws</w:t>
+      </w:r>
+      <w:proofErr w:type="gramStart"/>
+      <w:r>
+        <w:t>”</w:t>
+      </w:r>
+      <w:proofErr w:type="gramEnd"/>
+      <w:r>
+        <w:rPr>
+          <w:rFonts w:hint="eastAsia"/>
+        </w:rPr>
+        <w:t>放置在桌面上。如图：</w:t>
+      </w:r>
+    </w:p>
+    <w:p>
+      <w:pPr>
+        <w:ind w:firstLine="420"/>
         <w:jc w:val="center"/>
       </w:pPr>
       <w:r>
         <w:rPr>
           <w:noProof/>
         </w:rPr>
+        <w:lastRenderedPageBreak/>
         <w:drawing>
-          <wp:inline distT="0" distB="0" distL="0" distR="0" wp14:anchorId="1B11032B" wp14:editId="44C1ADB1">
-            <wp:extent cx="5274310" cy="2928620"/>
-            <wp:effectExtent l="0" t="0" r="2540" b="5080"/>
-            <wp:docPr id="22" name="图片 22"/>
+          <wp:inline distT="0" distB="0" distL="0" distR="0" wp14:anchorId="74F2C0AC" wp14:editId="1FD67262">
+            <wp:extent cx="2733675" cy="1533525"/>
+            <wp:effectExtent l="0" t="0" r="9525" b="9525"/>
+            <wp:docPr id="17" name="图片 17"/>
             <wp:cNvGraphicFramePr>
               <a:graphicFrameLocks xmlns:a="http://schemas.openxmlformats.org/drawingml/2006/main" noChangeAspect="1"/>
             </wp:cNvGraphicFramePr>
@@ -6424,7 +6758,7 @@
                   <pic:spPr>
                     <a:xfrm>
                       <a:off x="0" y="0"/>
-                      <a:ext cx="5274310" cy="2928620"/>
+                      <a:ext cx="2733675" cy="1533525"/>
                     </a:xfrm>
                     <a:prstGeom prst="rect">
                       <a:avLst/>
@@ -6445,25 +6779,70 @@
         <w:rPr>
           <w:rFonts w:hint="eastAsia"/>
         </w:rPr>
-        <w:t>接下来将文件保存为</w:t>
-      </w:r>
-      <w:r>
-        <w:t>”.ws”</w:t>
-      </w:r>
-      <w:r>
-        <w:rPr>
-          <w:rFonts w:hint="eastAsia"/>
-        </w:rPr>
-        <w:t>后缀的文件。这里我们保存为</w:t>
-      </w:r>
-      <w:r>
-        <w:t>”main.ws”</w:t>
-      </w:r>
-      <w:r>
-        <w:rPr>
-          <w:rFonts w:hint="eastAsia"/>
-        </w:rPr>
-        <w:t>放置在桌面上。如图：</w:t>
+        <w:t>接下来让我们</w:t>
+      </w:r>
+      <w:proofErr w:type="gramStart"/>
+      <w:r>
+        <w:rPr>
+          <w:rFonts w:hint="eastAsia"/>
+        </w:rPr>
+        <w:t>用之前</w:t>
+      </w:r>
+      <w:proofErr w:type="gramEnd"/>
+      <w:r>
+        <w:rPr>
+          <w:rFonts w:hint="eastAsia"/>
+        </w:rPr>
+        <w:t>介绍的</w:t>
+      </w:r>
+      <w:proofErr w:type="spellStart"/>
+      <w:r>
+        <w:rPr>
+          <w:rFonts w:hint="eastAsia"/>
+        </w:rPr>
+        <w:t>W</w:t>
+      </w:r>
+      <w:r>
+        <w:t>orkScript</w:t>
+      </w:r>
+      <w:proofErr w:type="spellEnd"/>
+      <w:r>
+        <w:rPr>
+          <w:rFonts w:hint="eastAsia"/>
+        </w:rPr>
+        <w:t>解释器来运行它。如何启动</w:t>
+      </w:r>
+      <w:proofErr w:type="spellStart"/>
+      <w:r>
+        <w:rPr>
+          <w:rFonts w:hint="eastAsia"/>
+        </w:rPr>
+        <w:t>W</w:t>
+      </w:r>
+      <w:r>
+        <w:t>orkSc</w:t>
+      </w:r>
+      <w:r>
+        <w:rPr>
+          <w:rFonts w:hint="eastAsia"/>
+        </w:rPr>
+        <w:t>ript</w:t>
+      </w:r>
+      <w:proofErr w:type="spellEnd"/>
+      <w:r>
+        <w:rPr>
+          <w:rFonts w:hint="eastAsia"/>
+        </w:rPr>
+        <w:t>解释器这里不再重复。我们使用解释器来运行m</w:t>
+      </w:r>
+      <w:r>
+        <w:t>ain.ws</w:t>
+      </w:r>
+      <w:r>
+        <w:rPr>
+          <w:rFonts w:hint="eastAsia"/>
+        </w:rPr>
+        <w:t>的结果如下图所示：</w:t>
       </w:r>
     </w:p>
     <w:p>
@@ -6475,12 +6854,11 @@
         <w:rPr>
           <w:noProof/>
         </w:rPr>
-        <w:lastRenderedPageBreak/>
         <w:drawing>
-          <wp:inline distT="0" distB="0" distL="0" distR="0" wp14:anchorId="74F2C0AC" wp14:editId="1FD67262">
-            <wp:extent cx="2733675" cy="1533525"/>
+          <wp:inline distT="0" distB="0" distL="0" distR="0" wp14:anchorId="1936DFD1" wp14:editId="69350CF8">
+            <wp:extent cx="4029075" cy="1743075"/>
             <wp:effectExtent l="0" t="0" r="9525" b="9525"/>
-            <wp:docPr id="17" name="图片 17"/>
+            <wp:docPr id="20" name="图片 20"/>
             <wp:cNvGraphicFramePr>
               <a:graphicFrameLocks xmlns:a="http://schemas.openxmlformats.org/drawingml/2006/main" noChangeAspect="1"/>
             </wp:cNvGraphicFramePr>
@@ -6500,7 +6878,7 @@
                   <pic:spPr>
                     <a:xfrm>
                       <a:off x="0" y="0"/>
-                      <a:ext cx="2733675" cy="1533525"/>
+                      <a:ext cx="4029075" cy="1743075"/>
                     </a:xfrm>
                     <a:prstGeom prst="rect">
                       <a:avLst/>
@@ -6521,39 +6899,187 @@
         <w:rPr>
           <w:rFonts w:hint="eastAsia"/>
         </w:rPr>
-        <w:t>接下来让我们用之前介绍的W</w:t>
+        <w:t>如果操作无误，读者应该可以看到</w:t>
+      </w:r>
+      <w:proofErr w:type="gramStart"/>
+      <w:r>
+        <w:t>”</w:t>
+      </w:r>
+      <w:proofErr w:type="gramEnd"/>
+      <w:r>
+        <w:t>It works!</w:t>
+      </w:r>
+      <w:proofErr w:type="gramStart"/>
+      <w:r>
+        <w:t>”</w:t>
+      </w:r>
+      <w:r>
+        <w:rPr>
+          <w:rFonts w:hint="eastAsia"/>
+        </w:rPr>
+        <w:t>的输出</w:t>
+      </w:r>
+      <w:proofErr w:type="gramEnd"/>
+      <w:r>
+        <w:rPr>
+          <w:rFonts w:hint="eastAsia"/>
+        </w:rPr>
+        <w:t>。这就意味着</w:t>
+      </w:r>
+      <w:proofErr w:type="spellStart"/>
+      <w:r>
+        <w:rPr>
+          <w:rFonts w:hint="eastAsia"/>
+        </w:rPr>
+        <w:t>W</w:t>
       </w:r>
       <w:r>
         <w:t>orkScript</w:t>
       </w:r>
-      <w:r>
-        <w:rPr>
-          <w:rFonts w:hint="eastAsia"/>
-        </w:rPr>
-        <w:t>解释器来运行它。如何启动W</w:t>
-      </w:r>
-      <w:r>
-        <w:t>orkSc</w:t>
-      </w:r>
-      <w:r>
-        <w:rPr>
-          <w:rFonts w:hint="eastAsia"/>
-        </w:rPr>
-        <w:t>ript解释器这里不再重复。我们使用解释器来运行m</w:t>
-      </w:r>
-      <w:r>
-        <w:t>ain.ws</w:t>
-      </w:r>
-      <w:r>
-        <w:rPr>
-          <w:rFonts w:hint="eastAsia"/>
-        </w:rPr>
-        <w:t>的结果如下图所示：</w:t>
+      <w:proofErr w:type="spellEnd"/>
+      <w:r>
+        <w:rPr>
+          <w:rFonts w:hint="eastAsia"/>
+        </w:rPr>
+        <w:t>程序执行成功了</w:t>
+      </w:r>
+      <w:r>
+        <w:rPr>
+          <w:rFonts w:hint="eastAsia"/>
+        </w:rPr>
+        <w:t>。</w:t>
       </w:r>
     </w:p>
     <w:p>
       <w:pPr>
         <w:ind w:firstLine="420"/>
+      </w:pPr>
+      <w:r>
+        <w:br w:type="page"/>
+      </w:r>
+    </w:p>
+    <w:p>
+      <w:pPr>
+        <w:pStyle w:val="2"/>
+      </w:pPr>
+      <w:bookmarkStart w:id="5" w:name="_Toc524953425"/>
+      <w:r>
+        <w:lastRenderedPageBreak/>
+        <w:t xml:space="preserve">1.4 </w:t>
+      </w:r>
+      <w:r>
+        <w:rPr>
+          <w:rFonts w:hint="eastAsia"/>
+        </w:rPr>
+        <w:t>少废话，先看东西</w:t>
+      </w:r>
+      <w:bookmarkEnd w:id="5"/>
+    </w:p>
+    <w:p>
+      <w:r>
+        <w:tab/>
+      </w:r>
+      <w:r>
+        <w:rPr>
+          <w:rFonts w:hint="eastAsia"/>
+        </w:rPr>
+        <w:t>说的好不如做的好，在下一</w:t>
+      </w:r>
+      <w:proofErr w:type="gramStart"/>
+      <w:r>
+        <w:rPr>
+          <w:rFonts w:hint="eastAsia"/>
+        </w:rPr>
+        <w:t>章正式</w:t>
+      </w:r>
+      <w:proofErr w:type="gramEnd"/>
+      <w:r>
+        <w:rPr>
+          <w:rFonts w:hint="eastAsia"/>
+        </w:rPr>
+        <w:t>开始介绍</w:t>
+      </w:r>
+      <w:proofErr w:type="spellStart"/>
+      <w:r>
+        <w:rPr>
+          <w:rFonts w:hint="eastAsia"/>
+        </w:rPr>
+        <w:t>W</w:t>
+      </w:r>
+      <w:r>
+        <w:t>orkScript</w:t>
+      </w:r>
+      <w:proofErr w:type="spellEnd"/>
+      <w:r>
+        <w:rPr>
+          <w:rFonts w:hint="eastAsia"/>
+        </w:rPr>
+        <w:t>之前，我们先看一些简单的</w:t>
+      </w:r>
+      <w:proofErr w:type="spellStart"/>
+      <w:r>
+        <w:rPr>
+          <w:rFonts w:hint="eastAsia"/>
+        </w:rPr>
+        <w:t>W</w:t>
+      </w:r>
+      <w:r>
+        <w:t>orkScript</w:t>
+      </w:r>
+      <w:proofErr w:type="spellEnd"/>
+      <w:r>
+        <w:rPr>
+          <w:rFonts w:hint="eastAsia"/>
+        </w:rPr>
+        <w:t>程序，对</w:t>
+      </w:r>
+      <w:proofErr w:type="spellStart"/>
+      <w:r>
+        <w:rPr>
+          <w:rFonts w:hint="eastAsia"/>
+        </w:rPr>
+        <w:t>W</w:t>
+      </w:r>
+      <w:r>
+        <w:t>orkScript</w:t>
+      </w:r>
+      <w:proofErr w:type="spellEnd"/>
+      <w:r>
+        <w:rPr>
+          <w:rFonts w:hint="eastAsia"/>
+        </w:rPr>
+        <w:t>形成一个大体的认识。</w:t>
+      </w:r>
+    </w:p>
+    <w:p>
+      <w:pPr>
+        <w:pStyle w:val="3"/>
+      </w:pPr>
+      <w:r>
+        <w:tab/>
+      </w:r>
+      <w:bookmarkStart w:id="6" w:name="_Toc524953426"/>
+      <w:r>
+        <w:t xml:space="preserve">1.4.1 </w:t>
+      </w:r>
+      <w:r>
+        <w:rPr>
+          <w:rFonts w:hint="eastAsia"/>
+        </w:rPr>
+        <w:t>计算两个数字的</w:t>
+      </w:r>
+      <w:proofErr w:type="gramStart"/>
+      <w:r>
+        <w:rPr>
+          <w:rFonts w:hint="eastAsia"/>
+        </w:rPr>
+        <w:t>和</w:t>
+      </w:r>
+      <w:bookmarkEnd w:id="6"/>
+      <w:proofErr w:type="gramEnd"/>
+    </w:p>
+    <w:p>
+      <w:pPr>
         <w:jc w:val="center"/>
       </w:pPr>
       <w:r>
@@ -6561,10 +7087,10 @@
           <w:noProof/>
         </w:rPr>
         <w:drawing>
-          <wp:inline distT="0" distB="0" distL="0" distR="0" wp14:anchorId="1936DFD1" wp14:editId="69350CF8">
-            <wp:extent cx="4029075" cy="1743075"/>
-            <wp:effectExtent l="0" t="0" r="9525" b="9525"/>
-            <wp:docPr id="20" name="图片 20"/>
+          <wp:inline distT="0" distB="0" distL="0" distR="0" wp14:anchorId="45A97919" wp14:editId="0C9717C8">
+            <wp:extent cx="2484120" cy="1960563"/>
+            <wp:effectExtent l="0" t="0" r="0" b="1905"/>
+            <wp:docPr id="30" name="图片 30"/>
             <wp:cNvGraphicFramePr>
               <a:graphicFrameLocks xmlns:a="http://schemas.openxmlformats.org/drawingml/2006/main" noChangeAspect="1"/>
             </wp:cNvGraphicFramePr>
@@ -6584,168 +7110,6 @@
                   <pic:spPr>
                     <a:xfrm>
                       <a:off x="0" y="0"/>
-                      <a:ext cx="4029075" cy="1743075"/>
-                    </a:xfrm>
-                    <a:prstGeom prst="rect">
-                      <a:avLst/>
-                    </a:prstGeom>
-                  </pic:spPr>
-                </pic:pic>
-              </a:graphicData>
-            </a:graphic>
-          </wp:inline>
-        </w:drawing>
-      </w:r>
-    </w:p>
-    <w:p>
-      <w:pPr>
-        <w:ind w:firstLine="420"/>
-      </w:pPr>
-      <w:r>
-        <w:rPr>
-          <w:rFonts w:hint="eastAsia"/>
-        </w:rPr>
-        <w:t>如果操作无误，读者应该可以看到</w:t>
-      </w:r>
-      <w:r>
-        <w:t>”It works!”</w:t>
-      </w:r>
-      <w:r>
-        <w:rPr>
-          <w:rFonts w:hint="eastAsia"/>
-        </w:rPr>
-        <w:t>的输出。这就意味着W</w:t>
-      </w:r>
-      <w:r>
-        <w:t>orkScript</w:t>
-      </w:r>
-      <w:r>
-        <w:rPr>
-          <w:rFonts w:hint="eastAsia"/>
-        </w:rPr>
-        <w:t>程序执行成功了</w:t>
-      </w:r>
-      <w:r>
-        <w:rPr>
-          <w:rFonts w:hint="eastAsia"/>
-        </w:rPr>
-        <w:t>。</w:t>
-      </w:r>
-    </w:p>
-    <w:p>
-      <w:pPr>
-        <w:ind w:firstLine="420"/>
-      </w:pPr>
-      <w:r>
-        <w:br w:type="page"/>
-      </w:r>
-    </w:p>
-    <w:p>
-      <w:pPr>
-        <w:pStyle w:val="2"/>
-      </w:pPr>
-      <w:bookmarkStart w:id="5" w:name="_Toc524953425"/>
-      <w:r>
-        <w:lastRenderedPageBreak/>
-        <w:t xml:space="preserve">1.4 </w:t>
-      </w:r>
-      <w:r>
-        <w:rPr>
-          <w:rFonts w:hint="eastAsia"/>
-        </w:rPr>
-        <w:t>少废话，先看东西</w:t>
-      </w:r>
-      <w:bookmarkEnd w:id="5"/>
-    </w:p>
-    <w:p>
-      <w:r>
-        <w:tab/>
-      </w:r>
-      <w:r>
-        <w:rPr>
-          <w:rFonts w:hint="eastAsia"/>
-        </w:rPr>
-        <w:t>说的好不如做的好，在下一章正式开始介绍W</w:t>
-      </w:r>
-      <w:r>
-        <w:t>orkScript</w:t>
-      </w:r>
-      <w:r>
-        <w:rPr>
-          <w:rFonts w:hint="eastAsia"/>
-        </w:rPr>
-        <w:t>之前，我们先看一些简单的W</w:t>
-      </w:r>
-      <w:r>
-        <w:t>orkScript</w:t>
-      </w:r>
-      <w:r>
-        <w:rPr>
-          <w:rFonts w:hint="eastAsia"/>
-        </w:rPr>
-        <w:t>程序，对W</w:t>
-      </w:r>
-      <w:r>
-        <w:t>orkScript</w:t>
-      </w:r>
-      <w:r>
-        <w:rPr>
-          <w:rFonts w:hint="eastAsia"/>
-        </w:rPr>
-        <w:t>形成一个大体的认识。</w:t>
-      </w:r>
-    </w:p>
-    <w:p>
-      <w:pPr>
-        <w:pStyle w:val="3"/>
-      </w:pPr>
-      <w:r>
-        <w:tab/>
-      </w:r>
-      <w:bookmarkStart w:id="6" w:name="_Toc524953426"/>
-      <w:r>
-        <w:t xml:space="preserve">1.4.1 </w:t>
-      </w:r>
-      <w:r>
-        <w:rPr>
-          <w:rFonts w:hint="eastAsia"/>
-        </w:rPr>
-        <w:t>计算两个数字的和</w:t>
-      </w:r>
-      <w:bookmarkEnd w:id="6"/>
-    </w:p>
-    <w:p>
-      <w:pPr>
-        <w:jc w:val="center"/>
-      </w:pPr>
-      <w:r>
-        <w:rPr>
-          <w:noProof/>
-        </w:rPr>
-        <w:drawing>
-          <wp:inline distT="0" distB="0" distL="0" distR="0" wp14:anchorId="45A97919" wp14:editId="0C9717C8">
-            <wp:extent cx="2484120" cy="1960563"/>
-            <wp:effectExtent l="0" t="0" r="0" b="1905"/>
-            <wp:docPr id="30" name="图片 30"/>
-            <wp:cNvGraphicFramePr>
-              <a:graphicFrameLocks xmlns:a="http://schemas.openxmlformats.org/drawingml/2006/main" noChangeAspect="1"/>
-            </wp:cNvGraphicFramePr>
-            <a:graphic xmlns:a="http://schemas.openxmlformats.org/drawingml/2006/main">
-              <a:graphicData uri="http://schemas.openxmlformats.org/drawingml/2006/picture">
-                <pic:pic xmlns:pic="http://schemas.openxmlformats.org/drawingml/2006/picture">
-                  <pic:nvPicPr>
-                    <pic:cNvPr id="1" name=""/>
-                    <pic:cNvPicPr/>
-                  </pic:nvPicPr>
-                  <pic:blipFill>
-                    <a:blip r:embed="rId26"/>
-                    <a:stretch>
-                      <a:fillRect/>
-                    </a:stretch>
-                  </pic:blipFill>
-                  <pic:spPr>
-                    <a:xfrm>
-                      <a:off x="0" y="0"/>
                       <a:ext cx="2589613" cy="2043823"/>
                     </a:xfrm>
                     <a:prstGeom prst="rect">
@@ -6784,7 +7148,7 @@
                     <pic:cNvPicPr/>
                   </pic:nvPicPr>
                   <pic:blipFill rotWithShape="1">
-                    <a:blip r:embed="rId27"/>
+                    <a:blip r:embed="rId26"/>
                     <a:srcRect r="6766"/>
                     <a:stretch/>
                   </pic:blipFill>
@@ -6822,8 +7186,13 @@
         </w:rPr>
         <w:t>上例的1，2行主要展示了变量的声明和值的运算，我们将在第2，3章进行详细的讨论。第三行</w:t>
       </w:r>
-      <w:r>
-        <w:t>”print()”</w:t>
+      <w:proofErr w:type="gramStart"/>
+      <w:r>
+        <w:t>”</w:t>
+      </w:r>
+      <w:proofErr w:type="gramEnd"/>
+      <w:r>
+        <w:t>print()”</w:t>
       </w:r>
       <w:r>
         <w:rPr>
@@ -6847,11 +7216,19 @@
       <w:r>
         <w:t xml:space="preserve">.4.2 </w:t>
       </w:r>
-      <w:r>
-        <w:rPr>
-          <w:rFonts w:hint="eastAsia"/>
-        </w:rPr>
-        <w:t>取数字的绝对值</w:t>
+      <w:proofErr w:type="gramStart"/>
+      <w:r>
+        <w:rPr>
+          <w:rFonts w:hint="eastAsia"/>
+        </w:rPr>
+        <w:t>取数字</w:t>
+      </w:r>
+      <w:proofErr w:type="gramEnd"/>
+      <w:r>
+        <w:rPr>
+          <w:rFonts w:hint="eastAsia"/>
+        </w:rPr>
+        <w:t>的绝对值</w:t>
       </w:r>
       <w:bookmarkEnd w:id="7"/>
     </w:p>
@@ -6876,7 +7253,7 @@
                     <pic:cNvPicPr/>
                   </pic:nvPicPr>
                   <pic:blipFill>
-                    <a:blip r:embed="rId28"/>
+                    <a:blip r:embed="rId27"/>
                     <a:stretch>
                       <a:fillRect/>
                     </a:stretch>
@@ -6922,7 +7299,7 @@
                     <pic:cNvPicPr/>
                   </pic:nvPicPr>
                   <pic:blipFill rotWithShape="1">
-                    <a:blip r:embed="rId29"/>
+                    <a:blip r:embed="rId28"/>
                     <a:srcRect r="27654"/>
                     <a:stretch/>
                   </pic:blipFill>
@@ -7027,11 +7404,19 @@
       <w:r>
         <w:t>.5</w:t>
       </w:r>
-      <w:r>
-        <w:rPr>
-          <w:rFonts w:hint="eastAsia"/>
-        </w:rPr>
-        <w:t>三个数字的绝对值，不出意外</w:t>
+      <w:proofErr w:type="gramStart"/>
+      <w:r>
+        <w:rPr>
+          <w:rFonts w:hint="eastAsia"/>
+        </w:rPr>
+        <w:t>三</w:t>
+      </w:r>
+      <w:proofErr w:type="gramEnd"/>
+      <w:r>
+        <w:rPr>
+          <w:rFonts w:hint="eastAsia"/>
+        </w:rPr>
+        <w:t>个数字的绝对值，不出意外</w:t>
       </w:r>
       <w:r>
         <w:rPr>
@@ -7104,7 +7489,7 @@
                     <pic:cNvPicPr/>
                   </pic:nvPicPr>
                   <pic:blipFill>
-                    <a:blip r:embed="rId30"/>
+                    <a:blip r:embed="rId29"/>
                     <a:stretch>
                       <a:fillRect/>
                     </a:stretch>
@@ -7150,7 +7535,7 @@
                     <pic:cNvPicPr/>
                   </pic:nvPicPr>
                   <pic:blipFill rotWithShape="1">
-                    <a:blip r:embed="rId31"/>
+                    <a:blip r:embed="rId30"/>
                     <a:srcRect r="28470" b="16866"/>
                     <a:stretch/>
                   </pic:blipFill>
@@ -7380,7 +7765,7 @@
                     <pic:cNvPicPr/>
                   </pic:nvPicPr>
                   <pic:blipFill>
-                    <a:blip r:embed="rId32"/>
+                    <a:blip r:embed="rId31"/>
                     <a:stretch>
                       <a:fillRect/>
                     </a:stretch>
@@ -7426,7 +7811,7 @@
                     <pic:cNvPicPr/>
                   </pic:nvPicPr>
                   <pic:blipFill rotWithShape="1">
-                    <a:blip r:embed="rId33"/>
+                    <a:blip r:embed="rId32"/>
                     <a:srcRect r="29841" b="26323"/>
                     <a:stretch/>
                   </pic:blipFill>
@@ -7514,7 +7899,21 @@
         <w:rPr>
           <w:rFonts w:hint="eastAsia"/>
         </w:rPr>
-        <w:t>计算任意个数字的最大值</w:t>
+        <w:t>计算任意</w:t>
+      </w:r>
+      <w:proofErr w:type="gramStart"/>
+      <w:r>
+        <w:rPr>
+          <w:rFonts w:hint="eastAsia"/>
+        </w:rPr>
+        <w:t>个</w:t>
+      </w:r>
+      <w:proofErr w:type="gramEnd"/>
+      <w:r>
+        <w:rPr>
+          <w:rFonts w:hint="eastAsia"/>
+        </w:rPr>
+        <w:t>数字的最大值</w:t>
       </w:r>
       <w:bookmarkEnd w:id="10"/>
     </w:p>
@@ -7544,7 +7943,7 @@
                     <pic:cNvPicPr/>
                   </pic:nvPicPr>
                   <pic:blipFill>
-                    <a:blip r:embed="rId34"/>
+                    <a:blip r:embed="rId33"/>
                     <a:stretch>
                       <a:fillRect/>
                     </a:stretch>
@@ -7590,7 +7989,7 @@
                     <pic:cNvPicPr/>
                   </pic:nvPicPr>
                   <pic:blipFill rotWithShape="1">
-                    <a:blip r:embed="rId35"/>
+                    <a:blip r:embed="rId34"/>
                     <a:srcRect r="29207" b="20000"/>
                     <a:stretch/>
                   </pic:blipFill>
@@ -7626,7 +8025,21 @@
         <w:rPr>
           <w:rFonts w:hint="eastAsia"/>
         </w:rPr>
-        <w:t>这是一个变参函数的示例。前两行</w:t>
+        <w:t>这是</w:t>
+      </w:r>
+      <w:proofErr w:type="gramStart"/>
+      <w:r>
+        <w:rPr>
+          <w:rFonts w:hint="eastAsia"/>
+        </w:rPr>
+        <w:t>一个变参函数</w:t>
+      </w:r>
+      <w:proofErr w:type="gramEnd"/>
+      <w:r>
+        <w:rPr>
+          <w:rFonts w:hint="eastAsia"/>
+        </w:rPr>
+        <w:t>的示例。前两行</w:t>
       </w:r>
       <w:r>
         <w:rPr>
@@ -7634,11 +8047,19 @@
         </w:rPr>
         <w:t>的函数声明</w:t>
       </w:r>
-      <w:r>
-        <w:rPr>
-          <w:rFonts w:hint="eastAsia"/>
-        </w:rPr>
-        <w:t>和之前的示例类似，不再</w:t>
+      <w:proofErr w:type="gramStart"/>
+      <w:r>
+        <w:rPr>
+          <w:rFonts w:hint="eastAsia"/>
+        </w:rPr>
+        <w:t>和之前</w:t>
+      </w:r>
+      <w:proofErr w:type="gramEnd"/>
+      <w:r>
+        <w:rPr>
+          <w:rFonts w:hint="eastAsia"/>
+        </w:rPr>
+        <w:t>的示例类似，不再</w:t>
       </w:r>
       <w:r>
         <w:rPr>
@@ -7716,13 +8137,7 @@
         <w:t>，不再详细解释。</w:t>
       </w:r>
     </w:p>
-    <w:p>
-      <w:pPr>
-        <w:rPr>
-          <w:rFonts w:hint="eastAsia"/>
-        </w:rPr>
-      </w:pPr>
-    </w:p>
+    <w:p/>
     <w:p>
       <w:pPr>
         <w:pStyle w:val="2"/>
@@ -7771,11 +8186,19 @@
         <w:rPr>
           <w:rFonts w:hint="eastAsia"/>
         </w:rPr>
-        <w:t>。W</w:t>
+        <w:t>。</w:t>
+      </w:r>
+      <w:proofErr w:type="spellStart"/>
+      <w:r>
+        <w:rPr>
+          <w:rFonts w:hint="eastAsia"/>
+        </w:rPr>
+        <w:t>W</w:t>
       </w:r>
       <w:r>
         <w:t>orkScript</w:t>
       </w:r>
+      <w:proofErr w:type="spellEnd"/>
       <w:r>
         <w:rPr>
           <w:rFonts w:hint="eastAsia"/>
@@ -7820,7 +8243,7 @@
                     <pic:cNvPicPr/>
                   </pic:nvPicPr>
                   <pic:blipFill>
-                    <a:blip r:embed="rId36">
+                    <a:blip r:embed="rId35">
                       <a:extLst>
                         <a:ext uri="{28A0092B-C50C-407E-A947-70E740481C1C}">
                           <a14:useLocalDpi xmlns:a14="http://schemas.microsoft.com/office/drawing/2010/main" val="0"/>
@@ -7880,13 +8303,7 @@
         <w:t>。</w:t>
       </w:r>
     </w:p>
-    <w:p>
-      <w:pPr>
-        <w:rPr>
-          <w:rFonts w:hint="eastAsia"/>
-        </w:rPr>
-      </w:pPr>
-    </w:p>
+    <w:p/>
     <w:p>
       <w:r>
         <w:rPr>
@@ -7925,7 +8342,7 @@
                     <pic:cNvPicPr/>
                   </pic:nvPicPr>
                   <pic:blipFill>
-                    <a:blip r:embed="rId37">
+                    <a:blip r:embed="rId36">
                       <a:extLst>
                         <a:ext uri="{28A0092B-C50C-407E-A947-70E740481C1C}">
                           <a14:useLocalDpi xmlns:a14="http://schemas.microsoft.com/office/drawing/2010/main" val="0"/>
@@ -7978,11 +8395,6 @@
     </w:p>
     <w:p/>
     <w:p>
-      <w:pPr>
-        <w:rPr>
-          <w:rFonts w:hint="eastAsia"/>
-        </w:rPr>
-      </w:pPr>
       <w:r>
         <w:tab/>
       </w:r>
@@ -8069,11 +8481,19 @@
         <w:rPr>
           <w:rFonts w:hint="eastAsia"/>
         </w:rPr>
-        <w:t>上一章，我们已经和值有过初步的接触了。和所有其他计算机语言一样，目前版本的W</w:t>
+        <w:t>上一章，我们已经和值有过初步的接触了。和所有其他计算机语言一样，目前版本的</w:t>
+      </w:r>
+      <w:proofErr w:type="spellStart"/>
+      <w:r>
+        <w:rPr>
+          <w:rFonts w:hint="eastAsia"/>
+        </w:rPr>
+        <w:t>W</w:t>
       </w:r>
       <w:r>
         <w:t>orkScript</w:t>
       </w:r>
+      <w:proofErr w:type="spellEnd"/>
       <w:r>
         <w:rPr>
           <w:rFonts w:hint="eastAsia"/>
@@ -8140,11 +8560,19 @@
         </w:rPr>
         <w:t>其他</w:t>
       </w:r>
-      <w:r>
-        <w:rPr>
-          <w:rFonts w:hint="eastAsia"/>
-        </w:rPr>
-        <w:t>几种值及相关的运算。</w:t>
+      <w:proofErr w:type="gramStart"/>
+      <w:r>
+        <w:rPr>
+          <w:rFonts w:hint="eastAsia"/>
+        </w:rPr>
+        <w:t>几种值</w:t>
+      </w:r>
+      <w:proofErr w:type="gramEnd"/>
+      <w:r>
+        <w:rPr>
+          <w:rFonts w:hint="eastAsia"/>
+        </w:rPr>
+        <w:t>及相关的运算。</w:t>
       </w:r>
     </w:p>
     <w:p>
@@ -8183,11 +8611,33 @@
         <w:rPr>
           <w:rFonts w:hint="eastAsia"/>
         </w:rPr>
-        <w:t>是我们生活中最常见的值了。相信只要学过数学的人，都会知道数字有整数，小数，正数，负数，二进制数，十六进制数等等诸多分类。在W</w:t>
+        <w:t>是我们生活中最常见的值了。相信只要学过数学的人，都会知道数字有整数，小数，正数，负数，二进制数，十六进制</w:t>
+      </w:r>
+      <w:proofErr w:type="gramStart"/>
+      <w:r>
+        <w:rPr>
+          <w:rFonts w:hint="eastAsia"/>
+        </w:rPr>
+        <w:t>数等等</w:t>
+      </w:r>
+      <w:proofErr w:type="gramEnd"/>
+      <w:r>
+        <w:rPr>
+          <w:rFonts w:hint="eastAsia"/>
+        </w:rPr>
+        <w:t>诸多分类。在</w:t>
+      </w:r>
+      <w:proofErr w:type="spellStart"/>
+      <w:r>
+        <w:rPr>
+          <w:rFonts w:hint="eastAsia"/>
+        </w:rPr>
+        <w:t>W</w:t>
       </w:r>
       <w:r>
         <w:t>orkScript</w:t>
       </w:r>
+      <w:proofErr w:type="spellEnd"/>
       <w:r>
         <w:rPr>
           <w:rFonts w:hint="eastAsia"/>
@@ -8222,12 +8672,21 @@
                 <w:rFonts w:ascii="Consolas" w:hAnsi="Consolas"/>
               </w:rPr>
             </w:pPr>
-            <w:r>
-              <w:rPr>
-                <w:rFonts w:ascii="Consolas" w:hAnsi="Consolas"/>
-                <w:sz w:val="28"/>
-              </w:rPr>
-              <w:t>1  100.5  0  -25  -30.6</w:t>
+            <w:proofErr w:type="gramStart"/>
+            <w:r>
+              <w:rPr>
+                <w:rFonts w:ascii="Consolas" w:hAnsi="Consolas"/>
+                <w:sz w:val="28"/>
+              </w:rPr>
+              <w:t>1  100.5</w:t>
+            </w:r>
+            <w:proofErr w:type="gramEnd"/>
+            <w:r>
+              <w:rPr>
+                <w:rFonts w:ascii="Consolas" w:hAnsi="Consolas"/>
+                <w:sz w:val="28"/>
+              </w:rPr>
+              <w:t xml:space="preserve">  0  -25  -30.6</w:t>
             </w:r>
             <w:r>
               <w:rPr>
@@ -8244,11 +8703,19 @@
       <w:pPr>
         <w:ind w:firstLine="420"/>
       </w:pPr>
-      <w:r>
-        <w:rPr>
-          <w:rFonts w:hint="eastAsia"/>
-        </w:rPr>
-        <w:t>而如下形式的数字是非法的：</w:t>
+      <w:proofErr w:type="gramStart"/>
+      <w:r>
+        <w:rPr>
+          <w:rFonts w:hint="eastAsia"/>
+        </w:rPr>
+        <w:t>而如下</w:t>
+      </w:r>
+      <w:proofErr w:type="gramEnd"/>
+      <w:r>
+        <w:rPr>
+          <w:rFonts w:hint="eastAsia"/>
+        </w:rPr>
+        <w:t>形式的数字是非法的：</w:t>
       </w:r>
     </w:p>
     <w:tbl>
@@ -8279,12 +8746,21 @@
                 <w:rFonts w:ascii="Consolas" w:hAnsi="Consolas"/>
               </w:rPr>
             </w:pPr>
+            <w:proofErr w:type="gramStart"/>
             <w:r>
               <w:rPr>
                 <w:rStyle w:val="a5"/>
                 <w:rFonts w:ascii="Consolas" w:hAnsi="Consolas"/>
               </w:rPr>
-              <w:t xml:space="preserve">a  1.b  2+  3- 4c  12._5 </w:t>
+              <w:t>a  1.b</w:t>
+            </w:r>
+            <w:proofErr w:type="gramEnd"/>
+            <w:r>
+              <w:rPr>
+                <w:rStyle w:val="a5"/>
+                <w:rFonts w:ascii="Consolas" w:hAnsi="Consolas"/>
+              </w:rPr>
+              <w:t xml:space="preserve">  2+  3- 4c  12._5 </w:t>
             </w:r>
           </w:p>
         </w:tc>
@@ -8418,11 +8894,19 @@
         <w:rPr>
           <w:rFonts w:hint="eastAsia"/>
         </w:rPr>
-        <w:t>。在W</w:t>
+        <w:t>。在</w:t>
+      </w:r>
+      <w:proofErr w:type="spellStart"/>
+      <w:r>
+        <w:rPr>
+          <w:rFonts w:hint="eastAsia"/>
+        </w:rPr>
+        <w:t>W</w:t>
       </w:r>
       <w:r>
         <w:t>orkScript</w:t>
       </w:r>
+      <w:proofErr w:type="spellEnd"/>
       <w:r>
         <w:rPr>
           <w:rFonts w:hint="eastAsia"/>
@@ -8435,11 +8919,19 @@
         </w:rPr>
         <w:t>文本</w:t>
       </w:r>
-      <w:r>
-        <w:rPr>
-          <w:rFonts w:hint="eastAsia"/>
-        </w:rPr>
-        <w:t>括起来。</w:t>
+      <w:proofErr w:type="gramStart"/>
+      <w:r>
+        <w:rPr>
+          <w:rFonts w:hint="eastAsia"/>
+        </w:rPr>
+        <w:t>括</w:t>
+      </w:r>
+      <w:proofErr w:type="gramEnd"/>
+      <w:r>
+        <w:rPr>
+          <w:rFonts w:hint="eastAsia"/>
+        </w:rPr>
+        <w:t>起来。</w:t>
       </w:r>
     </w:p>
     <w:p>
@@ -8603,11 +9095,19 @@
         <w:rPr>
           <w:rFonts w:hint="eastAsia"/>
         </w:rPr>
-        <w:t>在W</w:t>
+        <w:t>在</w:t>
+      </w:r>
+      <w:proofErr w:type="spellStart"/>
+      <w:r>
+        <w:rPr>
+          <w:rFonts w:hint="eastAsia"/>
+        </w:rPr>
+        <w:t>W</w:t>
       </w:r>
       <w:r>
         <w:t>orkScript</w:t>
       </w:r>
+      <w:proofErr w:type="spellEnd"/>
       <w:r>
         <w:rPr>
           <w:rFonts w:hint="eastAsia"/>
@@ -8654,6 +9154,7 @@
                 <w:rFonts w:ascii="Consolas" w:hAnsi="Consolas"/>
               </w:rPr>
             </w:pPr>
+            <w:proofErr w:type="gramStart"/>
             <w:r>
               <w:rPr>
                 <w:rFonts w:ascii="Consolas" w:hAnsi="Consolas"/>
@@ -8661,6 +9162,7 @@
               </w:rPr>
               <w:t>true  yes</w:t>
             </w:r>
+            <w:proofErr w:type="gramEnd"/>
             <w:r>
               <w:rPr>
                 <w:rFonts w:ascii="Consolas" w:hAnsi="Consolas"/>
@@ -8722,6 +9224,7 @@
                 <w:rFonts w:ascii="Consolas" w:hAnsi="Consolas"/>
               </w:rPr>
             </w:pPr>
+            <w:proofErr w:type="gramStart"/>
             <w:r>
               <w:rPr>
                 <w:rFonts w:ascii="Consolas" w:hAnsi="Consolas"/>
@@ -8750,6 +9253,7 @@
               </w:rPr>
               <w:t>no</w:t>
             </w:r>
+            <w:proofErr w:type="gramEnd"/>
             <w:r>
               <w:rPr>
                 <w:rFonts w:ascii="Consolas" w:hAnsi="Consolas"/>
@@ -8869,11 +9373,19 @@
         <w:rPr>
           <w:rFonts w:hint="eastAsia"/>
         </w:rPr>
-        <w:t>并且在需要的时候可以从变量中获得存储的值。W</w:t>
+        <w:t>并且在需要的时候可以从变量中获得存储的值。</w:t>
+      </w:r>
+      <w:proofErr w:type="spellStart"/>
+      <w:r>
+        <w:rPr>
+          <w:rFonts w:hint="eastAsia"/>
+        </w:rPr>
+        <w:t>W</w:t>
       </w:r>
       <w:r>
         <w:t>orkScript</w:t>
       </w:r>
+      <w:proofErr w:type="spellEnd"/>
       <w:r>
         <w:rPr>
           <w:rFonts w:hint="eastAsia"/>
@@ -9180,11 +9692,19 @@
         <w:rPr>
           <w:rFonts w:hint="eastAsia"/>
         </w:rPr>
-        <w:t>需要注意的是，在许多被称作“静态类型语言”的编程语言中，一个变量和其存储的值的类型是绑定的。W</w:t>
+        <w:t>需要注意的是，在许多被称作“静态类型语言”的编程语言中，一个变量和其存储的值的类型是绑定的。</w:t>
+      </w:r>
+      <w:proofErr w:type="spellStart"/>
+      <w:r>
+        <w:rPr>
+          <w:rFonts w:hint="eastAsia"/>
+        </w:rPr>
+        <w:t>W</w:t>
       </w:r>
       <w:r>
         <w:t>orkScript</w:t>
       </w:r>
+      <w:proofErr w:type="spellEnd"/>
       <w:r>
         <w:rPr>
           <w:rFonts w:hint="eastAsia"/>
@@ -9219,11 +9739,19 @@
         <w:rPr>
           <w:rFonts w:hint="eastAsia"/>
         </w:rPr>
-        <w:t>的读者一定会第一时间站出来抱怨道：“动态类型虽然带来了很大的灵活性，但是同样也很容易造成错误！”。的确，由很多意想不到的错误都是因为编程语言放任随意的赋值行为而不加管束所导致的。为了解决这个问题，W</w:t>
+        <w:t>的读者一定会第一时间站出来抱怨道：“动态类型虽然带来了很大的灵活性，但是同样也很容易造成错误！”。的确，由很多意想不到的错误都是因为编程语言放任随意的赋值行为而不加管束所导致的。为了解决这个问题，</w:t>
+      </w:r>
+      <w:proofErr w:type="spellStart"/>
+      <w:r>
+        <w:rPr>
+          <w:rFonts w:hint="eastAsia"/>
+        </w:rPr>
+        <w:t>W</w:t>
       </w:r>
       <w:r>
         <w:t>orkScript</w:t>
       </w:r>
+      <w:proofErr w:type="spellEnd"/>
       <w:r>
         <w:rPr>
           <w:rFonts w:hint="eastAsia"/>
@@ -9326,10 +9854,29 @@
         <w:rPr>
           <w:rFonts w:hint="eastAsia"/>
         </w:rPr>
-        <w:t>这个时候x的值如果是2，那么y的值将是3。而如果此时x的值为</w:t>
-      </w:r>
-      <w:r>
-        <w:t>”hello”</w:t>
+        <w:t>这个时候x的</w:t>
+      </w:r>
+      <w:proofErr w:type="gramStart"/>
+      <w:r>
+        <w:rPr>
+          <w:rFonts w:hint="eastAsia"/>
+        </w:rPr>
+        <w:t>值如果</w:t>
+      </w:r>
+      <w:proofErr w:type="gramEnd"/>
+      <w:r>
+        <w:rPr>
+          <w:rFonts w:hint="eastAsia"/>
+        </w:rPr>
+        <w:t>是2，那么y的值将是3。而如果此时x的值为</w:t>
+      </w:r>
+      <w:proofErr w:type="gramStart"/>
+      <w:r>
+        <w:t>”</w:t>
+      </w:r>
+      <w:proofErr w:type="gramEnd"/>
+      <w:r>
+        <w:t>hello”</w:t>
       </w:r>
       <w:r>
         <w:rPr>
@@ -9352,8 +9899,13 @@
         </w:rPr>
         <w:t>字符串</w:t>
       </w:r>
-      <w:r>
-        <w:t>”2”</w:t>
+      <w:proofErr w:type="gramStart"/>
+      <w:r>
+        <w:t>”</w:t>
+      </w:r>
+      <w:proofErr w:type="gramEnd"/>
+      <w:r>
+        <w:t>2”</w:t>
       </w:r>
       <w:r>
         <w:rPr>
@@ -9379,7 +9931,21 @@
         <w:rPr>
           <w:rFonts w:hint="eastAsia"/>
         </w:rPr>
-        <w:t>也许上面的例子比较简单，但是当程序复杂后，这样的错误会一个接一个顺着程序传递下去，直到很远的地方才会被发现。而发现错误后想要追根溯源找到这里，会浪费大量的时间。下面我们用类型约束为x绑定数字类型的值：</w:t>
+        <w:t>也许上面的例子比较简单，但是当程序复杂后，这样的错误会一个接一个顺着程序传递下去，直到很远的地方才会被发现。而发现错误后想要追根溯源找到这里，会浪费大量的时间。下面我们</w:t>
+      </w:r>
+      <w:proofErr w:type="gramStart"/>
+      <w:r>
+        <w:rPr>
+          <w:rFonts w:hint="eastAsia"/>
+        </w:rPr>
+        <w:t>用类型</w:t>
+      </w:r>
+      <w:proofErr w:type="gramEnd"/>
+      <w:r>
+        <w:rPr>
+          <w:rFonts w:hint="eastAsia"/>
+        </w:rPr>
+        <w:t>约束为x绑定数字类型的值：</w:t>
       </w:r>
     </w:p>
     <w:tbl>
@@ -9409,7 +9975,23 @@
                 <w:rFonts w:ascii="Consolas" w:hAnsi="Consolas"/>
                 <w:sz w:val="28"/>
               </w:rPr>
-              <w:t>y = x:number + 1</w:t>
+              <w:t xml:space="preserve">y = </w:t>
+            </w:r>
+            <w:proofErr w:type="gramStart"/>
+            <w:r>
+              <w:rPr>
+                <w:rFonts w:ascii="Consolas" w:hAnsi="Consolas"/>
+                <w:sz w:val="28"/>
+              </w:rPr>
+              <w:t>x:number</w:t>
+            </w:r>
+            <w:proofErr w:type="gramEnd"/>
+            <w:r>
+              <w:rPr>
+                <w:rFonts w:ascii="Consolas" w:hAnsi="Consolas"/>
+                <w:sz w:val="28"/>
+              </w:rPr>
+              <w:t xml:space="preserve"> + 1</w:t>
             </w:r>
           </w:p>
         </w:tc>
@@ -9478,12 +10060,21 @@
             <w:shd w:val="clear" w:color="auto" w:fill="D9D9D9" w:themeFill="background1" w:themeFillShade="D9"/>
           </w:tcPr>
           <w:p>
-            <w:r>
-              <w:rPr>
-                <w:rFonts w:ascii="Consolas" w:hAnsi="Consolas"/>
-                <w:sz w:val="28"/>
-              </w:rPr>
-              <w:t>y:number = x + 1</w:t>
+            <w:proofErr w:type="gramStart"/>
+            <w:r>
+              <w:rPr>
+                <w:rFonts w:ascii="Consolas" w:hAnsi="Consolas"/>
+                <w:sz w:val="28"/>
+              </w:rPr>
+              <w:t>y:number</w:t>
+            </w:r>
+            <w:proofErr w:type="gramEnd"/>
+            <w:r>
+              <w:rPr>
+                <w:rFonts w:ascii="Consolas" w:hAnsi="Consolas"/>
+                <w:sz w:val="28"/>
+              </w:rPr>
+              <w:t xml:space="preserve"> = x + 1</w:t>
             </w:r>
           </w:p>
         </w:tc>
@@ -9505,9 +10096,11 @@
         </w:rPr>
         <w:t>，如果在函数的参数上增加类型约束（关于函数，我们将在后面的章节中讨论），那么将使得</w:t>
       </w:r>
+      <w:proofErr w:type="spellStart"/>
       <w:r>
         <w:t>WorkScript</w:t>
       </w:r>
+      <w:proofErr w:type="spellEnd"/>
       <w:r>
         <w:rPr>
           <w:rFonts w:hint="eastAsia"/>
@@ -9542,7 +10135,25 @@
                 <w:rFonts w:ascii="Consolas" w:hAnsi="Consolas"/>
                 <w:sz w:val="28"/>
               </w:rPr>
-              <w:t>add1(x:number) = x + 1</w:t>
+              <w:t>add1(</w:t>
+            </w:r>
+            <w:proofErr w:type="spellStart"/>
+            <w:proofErr w:type="gramStart"/>
+            <w:r>
+              <w:rPr>
+                <w:rFonts w:ascii="Consolas" w:hAnsi="Consolas"/>
+                <w:sz w:val="28"/>
+              </w:rPr>
+              <w:t>x:number</w:t>
+            </w:r>
+            <w:proofErr w:type="spellEnd"/>
+            <w:proofErr w:type="gramEnd"/>
+            <w:r>
+              <w:rPr>
+                <w:rFonts w:ascii="Consolas" w:hAnsi="Consolas"/>
+                <w:sz w:val="28"/>
+              </w:rPr>
+              <w:t>) = x + 1</w:t>
             </w:r>
           </w:p>
         </w:tc>
@@ -9600,11 +10211,19 @@
         <w:rPr>
           <w:rFonts w:hint="eastAsia"/>
         </w:rPr>
-        <w:t>四则运算和数学中的四则运算基本上没有区别，所以这里很简单的进行介绍。W</w:t>
+        <w:t>四则运算和数学中的四则运算基本上没有区别，所以这里很简单的进行介绍。</w:t>
+      </w:r>
+      <w:proofErr w:type="spellStart"/>
+      <w:r>
+        <w:rPr>
+          <w:rFonts w:hint="eastAsia"/>
+        </w:rPr>
+        <w:t>W</w:t>
       </w:r>
       <w:r>
         <w:t>orkScript</w:t>
       </w:r>
+      <w:proofErr w:type="spellEnd"/>
       <w:r>
         <w:rPr>
           <w:rFonts w:hint="eastAsia"/>
@@ -9712,6 +10331,7 @@
             </w:r>
           </w:p>
           <w:p>
+            <w:proofErr w:type="spellStart"/>
             <w:r>
               <w:rPr>
                 <w:rFonts w:hint="eastAsia"/>
@@ -9719,7 +10339,11 @@
               <w:t>a</w:t>
             </w:r>
             <w:r>
-              <w:t xml:space="preserve">^b </w:t>
+              <w:t>^b</w:t>
+            </w:r>
+            <w:proofErr w:type="spellEnd"/>
+            <w:r>
+              <w:t xml:space="preserve"> </w:t>
             </w:r>
             <w:r>
               <w:rPr>
@@ -9751,11 +10375,19 @@
         <w:rPr>
           <w:rFonts w:hint="eastAsia"/>
         </w:rPr>
-        <w:t>的a</w:t>
+        <w:t>的</w:t>
+      </w:r>
+      <w:proofErr w:type="spellStart"/>
+      <w:r>
+        <w:rPr>
+          <w:rFonts w:hint="eastAsia"/>
+        </w:rPr>
+        <w:t>a</w:t>
       </w:r>
       <w:r>
         <w:t>,b</w:t>
       </w:r>
+      <w:proofErr w:type="spellEnd"/>
       <w:r>
         <w:rPr>
           <w:rFonts w:hint="eastAsia"/>
@@ -10100,11 +10732,19 @@
         <w:rPr>
           <w:rFonts w:hint="eastAsia"/>
         </w:rPr>
-        <w:t>当我们需要比较两个值的大小时，我们可以使用比较运算。W</w:t>
+        <w:t>当我们需要比较两个值的大小时，我们可以使用比较运算。</w:t>
+      </w:r>
+      <w:proofErr w:type="spellStart"/>
+      <w:r>
+        <w:rPr>
+          <w:rFonts w:hint="eastAsia"/>
+        </w:rPr>
+        <w:t>W</w:t>
       </w:r>
       <w:r>
         <w:t>orkScript</w:t>
       </w:r>
+      <w:proofErr w:type="spellEnd"/>
       <w:r>
         <w:rPr>
           <w:rFonts w:hint="eastAsia"/>
@@ -10286,13 +10926,28 @@
               <w:rPr>
                 <w:rFonts w:hint="eastAsia"/>
               </w:rPr>
-              <w:t>语言风格的判等符号，与上一行含义相同</w:t>
+              <w:t>语言风格</w:t>
+            </w:r>
+            <w:proofErr w:type="gramStart"/>
+            <w:r>
+              <w:rPr>
+                <w:rFonts w:hint="eastAsia"/>
+              </w:rPr>
+              <w:t>的判等符号</w:t>
+            </w:r>
+            <w:proofErr w:type="gramEnd"/>
+            <w:r>
+              <w:rPr>
+                <w:rFonts w:hint="eastAsia"/>
+              </w:rPr>
+              <w:t>，与上一行含义相同</w:t>
             </w:r>
             <w:r>
               <w:t>)</w:t>
             </w:r>
           </w:p>
           <w:p>
+            <w:proofErr w:type="gramStart"/>
             <w:r>
               <w:rPr>
                 <w:rFonts w:hint="eastAsia"/>
@@ -10300,7 +10955,11 @@
               <w:t>a</w:t>
             </w:r>
             <w:r>
-              <w:t xml:space="preserve"> != b  </w:t>
+              <w:t xml:space="preserve"> !</w:t>
+            </w:r>
+            <w:proofErr w:type="gramEnd"/>
+            <w:r>
+              <w:t xml:space="preserve">= b  </w:t>
             </w:r>
             <w:r>
               <w:t xml:space="preserve"> </w:t>
@@ -10436,7 +11095,35 @@
         <w:rPr>
           <w:rFonts w:hint="eastAsia"/>
         </w:rPr>
-        <w:t>原因是，上一小节的等号是赋值的含义，而在这一小节中，等号是判等的含义。虽然2不是变量，不能被赋值，但是作为一个值，它是可以用来判等的。</w:t>
+        <w:t>原因是，上一小节的等号是赋值的含义，而在这一小节中，等号</w:t>
+      </w:r>
+      <w:proofErr w:type="gramStart"/>
+      <w:r>
+        <w:rPr>
+          <w:rFonts w:hint="eastAsia"/>
+        </w:rPr>
+        <w:t>是判等的</w:t>
+      </w:r>
+      <w:proofErr w:type="gramEnd"/>
+      <w:r>
+        <w:rPr>
+          <w:rFonts w:hint="eastAsia"/>
+        </w:rPr>
+        <w:t>含义。虽然2不是变量，不能被赋值，但是作为一个值，它是可以</w:t>
+      </w:r>
+      <w:proofErr w:type="gramStart"/>
+      <w:r>
+        <w:rPr>
+          <w:rFonts w:hint="eastAsia"/>
+        </w:rPr>
+        <w:t>用来判等的</w:t>
+      </w:r>
+      <w:proofErr w:type="gramEnd"/>
+      <w:r>
+        <w:rPr>
+          <w:rFonts w:hint="eastAsia"/>
+        </w:rPr>
+        <w:t>。</w:t>
       </w:r>
       <w:r>
         <w:rPr>
@@ -10448,7 +11135,21 @@
         <w:rPr>
           <w:rFonts w:hint="eastAsia"/>
         </w:rPr>
-        <w:t>如何区分等号到底是用作赋值还是判等呢？我们在下一小结对此进行讨论。</w:t>
+        <w:t>如何区分等号到底是用作赋值还是</w:t>
+      </w:r>
+      <w:proofErr w:type="gramStart"/>
+      <w:r>
+        <w:rPr>
+          <w:rFonts w:hint="eastAsia"/>
+        </w:rPr>
+        <w:t>判等呢</w:t>
+      </w:r>
+      <w:proofErr w:type="gramEnd"/>
+      <w:r>
+        <w:rPr>
+          <w:rFonts w:hint="eastAsia"/>
+        </w:rPr>
+        <w:t>？我们在下一小结对此进行讨论。</w:t>
       </w:r>
       <w:r>
         <w:br w:type="page"/>
@@ -10473,7 +11174,21 @@
         <w:rPr>
           <w:rFonts w:hint="eastAsia"/>
         </w:rPr>
-        <w:t>赋值和判等的歧义</w:t>
+        <w:t>赋值</w:t>
+      </w:r>
+      <w:proofErr w:type="gramStart"/>
+      <w:r>
+        <w:rPr>
+          <w:rFonts w:hint="eastAsia"/>
+        </w:rPr>
+        <w:t>和判等的</w:t>
+      </w:r>
+      <w:proofErr w:type="gramEnd"/>
+      <w:r>
+        <w:rPr>
+          <w:rFonts w:hint="eastAsia"/>
+        </w:rPr>
+        <w:t>歧义</w:t>
       </w:r>
       <w:bookmarkEnd w:id="24"/>
     </w:p>
@@ -10485,7 +11200,21 @@
         <w:rPr>
           <w:rFonts w:hint="eastAsia"/>
         </w:rPr>
-        <w:t>在上一小节提到，由于赋值和判等两种运算共用等号“=”，导致等号出现了歧义的问题。这看起来是一个棘手的问题，下面让我们看看，在历史的长河中，语言设计者们曾经绞尽脑汁地想到过哪些糟糕的</w:t>
+        <w:t>在上一小节提到，由于赋值</w:t>
+      </w:r>
+      <w:proofErr w:type="gramStart"/>
+      <w:r>
+        <w:rPr>
+          <w:rFonts w:hint="eastAsia"/>
+        </w:rPr>
+        <w:t>和判等两种</w:t>
+      </w:r>
+      <w:proofErr w:type="gramEnd"/>
+      <w:r>
+        <w:rPr>
+          <w:rFonts w:hint="eastAsia"/>
+        </w:rPr>
+        <w:t>运算共用等号“=”，导致等号出现了歧义的问题。这看起来是一个棘手的问题，下面让我们看看，在历史的长河中，语言设计者们曾经绞尽脑汁地想到过哪些糟糕的</w:t>
       </w:r>
       <w:r>
         <w:rPr>
@@ -10569,6 +11298,7 @@
               </w:rPr>
               <w:t xml:space="preserve">a == b  </w:t>
             </w:r>
+            <w:proofErr w:type="gramStart"/>
             <w:r>
               <w:rPr>
                 <w:rFonts w:ascii="Consolas" w:hAnsi="Consolas"/>
@@ -10576,6 +11306,7 @@
               </w:rPr>
               <w:t>判等</w:t>
             </w:r>
+            <w:proofErr w:type="gramEnd"/>
           </w:p>
         </w:tc>
       </w:tr>
@@ -10690,12 +11421,14 @@
               </w:rPr>
               <w:t xml:space="preserve"> </w:t>
             </w:r>
+            <w:proofErr w:type="gramStart"/>
             <w:r>
               <w:rPr>
                 <w:rFonts w:ascii="Consolas" w:hAnsi="Consolas" w:hint="eastAsia"/>
               </w:rPr>
               <w:t>判等</w:t>
             </w:r>
+            <w:proofErr w:type="gramEnd"/>
           </w:p>
         </w:tc>
       </w:tr>
@@ -10806,12 +11539,14 @@
               </w:rPr>
               <w:t xml:space="preserve"> </w:t>
             </w:r>
+            <w:proofErr w:type="gramStart"/>
             <w:r>
               <w:rPr>
                 <w:rFonts w:ascii="Consolas" w:hAnsi="Consolas" w:hint="eastAsia"/>
               </w:rPr>
               <w:t>判等</w:t>
             </w:r>
+            <w:proofErr w:type="gramEnd"/>
           </w:p>
         </w:tc>
       </w:tr>
@@ -10933,12 +11668,14 @@
               </w:rPr>
               <w:t xml:space="preserve"> </w:t>
             </w:r>
+            <w:proofErr w:type="gramStart"/>
             <w:r>
               <w:rPr>
                 <w:rFonts w:ascii="Consolas" w:hAnsi="Consolas"/>
               </w:rPr>
               <w:t>判等</w:t>
             </w:r>
+            <w:proofErr w:type="gramEnd"/>
           </w:p>
         </w:tc>
       </w:tr>
@@ -10960,11 +11697,33 @@
         <w:rPr>
           <w:rFonts w:hint="eastAsia"/>
         </w:rPr>
-        <w:t>中，人们终于能够以习惯的方式来进行赋值和判等了。但是，这两者的歧义是如何被解决的呢？由于W</w:t>
+        <w:t>中，人们终于能够以习惯的方式来进行赋值</w:t>
+      </w:r>
+      <w:proofErr w:type="gramStart"/>
+      <w:r>
+        <w:rPr>
+          <w:rFonts w:hint="eastAsia"/>
+        </w:rPr>
+        <w:t>和判等了</w:t>
+      </w:r>
+      <w:proofErr w:type="gramEnd"/>
+      <w:r>
+        <w:rPr>
+          <w:rFonts w:hint="eastAsia"/>
+        </w:rPr>
+        <w:t>。但是，这两者的歧义是如何被解决的呢？由于</w:t>
+      </w:r>
+      <w:proofErr w:type="spellStart"/>
+      <w:r>
+        <w:rPr>
+          <w:rFonts w:hint="eastAsia"/>
+        </w:rPr>
+        <w:t>W</w:t>
       </w:r>
       <w:r>
         <w:t>orkScript</w:t>
       </w:r>
+      <w:proofErr w:type="spellEnd"/>
       <w:r>
         <w:rPr>
           <w:rFonts w:hint="eastAsia"/>
@@ -10994,11 +11753,19 @@
         <w:rPr>
           <w:rFonts w:hint="eastAsia"/>
         </w:rPr>
-        <w:t>的语法。在这里我们介绍W</w:t>
+        <w:t>的语法。在这里我们介绍</w:t>
+      </w:r>
+      <w:proofErr w:type="spellStart"/>
+      <w:r>
+        <w:rPr>
+          <w:rFonts w:hint="eastAsia"/>
+        </w:rPr>
+        <w:t>W</w:t>
       </w:r>
       <w:r>
         <w:t>orkScript</w:t>
       </w:r>
+      <w:proofErr w:type="spellEnd"/>
       <w:r>
         <w:rPr>
           <w:rFonts w:hint="eastAsia"/>
@@ -11037,165 +11804,68 @@
           <w:b/>
           <w:i/>
         </w:rPr>
-        <w:t>当表达式处于非独立位置的时候，它被认为是判等表达式。</w:t>
-      </w:r>
-    </w:p>
-    <w:p>
-      <w:r>
-        <w:tab/>
-      </w:r>
-      <w:r>
-        <w:rPr>
-          <w:rFonts w:hint="eastAsia"/>
-        </w:rPr>
-        <w:t>什么是非独立位置呢？一般的，如果一个表达式被另一个表达式所</w:t>
-      </w:r>
-      <w:r>
-        <w:rPr>
-          <w:rFonts w:hint="eastAsia"/>
-        </w:rPr>
-        <w:t>嵌套</w:t>
-      </w:r>
-      <w:r>
-        <w:rPr>
-          <w:rFonts w:hint="eastAsia"/>
-        </w:rPr>
-        <w:t>，那么它就是非独立位置，例如</w:t>
-      </w:r>
-      <w:r>
-        <w:rPr>
-          <w:rFonts w:hint="eastAsia"/>
-        </w:rPr>
-        <w:t>常见的判等表达式</w:t>
-      </w:r>
-      <w:r>
-        <w:rPr>
-          <w:rFonts w:hint="eastAsia"/>
-        </w:rPr>
-        <w:t>：</w:t>
-      </w:r>
-    </w:p>
-    <w:p>
-      <w:pPr>
-        <w:ind w:leftChars="300" w:left="720"/>
-      </w:pPr>
-      <w:r>
-        <w:rPr>
+        <w:t>当表达式处于非独立位置的时候，它被认为</w:t>
+      </w:r>
+      <w:proofErr w:type="gramStart"/>
+      <w:r>
+        <w:rPr>
+          <w:rFonts w:hint="eastAsia"/>
           <w:b/>
           <w:i/>
         </w:rPr>
-        <w:t xml:space="preserve">print(a=b) </w:t>
-      </w:r>
-      <w:r>
-        <w:rPr>
-          <w:i/>
-        </w:rPr>
-        <w:t xml:space="preserve"> </w:t>
-      </w:r>
-      <w:r>
-        <w:rPr>
-          <w:rFonts w:hint="eastAsia"/>
-        </w:rPr>
-        <w:t>等号所在的表达式被</w:t>
-      </w:r>
-      <w:r>
-        <w:rPr>
-          <w:rFonts w:hint="eastAsia"/>
-          <w:i/>
-        </w:rPr>
-        <w:t>p</w:t>
-      </w:r>
-      <w:r>
-        <w:rPr>
-          <w:i/>
-        </w:rPr>
-        <w:t>rint()</w:t>
-      </w:r>
-      <w:r>
-        <w:rPr>
-          <w:rFonts w:hint="eastAsia"/>
-        </w:rPr>
-        <w:t>表达式</w:t>
-      </w:r>
-      <w:r>
-        <w:rPr>
-          <w:rFonts w:hint="eastAsia"/>
-        </w:rPr>
-        <w:t>所嵌套</w:t>
-      </w:r>
-      <w:r>
-        <w:rPr>
-          <w:rFonts w:hint="eastAsia"/>
-        </w:rPr>
-        <w:t>，它是判等表达式。</w:t>
-      </w:r>
-    </w:p>
-    <w:p>
-      <w:pPr>
-        <w:ind w:leftChars="300" w:left="720"/>
-      </w:pPr>
-      <w:r>
-        <w:rPr>
+        <w:t>是判等表达式</w:t>
+      </w:r>
+      <w:proofErr w:type="gramEnd"/>
+      <w:r>
+        <w:rPr>
+          <w:rFonts w:hint="eastAsia"/>
           <w:b/>
           <w:i/>
         </w:rPr>
-        <w:t xml:space="preserve">f(x) = 0 when x = 0 </w:t>
-      </w:r>
-      <w:r>
-        <w:rPr>
-          <w:rFonts w:hint="eastAsia"/>
-          <w:b/>
-        </w:rPr>
-        <w:t xml:space="preserve"> </w:t>
-      </w:r>
-      <w:r>
-        <w:rPr>
-          <w:rFonts w:hint="eastAsia"/>
-        </w:rPr>
-        <w:t>这也是一个函数声明，但是</w:t>
-      </w:r>
-      <w:r>
-        <w:rPr>
-          <w:rFonts w:hint="eastAsia"/>
-          <w:i/>
-        </w:rPr>
-        <w:t>x</w:t>
-      </w:r>
-      <w:r>
-        <w:rPr>
-          <w:i/>
-        </w:rPr>
-        <w:t>=0</w:t>
-      </w:r>
-      <w:r>
-        <w:rPr>
-          <w:rFonts w:hint="eastAsia"/>
-        </w:rPr>
-        <w:t>位于函数的约束中。这也是一个</w:t>
-      </w:r>
-      <w:r>
-        <w:rPr>
-          <w:rFonts w:hint="eastAsia"/>
-        </w:rPr>
-        <w:t>非独立</w:t>
-      </w:r>
-      <w:r>
-        <w:rPr>
-          <w:rFonts w:hint="eastAsia"/>
-        </w:rPr>
-        <w:t>位置，视为判等</w:t>
-      </w:r>
-      <w:r>
-        <w:rPr>
-          <w:rFonts w:hint="eastAsia"/>
-        </w:rPr>
-        <w:t>表达式</w:t>
-      </w:r>
-      <w:r>
-        <w:rPr>
-          <w:rFonts w:hint="eastAsia"/>
-        </w:rPr>
         <w:t>。</w:t>
+      </w:r>
+    </w:p>
+    <w:p>
+      <w:r>
+        <w:tab/>
+      </w:r>
+      <w:r>
+        <w:rPr>
+          <w:rFonts w:hint="eastAsia"/>
+        </w:rPr>
+        <w:t>什么是非独立位置呢？一般的，如果一个表达式被另一个表达式所</w:t>
+      </w:r>
+      <w:r>
+        <w:rPr>
+          <w:rFonts w:hint="eastAsia"/>
+        </w:rPr>
+        <w:t>嵌套</w:t>
+      </w:r>
+      <w:r>
+        <w:rPr>
+          <w:rFonts w:hint="eastAsia"/>
+        </w:rPr>
+        <w:t>，那么它就是非独立位置，例如</w:t>
+      </w:r>
+      <w:r>
+        <w:rPr>
+          <w:rFonts w:hint="eastAsia"/>
+        </w:rPr>
+        <w:t>常见</w:t>
+      </w:r>
+      <w:proofErr w:type="gramStart"/>
+      <w:r>
+        <w:rPr>
+          <w:rFonts w:hint="eastAsia"/>
+        </w:rPr>
+        <w:t>的判等表达式</w:t>
+      </w:r>
+      <w:proofErr w:type="gramEnd"/>
+      <w:r>
+        <w:rPr>
+          <w:rFonts w:hint="eastAsia"/>
+        </w:rPr>
+        <w:t>：</w:t>
       </w:r>
     </w:p>
     <w:p>
@@ -11207,52 +11877,32 @@
           <w:b/>
           <w:i/>
         </w:rPr>
-        <w:t xml:space="preserve">f(x) = (x = 1) </w:t>
-      </w:r>
-      <w:r>
-        <w:rPr>
-          <w:rFonts w:hint="eastAsia"/>
-        </w:rPr>
-        <w:t>这</w:t>
-      </w:r>
-      <w:r>
-        <w:rPr>
-          <w:rFonts w:hint="eastAsia"/>
-        </w:rPr>
-        <w:t>也是一个函数声明，此处x</w:t>
-      </w:r>
-      <w:r>
-        <w:t>=1</w:t>
-      </w:r>
-      <w:r>
-        <w:rPr>
-          <w:rFonts w:hint="eastAsia"/>
-        </w:rPr>
-        <w:t>嵌套于</w:t>
-      </w:r>
-      <w:r>
-        <w:rPr>
-          <w:rFonts w:hint="eastAsia"/>
-        </w:rPr>
-        <w:t>括号</w:t>
-      </w:r>
-      <w:r>
-        <w:rPr>
-          <w:rFonts w:hint="eastAsia"/>
-        </w:rPr>
-        <w:t>中</w:t>
-      </w:r>
-      <w:r>
-        <w:rPr>
-          <w:rFonts w:hint="eastAsia"/>
-        </w:rPr>
-        <w:t>，</w:t>
-      </w:r>
-      <w:r>
-        <w:rPr>
-          <w:rFonts w:hint="eastAsia"/>
-        </w:rPr>
-        <w:t>故视为判等</w:t>
+        <w:t xml:space="preserve">print(a=b) </w:t>
+      </w:r>
+      <w:r>
+        <w:rPr>
+          <w:i/>
+        </w:rPr>
+        <w:t xml:space="preserve"> </w:t>
+      </w:r>
+      <w:r>
+        <w:rPr>
+          <w:rFonts w:hint="eastAsia"/>
+        </w:rPr>
+        <w:t>等号所在的表达式被</w:t>
+      </w:r>
+      <w:r>
+        <w:rPr>
+          <w:rFonts w:hint="eastAsia"/>
+          <w:i/>
+        </w:rPr>
+        <w:t>p</w:t>
+      </w:r>
+      <w:r>
+        <w:rPr>
+          <w:i/>
+        </w:rPr>
+        <w:t>rint()</w:t>
       </w:r>
       <w:r>
         <w:rPr>
@@ -11264,6 +11914,26 @@
         <w:rPr>
           <w:rFonts w:hint="eastAsia"/>
         </w:rPr>
+        <w:t>所嵌套</w:t>
+      </w:r>
+      <w:r>
+        <w:rPr>
+          <w:rFonts w:hint="eastAsia"/>
+        </w:rPr>
+        <w:t>，它</w:t>
+      </w:r>
+      <w:proofErr w:type="gramStart"/>
+      <w:r>
+        <w:rPr>
+          <w:rFonts w:hint="eastAsia"/>
+        </w:rPr>
+        <w:t>是判等表达式</w:t>
+      </w:r>
+      <w:proofErr w:type="gramEnd"/>
+      <w:r>
+        <w:rPr>
+          <w:rFonts w:hint="eastAsia"/>
+        </w:rPr>
         <w:t>。</w:t>
       </w:r>
     </w:p>
@@ -11271,78 +11941,231 @@
       <w:pPr>
         <w:ind w:leftChars="300" w:left="720"/>
       </w:pPr>
-    </w:p>
-    <w:p>
-      <w:pPr>
-        <w:ind w:left="240" w:firstLine="180"/>
-      </w:pPr>
-      <w:r>
-        <w:rPr>
-          <w:rFonts w:hint="eastAsia"/>
-        </w:rPr>
-        <w:t>什么是</w:t>
-      </w:r>
-      <w:r>
-        <w:rPr>
-          <w:rFonts w:hint="eastAsia"/>
-        </w:rPr>
-        <w:t>独立</w:t>
-      </w:r>
-      <w:r>
-        <w:rPr>
-          <w:rFonts w:hint="eastAsia"/>
-        </w:rPr>
-        <w:t>位置呢？一般的，如果表达式</w:t>
-      </w:r>
-      <w:r>
-        <w:rPr>
-          <w:rFonts w:hint="eastAsia"/>
-        </w:rPr>
-        <w:t>不被其他表达式所嵌套</w:t>
-      </w:r>
-      <w:r>
-        <w:rPr>
-          <w:rFonts w:hint="eastAsia"/>
-        </w:rPr>
-        <w:t>，或者</w:t>
-      </w:r>
-      <w:r>
-        <w:rPr>
-          <w:rFonts w:hint="eastAsia"/>
-        </w:rPr>
-        <w:t>直接嵌套于函数中</w:t>
-      </w:r>
-      <w:r>
-        <w:rPr>
-          <w:rFonts w:hint="eastAsia"/>
-        </w:rPr>
-        <w:t>，则它是独立表达式。例如</w:t>
-      </w:r>
-      <w:r>
-        <w:rPr>
-          <w:rFonts w:hint="eastAsia"/>
-        </w:rPr>
-        <w:t>常见的赋值表达式</w:t>
-      </w:r>
-      <w:r>
-        <w:rPr>
-          <w:rFonts w:hint="eastAsia"/>
-        </w:rPr>
-        <w:t>：</w:t>
-      </w:r>
-    </w:p>
-    <w:p>
-      <w:pPr>
-        <w:ind w:left="240" w:firstLine="180"/>
-      </w:pPr>
-      <w:r>
-        <w:tab/>
-      </w:r>
       <w:r>
         <w:rPr>
           <w:b/>
           <w:i/>
         </w:rPr>
+        <w:t xml:space="preserve">f(x) = 0 when x = 0 </w:t>
+      </w:r>
+      <w:r>
+        <w:rPr>
+          <w:rFonts w:hint="eastAsia"/>
+          <w:b/>
+        </w:rPr>
+        <w:t xml:space="preserve"> </w:t>
+      </w:r>
+      <w:r>
+        <w:rPr>
+          <w:rFonts w:hint="eastAsia"/>
+        </w:rPr>
+        <w:t>这也是一个函数声明，但是</w:t>
+      </w:r>
+      <w:r>
+        <w:rPr>
+          <w:rFonts w:hint="eastAsia"/>
+          <w:i/>
+        </w:rPr>
+        <w:t>x</w:t>
+      </w:r>
+      <w:r>
+        <w:rPr>
+          <w:i/>
+        </w:rPr>
+        <w:t>=0</w:t>
+      </w:r>
+      <w:r>
+        <w:rPr>
+          <w:rFonts w:hint="eastAsia"/>
+        </w:rPr>
+        <w:t>位于函数的约束中。这也是一个</w:t>
+      </w:r>
+      <w:r>
+        <w:rPr>
+          <w:rFonts w:hint="eastAsia"/>
+        </w:rPr>
+        <w:t>非独立</w:t>
+      </w:r>
+      <w:r>
+        <w:rPr>
+          <w:rFonts w:hint="eastAsia"/>
+        </w:rPr>
+        <w:t>位置，</w:t>
+      </w:r>
+      <w:proofErr w:type="gramStart"/>
+      <w:r>
+        <w:rPr>
+          <w:rFonts w:hint="eastAsia"/>
+        </w:rPr>
+        <w:t>视为判等</w:t>
+      </w:r>
+      <w:r>
+        <w:rPr>
+          <w:rFonts w:hint="eastAsia"/>
+        </w:rPr>
+        <w:t>表达式</w:t>
+      </w:r>
+      <w:proofErr w:type="gramEnd"/>
+      <w:r>
+        <w:rPr>
+          <w:rFonts w:hint="eastAsia"/>
+        </w:rPr>
+        <w:t>。</w:t>
+      </w:r>
+    </w:p>
+    <w:p>
+      <w:pPr>
+        <w:ind w:leftChars="300" w:left="720"/>
+      </w:pPr>
+      <w:r>
+        <w:rPr>
+          <w:b/>
+          <w:i/>
+        </w:rPr>
+        <w:t xml:space="preserve">f(x) = (x = 1) </w:t>
+      </w:r>
+      <w:r>
+        <w:rPr>
+          <w:rFonts w:hint="eastAsia"/>
+        </w:rPr>
+        <w:t>这</w:t>
+      </w:r>
+      <w:r>
+        <w:rPr>
+          <w:rFonts w:hint="eastAsia"/>
+        </w:rPr>
+        <w:t>也是一个函数声明，此处x</w:t>
+      </w:r>
+      <w:r>
+        <w:t>=1</w:t>
+      </w:r>
+      <w:r>
+        <w:rPr>
+          <w:rFonts w:hint="eastAsia"/>
+        </w:rPr>
+        <w:t>嵌套于</w:t>
+      </w:r>
+      <w:r>
+        <w:rPr>
+          <w:rFonts w:hint="eastAsia"/>
+        </w:rPr>
+        <w:t>括号</w:t>
+      </w:r>
+      <w:r>
+        <w:rPr>
+          <w:rFonts w:hint="eastAsia"/>
+        </w:rPr>
+        <w:t>中</w:t>
+      </w:r>
+      <w:r>
+        <w:rPr>
+          <w:rFonts w:hint="eastAsia"/>
+        </w:rPr>
+        <w:t>，</w:t>
+      </w:r>
+      <w:r>
+        <w:rPr>
+          <w:rFonts w:hint="eastAsia"/>
+        </w:rPr>
+        <w:t>故</w:t>
+      </w:r>
+      <w:proofErr w:type="gramStart"/>
+      <w:r>
+        <w:rPr>
+          <w:rFonts w:hint="eastAsia"/>
+        </w:rPr>
+        <w:t>视为判等</w:t>
+      </w:r>
+      <w:r>
+        <w:rPr>
+          <w:rFonts w:hint="eastAsia"/>
+        </w:rPr>
+        <w:t>表达式</w:t>
+      </w:r>
+      <w:proofErr w:type="gramEnd"/>
+      <w:r>
+        <w:rPr>
+          <w:rFonts w:hint="eastAsia"/>
+        </w:rPr>
+        <w:t>。</w:t>
+      </w:r>
+    </w:p>
+    <w:p>
+      <w:pPr>
+        <w:ind w:leftChars="300" w:left="720"/>
+      </w:pPr>
+    </w:p>
+    <w:p>
+      <w:pPr>
+        <w:ind w:left="240" w:firstLine="180"/>
+      </w:pPr>
+      <w:r>
+        <w:rPr>
+          <w:rFonts w:hint="eastAsia"/>
+        </w:rPr>
+        <w:t>什么是</w:t>
+      </w:r>
+      <w:r>
+        <w:rPr>
+          <w:rFonts w:hint="eastAsia"/>
+        </w:rPr>
+        <w:t>独立</w:t>
+      </w:r>
+      <w:r>
+        <w:rPr>
+          <w:rFonts w:hint="eastAsia"/>
+        </w:rPr>
+        <w:t>位置呢？一般的，如果表达式</w:t>
+      </w:r>
+      <w:r>
+        <w:rPr>
+          <w:rFonts w:hint="eastAsia"/>
+        </w:rPr>
+        <w:t>不被其他表达式所嵌套</w:t>
+      </w:r>
+      <w:r>
+        <w:rPr>
+          <w:rFonts w:hint="eastAsia"/>
+        </w:rPr>
+        <w:t>，或者</w:t>
+      </w:r>
+      <w:r>
+        <w:rPr>
+          <w:rFonts w:hint="eastAsia"/>
+        </w:rPr>
+        <w:t>直接嵌套于函数中</w:t>
+      </w:r>
+      <w:r>
+        <w:rPr>
+          <w:rFonts w:hint="eastAsia"/>
+        </w:rPr>
+        <w:t>，则它是独立表达式。例如</w:t>
+      </w:r>
+      <w:r>
+        <w:rPr>
+          <w:rFonts w:hint="eastAsia"/>
+        </w:rPr>
+        <w:t>常见的赋值表达式</w:t>
+      </w:r>
+      <w:r>
+        <w:rPr>
+          <w:rFonts w:hint="eastAsia"/>
+        </w:rPr>
+        <w:t>：</w:t>
+      </w:r>
+    </w:p>
+    <w:p>
+      <w:pPr>
+        <w:ind w:left="240" w:firstLine="180"/>
+      </w:pPr>
+      <w:r>
+        <w:tab/>
+      </w:r>
+      <w:r>
+        <w:rPr>
+          <w:b/>
+          <w:i/>
+        </w:rPr>
         <w:t xml:space="preserve">a = b </w:t>
       </w:r>
       <w:r>
@@ -11487,16 +12310,66 @@
         <w:rPr>
           <w:rFonts w:hint="eastAsia"/>
         </w:rPr>
-        <w:t>上面的规则已经详细的说明了赋值和判等表达式的判定。虽然看起来有些复杂，但在实际的使用中是非常自然的，以至于你甚至感受不到赋值和判等所带来的歧义。最后，值得一提的是，如果你真的认为在有些地方你无法确定到底是赋值还是判等，没有关系，我们可以使用下面的W</w:t>
+        <w:t>上面的规则已经详细的说明了赋值</w:t>
+      </w:r>
+      <w:proofErr w:type="gramStart"/>
+      <w:r>
+        <w:rPr>
+          <w:rFonts w:hint="eastAsia"/>
+        </w:rPr>
+        <w:t>和判等表达式</w:t>
+      </w:r>
+      <w:proofErr w:type="gramEnd"/>
+      <w:r>
+        <w:rPr>
+          <w:rFonts w:hint="eastAsia"/>
+        </w:rPr>
+        <w:t>的判定。虽然看起来有些复杂，但在实际的使用中是非常自然的，以至于你甚至感受不到赋值</w:t>
+      </w:r>
+      <w:proofErr w:type="gramStart"/>
+      <w:r>
+        <w:rPr>
+          <w:rFonts w:hint="eastAsia"/>
+        </w:rPr>
+        <w:t>和判等所</w:t>
+      </w:r>
+      <w:proofErr w:type="gramEnd"/>
+      <w:r>
+        <w:rPr>
+          <w:rFonts w:hint="eastAsia"/>
+        </w:rPr>
+        <w:t>带来的歧义。最后，值得一提的是，如果你真的认为在有些地方你无法确定到底是赋值还是判等，没有关系，我们可以使用下面的</w:t>
+      </w:r>
+      <w:proofErr w:type="spellStart"/>
+      <w:r>
+        <w:rPr>
+          <w:rFonts w:hint="eastAsia"/>
+        </w:rPr>
+        <w:t>W</w:t>
       </w:r>
       <w:r>
         <w:t>orkScript</w:t>
       </w:r>
-      <w:r>
-        <w:rPr>
-          <w:rFonts w:hint="eastAsia"/>
-        </w:rPr>
-        <w:t>标准赋值表达式和标准判等表达式来避免不必要的麻烦：</w:t>
+      <w:proofErr w:type="spellEnd"/>
+      <w:r>
+        <w:rPr>
+          <w:rFonts w:hint="eastAsia"/>
+        </w:rPr>
+        <w:t>标准赋值表达式和</w:t>
+      </w:r>
+      <w:proofErr w:type="gramStart"/>
+      <w:r>
+        <w:rPr>
+          <w:rFonts w:hint="eastAsia"/>
+        </w:rPr>
+        <w:t>标准判等表达式</w:t>
+      </w:r>
+      <w:proofErr w:type="gramEnd"/>
+      <w:r>
+        <w:rPr>
+          <w:rFonts w:hint="eastAsia"/>
+        </w:rPr>
+        <w:t>来避免不必要的麻烦：</w:t>
       </w:r>
     </w:p>
     <w:tbl>
@@ -11561,12 +12434,14 @@
               </w:rPr>
               <w:t xml:space="preserve">  </w:t>
             </w:r>
+            <w:proofErr w:type="gramStart"/>
             <w:r>
               <w:rPr>
                 <w:rFonts w:ascii="Consolas" w:hAnsi="Consolas"/>
               </w:rPr>
               <w:t>判等</w:t>
             </w:r>
+            <w:proofErr w:type="gramEnd"/>
           </w:p>
         </w:tc>
       </w:tr>
@@ -11641,16 +12516,38 @@
         <w:rPr>
           <w:rFonts w:hint="eastAsia"/>
         </w:rPr>
-        <w:t>在正式介绍函数之前，我们先用一个简单的例子来感受一下函数。我们使用W</w:t>
+        <w:t>在正式介绍函数之前，我们先用一个简单的例子来感受一下函数。我们使用</w:t>
+      </w:r>
+      <w:proofErr w:type="spellStart"/>
+      <w:r>
+        <w:rPr>
+          <w:rFonts w:hint="eastAsia"/>
+        </w:rPr>
+        <w:t>W</w:t>
       </w:r>
       <w:r>
         <w:t>orkScript</w:t>
       </w:r>
-      <w:r>
-        <w:rPr>
-          <w:rFonts w:hint="eastAsia"/>
-        </w:rPr>
-        <w:t>设计一套评分系统，我们假设一个人的成绩区间是0到100分，其中0-60为不合格 ，60-85为合格，85-100为优秀。如果成绩不在1-100之间，结果为“错误“。我们使用</w:t>
+      <w:proofErr w:type="spellEnd"/>
+      <w:r>
+        <w:rPr>
+          <w:rFonts w:hint="eastAsia"/>
+        </w:rPr>
+        <w:t>设计一套评分系统，我们假设一个人的成绩区间是0到100分，其中0-60为不合格 ，60-85为合格，85-100为优秀。如果成绩不在1-100之间，结果为</w:t>
+      </w:r>
+      <w:proofErr w:type="gramStart"/>
+      <w:r>
+        <w:rPr>
+          <w:rFonts w:hint="eastAsia"/>
+        </w:rPr>
+        <w:t>“</w:t>
+      </w:r>
+      <w:proofErr w:type="gramEnd"/>
+      <w:r>
+        <w:rPr>
+          <w:rFonts w:hint="eastAsia"/>
+        </w:rPr>
+        <w:t>错误“。我们使用</w:t>
       </w:r>
       <w:r>
         <w:t>”rate”</w:t>
@@ -12008,7 +12905,21 @@
         <w:rPr>
           <w:rFonts w:hint="eastAsia"/>
         </w:rPr>
-        <w:t>函数的时候，就可以根据实际参数的值来确定调用哪一个r</w:t>
+        <w:t>函数的时候，就可以根据实际参数的值来确定</w:t>
+      </w:r>
+      <w:proofErr w:type="gramStart"/>
+      <w:r>
+        <w:rPr>
+          <w:rFonts w:hint="eastAsia"/>
+        </w:rPr>
+        <w:t>调用哪</w:t>
+      </w:r>
+      <w:proofErr w:type="gramEnd"/>
+      <w:r>
+        <w:rPr>
+          <w:rFonts w:hint="eastAsia"/>
+        </w:rPr>
+        <w:t>一个r</w:t>
       </w:r>
       <w:r>
         <w:t>ate</w:t>
@@ -12129,11 +13040,19 @@
           <w:rFonts w:hint="eastAsia"/>
         </w:rPr>
         <w:lastRenderedPageBreak/>
-        <w:t>如果你能轻易地看懂上面的例子，那么恭喜你，你可以直接使用W</w:t>
+        <w:t>如果你能轻易地看懂上面的例子，那么恭喜你，你可以直接使用</w:t>
+      </w:r>
+      <w:proofErr w:type="spellStart"/>
+      <w:r>
+        <w:rPr>
+          <w:rFonts w:hint="eastAsia"/>
+        </w:rPr>
+        <w:t>W</w:t>
       </w:r>
       <w:r>
         <w:t>orkScript</w:t>
       </w:r>
+      <w:proofErr w:type="spellEnd"/>
       <w:r>
         <w:rPr>
           <w:rFonts w:hint="eastAsia"/>
@@ -12291,7 +13210,21 @@
         <w:rPr>
           <w:rFonts w:hint="eastAsia"/>
         </w:rPr>
-        <w:t>我们在后面的“匿名函数“小节中会对此进行详细介绍。</w:t>
+        <w:t>我们在后面的</w:t>
+      </w:r>
+      <w:proofErr w:type="gramStart"/>
+      <w:r>
+        <w:rPr>
+          <w:rFonts w:hint="eastAsia"/>
+        </w:rPr>
+        <w:t>“</w:t>
+      </w:r>
+      <w:proofErr w:type="gramEnd"/>
+      <w:r>
+        <w:rPr>
+          <w:rFonts w:hint="eastAsia"/>
+        </w:rPr>
+        <w:t>匿名函数“小节中会对此进行详细介绍。</w:t>
       </w:r>
     </w:p>
     <w:p/>
@@ -12361,11 +13294,19 @@
         <w:rPr>
           <w:rFonts w:hint="eastAsia"/>
         </w:rPr>
-        <w:t>函数均接收一个参数x。在W</w:t>
+        <w:t>函数均接收一个参数x。在</w:t>
+      </w:r>
+      <w:proofErr w:type="spellStart"/>
+      <w:r>
+        <w:rPr>
+          <w:rFonts w:hint="eastAsia"/>
+        </w:rPr>
+        <w:t>W</w:t>
       </w:r>
       <w:r>
         <w:t>orkScript</w:t>
       </w:r>
+      <w:proofErr w:type="spellEnd"/>
       <w:r>
         <w:rPr>
           <w:rFonts w:hint="eastAsia"/>
@@ -12491,7 +13432,15 @@
               <w:t>f</w:t>
             </w:r>
             <w:r>
-              <w:t xml:space="preserve">(a,b,c) </w:t>
+              <w:t>(</w:t>
+            </w:r>
+            <w:proofErr w:type="spellStart"/>
+            <w:r>
+              <w:t>a,b,c</w:t>
+            </w:r>
+            <w:proofErr w:type="spellEnd"/>
+            <w:r>
+              <w:t xml:space="preserve">) </w:t>
             </w:r>
             <w:r>
               <w:rPr>
@@ -12562,9 +13511,19 @@
         </w:rPr>
         <w:t>在函数声明中，可以对每个参数设定默认值。当参数设定了默认值时，如果调用时未提供该参数的值，则该参数取默认值。对参数指定默认值，需要使用赋值符号</w:t>
       </w:r>
-      <w:r>
-        <w:t>”:=”</w:t>
-      </w:r>
+      <w:proofErr w:type="gramStart"/>
+      <w:r>
+        <w:t>”</w:t>
+      </w:r>
+      <w:proofErr w:type="gramEnd"/>
+      <w:r>
+        <w:t>:=</w:t>
+      </w:r>
+      <w:proofErr w:type="gramStart"/>
+      <w:r>
+        <w:t>”</w:t>
+      </w:r>
+      <w:proofErr w:type="gramEnd"/>
       <w:r>
         <w:rPr>
           <w:rFonts w:hint="eastAsia"/>
@@ -12585,6 +13544,62 @@
             <wp:extent cx="4574072" cy="2385060"/>
             <wp:effectExtent l="0" t="0" r="0" b="0"/>
             <wp:docPr id="43" name="图片 43"/>
+            <wp:cNvGraphicFramePr>
+              <a:graphicFrameLocks xmlns:a="http://schemas.openxmlformats.org/drawingml/2006/main" noChangeAspect="1"/>
+            </wp:cNvGraphicFramePr>
+            <a:graphic xmlns:a="http://schemas.openxmlformats.org/drawingml/2006/main">
+              <a:graphicData uri="http://schemas.openxmlformats.org/drawingml/2006/picture">
+                <pic:pic xmlns:pic="http://schemas.openxmlformats.org/drawingml/2006/picture">
+                  <pic:nvPicPr>
+                    <pic:cNvPr id="1" name=""/>
+                    <pic:cNvPicPr/>
+                  </pic:nvPicPr>
+                  <pic:blipFill>
+                    <a:blip r:embed="rId37"/>
+                    <a:stretch>
+                      <a:fillRect/>
+                    </a:stretch>
+                  </pic:blipFill>
+                  <pic:spPr>
+                    <a:xfrm>
+                      <a:off x="0" y="0"/>
+                      <a:ext cx="4599928" cy="2398542"/>
+                    </a:xfrm>
+                    <a:prstGeom prst="rect">
+                      <a:avLst/>
+                    </a:prstGeom>
+                  </pic:spPr>
+                </pic:pic>
+              </a:graphicData>
+            </a:graphic>
+          </wp:inline>
+        </w:drawing>
+      </w:r>
+    </w:p>
+    <w:p>
+      <w:pPr>
+        <w:ind w:firstLine="420"/>
+      </w:pPr>
+      <w:r>
+        <w:rPr>
+          <w:rFonts w:hint="eastAsia"/>
+        </w:rPr>
+        <w:t>运行结果：</w:t>
+      </w:r>
+    </w:p>
+    <w:p>
+      <w:pPr>
+        <w:jc w:val="center"/>
+      </w:pPr>
+      <w:r>
+        <w:rPr>
+          <w:noProof/>
+        </w:rPr>
+        <w:drawing>
+          <wp:inline distT="0" distB="0" distL="0" distR="0" wp14:anchorId="26C5C76F" wp14:editId="77E575BF">
+            <wp:extent cx="4632960" cy="1718975"/>
+            <wp:effectExtent l="0" t="0" r="0" b="0"/>
+            <wp:docPr id="42" name="图片 42"/>
             <wp:cNvGraphicFramePr>
               <a:graphicFrameLocks xmlns:a="http://schemas.openxmlformats.org/drawingml/2006/main" noChangeAspect="1"/>
             </wp:cNvGraphicFramePr>
@@ -12604,7 +13619,7 @@
                   <pic:spPr>
                     <a:xfrm>
                       <a:off x="0" y="0"/>
-                      <a:ext cx="4599928" cy="2398542"/>
+                      <a:ext cx="4677348" cy="1735444"/>
                     </a:xfrm>
                     <a:prstGeom prst="rect">
                       <a:avLst/>
@@ -12625,22 +13640,200 @@
         <w:rPr>
           <w:rFonts w:hint="eastAsia"/>
         </w:rPr>
-        <w:t>运行结果：</w:t>
-      </w:r>
-    </w:p>
-    <w:p>
-      <w:pPr>
-        <w:jc w:val="center"/>
-      </w:pPr>
+        <w:t>在这个例子中，我们声明了一个d</w:t>
+      </w:r>
+      <w:r>
+        <w:t>rink</w:t>
+      </w:r>
+      <w:r>
+        <w:rPr>
+          <w:rFonts w:hint="eastAsia"/>
+        </w:rPr>
+        <w:t>函数，其拥有两个参数，n</w:t>
+      </w:r>
+      <w:r>
+        <w:t>ame</w:t>
+      </w:r>
+      <w:r>
+        <w:rPr>
+          <w:rFonts w:hint="eastAsia"/>
+        </w:rPr>
+        <w:t>和what。并且对w</w:t>
+      </w:r>
+      <w:r>
+        <w:t>hat</w:t>
+      </w:r>
+      <w:r>
+        <w:rPr>
+          <w:rFonts w:hint="eastAsia"/>
+        </w:rPr>
+        <w:t>指定了默认值</w:t>
+      </w:r>
+      <w:proofErr w:type="gramStart"/>
+      <w:r>
+        <w:t>”</w:t>
+      </w:r>
+      <w:proofErr w:type="gramEnd"/>
+      <w:r>
+        <w:t>water”</w:t>
+      </w:r>
+      <w:r>
+        <w:rPr>
+          <w:rFonts w:hint="eastAsia"/>
+        </w:rPr>
+        <w:t>。</w:t>
+      </w:r>
+      <w:r>
+        <w:rPr>
+          <w:rFonts w:hint="eastAsia"/>
+        </w:rPr>
+        <w:t>上例中，在调用d</w:t>
+      </w:r>
+      <w:r>
+        <w:t>rink</w:t>
+      </w:r>
+      <w:r>
+        <w:rPr>
+          <w:rFonts w:hint="eastAsia"/>
+        </w:rPr>
+        <w:t>函数时，我们只传入了第一个参数</w:t>
+      </w:r>
+      <w:proofErr w:type="gramStart"/>
+      <w:r>
+        <w:t>”</w:t>
+      </w:r>
+      <w:proofErr w:type="spellStart"/>
+      <w:proofErr w:type="gramEnd"/>
+      <w:r>
+        <w:t>Xiaoming</w:t>
+      </w:r>
+      <w:proofErr w:type="spellEnd"/>
+      <w:r>
+        <w:t>”</w:t>
+      </w:r>
+      <w:r>
+        <w:rPr>
+          <w:rFonts w:hint="eastAsia"/>
+        </w:rPr>
+        <w:t>，并没有传入第二个w</w:t>
+      </w:r>
+      <w:r>
+        <w:t>ha</w:t>
+      </w:r>
+      <w:r>
+        <w:rPr>
+          <w:rFonts w:hint="eastAsia"/>
+        </w:rPr>
+        <w:t>t参数。</w:t>
+      </w:r>
+      <w:r>
+        <w:rPr>
+          <w:rFonts w:hint="eastAsia"/>
+        </w:rPr>
+        <w:lastRenderedPageBreak/>
+        <w:t>故w</w:t>
+      </w:r>
+      <w:r>
+        <w:t>hat</w:t>
+      </w:r>
+      <w:r>
+        <w:rPr>
+          <w:rFonts w:hint="eastAsia"/>
+        </w:rPr>
+        <w:t>参数遵循默认值的设定，自动赋值为</w:t>
+      </w:r>
+      <w:proofErr w:type="gramStart"/>
+      <w:r>
+        <w:t>”</w:t>
+      </w:r>
+      <w:proofErr w:type="gramEnd"/>
+      <w:r>
+        <w:t>water”</w:t>
+      </w:r>
+      <w:r>
+        <w:rPr>
+          <w:rFonts w:hint="eastAsia"/>
+        </w:rPr>
+        <w:t>。</w:t>
+      </w:r>
+      <w:r>
+        <w:t xml:space="preserve"> </w:t>
+      </w:r>
+    </w:p>
+    <w:p>
+      <w:pPr>
+        <w:pStyle w:val="4"/>
+        <w:ind w:firstLine="420"/>
+      </w:pPr>
+      <w:r>
+        <w:rPr>
+          <w:rFonts w:hint="eastAsia"/>
+        </w:rPr>
+        <w:t>4</w:t>
+      </w:r>
+      <w:r>
+        <w:t xml:space="preserve">.2.2.3 </w:t>
+      </w:r>
+      <w:r>
+        <w:rPr>
+          <w:rFonts w:hint="eastAsia"/>
+        </w:rPr>
+        <w:t>可变参数</w:t>
+      </w:r>
+    </w:p>
+    <w:p>
+      <w:pPr>
+        <w:ind w:firstLine="420"/>
+      </w:pPr>
+      <w:r>
+        <w:rPr>
+          <w:rFonts w:hint="eastAsia"/>
+        </w:rPr>
+        <w:t>之前我们提到，我们可以在最后一个参数之前增加省略号“</w:t>
+      </w:r>
+      <w:r>
+        <w:t>…</w:t>
+      </w:r>
+      <w:r>
+        <w:rPr>
+          <w:rFonts w:hint="eastAsia"/>
+        </w:rPr>
+        <w:t>”</w:t>
+      </w:r>
+      <w:r>
+        <w:rPr>
+          <w:rFonts w:hint="eastAsia"/>
+        </w:rPr>
+        <w:t>来声明可变参数。</w:t>
+      </w:r>
+      <w:r>
+        <w:rPr>
+          <w:rFonts w:hint="eastAsia"/>
+        </w:rPr>
+        <w:t>如果函数的最后一个参数是可变参数，那么这个参数可以接收多个值。</w:t>
+      </w:r>
+    </w:p>
+    <w:p>
+      <w:r>
+        <w:tab/>
+      </w:r>
+      <w:r>
+        <w:rPr>
+          <w:rFonts w:hint="eastAsia"/>
+        </w:rPr>
+        <w:t>示例如下：</w:t>
+      </w:r>
+    </w:p>
+    <w:p>
       <w:r>
         <w:rPr>
           <w:noProof/>
         </w:rPr>
         <w:drawing>
-          <wp:inline distT="0" distB="0" distL="0" distR="0" wp14:anchorId="26C5C76F" wp14:editId="77E575BF">
-            <wp:extent cx="4632960" cy="1718975"/>
-            <wp:effectExtent l="0" t="0" r="0" b="0"/>
-            <wp:docPr id="42" name="图片 42"/>
+          <wp:inline distT="0" distB="0" distL="0" distR="0" wp14:anchorId="79281B31" wp14:editId="50EC948F">
+            <wp:extent cx="2255520" cy="1767840"/>
+            <wp:effectExtent l="0" t="0" r="0" b="3810"/>
+            <wp:docPr id="39" name="图片 39"/>
             <wp:cNvGraphicFramePr>
               <a:graphicFrameLocks xmlns:a="http://schemas.openxmlformats.org/drawingml/2006/main" noChangeAspect="1"/>
             </wp:cNvGraphicFramePr>
@@ -12660,220 +13853,6 @@
                   <pic:spPr>
                     <a:xfrm>
                       <a:off x="0" y="0"/>
-                      <a:ext cx="4677348" cy="1735444"/>
-                    </a:xfrm>
-                    <a:prstGeom prst="rect">
-                      <a:avLst/>
-                    </a:prstGeom>
-                  </pic:spPr>
-                </pic:pic>
-              </a:graphicData>
-            </a:graphic>
-          </wp:inline>
-        </w:drawing>
-      </w:r>
-    </w:p>
-    <w:p>
-      <w:pPr>
-        <w:ind w:firstLine="420"/>
-      </w:pPr>
-      <w:r>
-        <w:rPr>
-          <w:rFonts w:hint="eastAsia"/>
-        </w:rPr>
-        <w:t>在这个例子中，我们声明了一个d</w:t>
-      </w:r>
-      <w:r>
-        <w:t>rink</w:t>
-      </w:r>
-      <w:r>
-        <w:rPr>
-          <w:rFonts w:hint="eastAsia"/>
-        </w:rPr>
-        <w:t>函数，其拥有两个参数，n</w:t>
-      </w:r>
-      <w:r>
-        <w:t>ame</w:t>
-      </w:r>
-      <w:r>
-        <w:rPr>
-          <w:rFonts w:hint="eastAsia"/>
-        </w:rPr>
-        <w:t>和what。并且对w</w:t>
-      </w:r>
-      <w:r>
-        <w:t>hat</w:t>
-      </w:r>
-      <w:r>
-        <w:rPr>
-          <w:rFonts w:hint="eastAsia"/>
-        </w:rPr>
-        <w:t>指定了默认值</w:t>
-      </w:r>
-      <w:r>
-        <w:t>”water”</w:t>
-      </w:r>
-      <w:r>
-        <w:rPr>
-          <w:rFonts w:hint="eastAsia"/>
-        </w:rPr>
-        <w:t>。</w:t>
-      </w:r>
-      <w:r>
-        <w:rPr>
-          <w:rFonts w:hint="eastAsia"/>
-        </w:rPr>
-        <w:t>上例中，在调用d</w:t>
-      </w:r>
-      <w:r>
-        <w:t>rink</w:t>
-      </w:r>
-      <w:r>
-        <w:rPr>
-          <w:rFonts w:hint="eastAsia"/>
-        </w:rPr>
-        <w:t>函数时，我们只传入了第一个参数</w:t>
-      </w:r>
-      <w:r>
-        <w:t>”Xiaoming”</w:t>
-      </w:r>
-      <w:r>
-        <w:rPr>
-          <w:rFonts w:hint="eastAsia"/>
-        </w:rPr>
-        <w:t>，并没有传入第二个w</w:t>
-      </w:r>
-      <w:r>
-        <w:t>ha</w:t>
-      </w:r>
-      <w:r>
-        <w:rPr>
-          <w:rFonts w:hint="eastAsia"/>
-        </w:rPr>
-        <w:t>t参数。</w:t>
-      </w:r>
-      <w:r>
-        <w:rPr>
-          <w:rFonts w:hint="eastAsia"/>
-        </w:rPr>
-        <w:lastRenderedPageBreak/>
-        <w:t>故w</w:t>
-      </w:r>
-      <w:r>
-        <w:t>hat</w:t>
-      </w:r>
-      <w:r>
-        <w:rPr>
-          <w:rFonts w:hint="eastAsia"/>
-        </w:rPr>
-        <w:t>参数遵循默认值的设定，自动赋值为</w:t>
-      </w:r>
-      <w:r>
-        <w:t>”water”</w:t>
-      </w:r>
-      <w:r>
-        <w:rPr>
-          <w:rFonts w:hint="eastAsia"/>
-        </w:rPr>
-        <w:t>。</w:t>
-      </w:r>
-      <w:r>
-        <w:t xml:space="preserve"> </w:t>
-      </w:r>
-    </w:p>
-    <w:p>
-      <w:pPr>
-        <w:pStyle w:val="4"/>
-        <w:ind w:firstLine="420"/>
-      </w:pPr>
-      <w:r>
-        <w:rPr>
-          <w:rFonts w:hint="eastAsia"/>
-        </w:rPr>
-        <w:t>4</w:t>
-      </w:r>
-      <w:r>
-        <w:t xml:space="preserve">.2.2.3 </w:t>
-      </w:r>
-      <w:r>
-        <w:rPr>
-          <w:rFonts w:hint="eastAsia"/>
-        </w:rPr>
-        <w:t>可变参数</w:t>
-      </w:r>
-    </w:p>
-    <w:p>
-      <w:pPr>
-        <w:ind w:firstLine="420"/>
-      </w:pPr>
-      <w:r>
-        <w:rPr>
-          <w:rFonts w:hint="eastAsia"/>
-        </w:rPr>
-        <w:t>之前我们提到，我们可以在最后一个参数之前增加省略号“</w:t>
-      </w:r>
-      <w:r>
-        <w:t>…</w:t>
-      </w:r>
-      <w:r>
-        <w:rPr>
-          <w:rFonts w:hint="eastAsia"/>
-        </w:rPr>
-        <w:t>”</w:t>
-      </w:r>
-      <w:r>
-        <w:rPr>
-          <w:rFonts w:hint="eastAsia"/>
-        </w:rPr>
-        <w:t>来声明可变参数。</w:t>
-      </w:r>
-      <w:r>
-        <w:rPr>
-          <w:rFonts w:hint="eastAsia"/>
-        </w:rPr>
-        <w:t>如果函数的最后一个参数是可变参数，那么这个参数可以接收多个值。</w:t>
-      </w:r>
-    </w:p>
-    <w:p>
-      <w:r>
-        <w:tab/>
-      </w:r>
-      <w:r>
-        <w:rPr>
-          <w:rFonts w:hint="eastAsia"/>
-        </w:rPr>
-        <w:t>示例如下：</w:t>
-      </w:r>
-    </w:p>
-    <w:p>
-      <w:r>
-        <w:rPr>
-          <w:noProof/>
-        </w:rPr>
-        <w:drawing>
-          <wp:inline distT="0" distB="0" distL="0" distR="0" wp14:anchorId="79281B31" wp14:editId="50EC948F">
-            <wp:extent cx="2255520" cy="1767840"/>
-            <wp:effectExtent l="0" t="0" r="0" b="3810"/>
-            <wp:docPr id="39" name="图片 39"/>
-            <wp:cNvGraphicFramePr>
-              <a:graphicFrameLocks xmlns:a="http://schemas.openxmlformats.org/drawingml/2006/main" noChangeAspect="1"/>
-            </wp:cNvGraphicFramePr>
-            <a:graphic xmlns:a="http://schemas.openxmlformats.org/drawingml/2006/main">
-              <a:graphicData uri="http://schemas.openxmlformats.org/drawingml/2006/picture">
-                <pic:pic xmlns:pic="http://schemas.openxmlformats.org/drawingml/2006/picture">
-                  <pic:nvPicPr>
-                    <pic:cNvPr id="1" name=""/>
-                    <pic:cNvPicPr/>
-                  </pic:nvPicPr>
-                  <pic:blipFill>
-                    <a:blip r:embed="rId40"/>
-                    <a:stretch>
-                      <a:fillRect/>
-                    </a:stretch>
-                  </pic:blipFill>
-                  <pic:spPr>
-                    <a:xfrm>
-                      <a:off x="0" y="0"/>
                       <a:ext cx="2273057" cy="1781585"/>
                     </a:xfrm>
                     <a:prstGeom prst="rect">
@@ -12912,7 +13891,7 @@
                     <pic:cNvPicPr/>
                   </pic:nvPicPr>
                   <pic:blipFill rotWithShape="1">
-                    <a:blip r:embed="rId41"/>
+                    <a:blip r:embed="rId40"/>
                     <a:srcRect r="31429" b="24124"/>
                     <a:stretch/>
                   </pic:blipFill>
@@ -12999,8 +13978,16 @@
         <w:rPr>
           <w:rFonts w:hint="eastAsia"/>
         </w:rPr>
-        <w:t>。这就是变参函数</w:t>
-      </w:r>
+        <w:t>。这</w:t>
+      </w:r>
+      <w:proofErr w:type="gramStart"/>
+      <w:r>
+        <w:rPr>
+          <w:rFonts w:hint="eastAsia"/>
+        </w:rPr>
+        <w:t>就是变参函数</w:t>
+      </w:r>
+      <w:proofErr w:type="gramEnd"/>
       <w:r>
         <w:rPr>
           <w:rFonts w:hint="eastAsia"/>
@@ -13059,11 +14046,19 @@
         <w:rPr>
           <w:rFonts w:hint="eastAsia"/>
         </w:rPr>
-        <w:t>函数中，除了最后一个声明之外，前三个声明都增加了约束条件。W</w:t>
+        <w:t>函数中，除了最后一个声明之外，前三个声明都增加了约束条件。</w:t>
+      </w:r>
+      <w:proofErr w:type="spellStart"/>
+      <w:r>
+        <w:rPr>
+          <w:rFonts w:hint="eastAsia"/>
+        </w:rPr>
+        <w:t>W</w:t>
       </w:r>
       <w:r>
         <w:t>orkScript</w:t>
       </w:r>
+      <w:proofErr w:type="spellEnd"/>
       <w:r>
         <w:rPr>
           <w:rFonts w:hint="eastAsia"/>
@@ -13076,8 +14071,13 @@
         </w:rPr>
         <w:t>用</w:t>
       </w:r>
-      <w:r>
-        <w:t>”when”</w:t>
+      <w:proofErr w:type="gramStart"/>
+      <w:r>
+        <w:t>”</w:t>
+      </w:r>
+      <w:proofErr w:type="gramEnd"/>
+      <w:r>
+        <w:t>when”</w:t>
       </w:r>
       <w:r>
         <w:rPr>
@@ -13085,9 +14085,11 @@
         </w:rPr>
         <w:t>子句来实现。</w:t>
       </w:r>
+      <w:proofErr w:type="gramStart"/>
       <w:r>
         <w:t>”when</w:t>
       </w:r>
+      <w:proofErr w:type="gramEnd"/>
       <w:r>
         <w:rPr>
           <w:rFonts w:hint="eastAsia"/>
@@ -13316,7 +14318,25 @@
                 <w:rFonts w:ascii="Consolas" w:hAnsi="Consolas"/>
                 <w:sz w:val="28"/>
               </w:rPr>
-              <w:t>f(x,y) = x + y</w:t>
+              <w:t>f(</w:t>
+            </w:r>
+            <w:proofErr w:type="spellStart"/>
+            <w:proofErr w:type="gramStart"/>
+            <w:r>
+              <w:rPr>
+                <w:rFonts w:ascii="Consolas" w:hAnsi="Consolas"/>
+                <w:sz w:val="28"/>
+              </w:rPr>
+              <w:t>x,y</w:t>
+            </w:r>
+            <w:proofErr w:type="spellEnd"/>
+            <w:proofErr w:type="gramEnd"/>
+            <w:r>
+              <w:rPr>
+                <w:rFonts w:ascii="Consolas" w:hAnsi="Consolas"/>
+                <w:sz w:val="28"/>
+              </w:rPr>
+              <w:t>) = x + y</w:t>
             </w:r>
           </w:p>
           <w:p>
@@ -13326,6 +14346,7 @@
                 <w:sz w:val="28"/>
               </w:rPr>
             </w:pPr>
+            <w:proofErr w:type="gramStart"/>
             <w:r>
               <w:rPr>
                 <w:rFonts w:ascii="Consolas" w:hAnsi="Consolas"/>
@@ -13333,6 +14354,7 @@
               </w:rPr>
               <w:t>when{</w:t>
             </w:r>
+            <w:proofErr w:type="gramEnd"/>
           </w:p>
           <w:p>
             <w:pPr>
@@ -13443,7 +14465,21 @@
         <w:rPr>
           <w:rFonts w:hint="eastAsia"/>
         </w:rPr>
-        <w:t>子句，而第二和第三两条直接在参数列表里写做了“x</w:t>
+        <w:t>子句，而第二和第三两条直接在参数列表里写做了</w:t>
+      </w:r>
+      <w:proofErr w:type="gramStart"/>
+      <w:r>
+        <w:rPr>
+          <w:rFonts w:hint="eastAsia"/>
+        </w:rPr>
+        <w:t>“</w:t>
+      </w:r>
+      <w:proofErr w:type="gramEnd"/>
+      <w:r>
+        <w:rPr>
+          <w:rFonts w:hint="eastAsia"/>
+        </w:rPr>
+        <w:t>x</w:t>
       </w:r>
       <w:r>
         <w:t xml:space="preserve"> &lt;= 100</w:t>
@@ -13452,11 +14488,19 @@
         <w:rPr>
           <w:rFonts w:hint="eastAsia"/>
         </w:rPr>
-        <w:t>“这样的约束。其实，这些属于W</w:t>
+        <w:t>“这样的约束。其实，这些属于</w:t>
+      </w:r>
+      <w:proofErr w:type="spellStart"/>
+      <w:r>
+        <w:rPr>
+          <w:rFonts w:hint="eastAsia"/>
+        </w:rPr>
+        <w:t>W</w:t>
       </w:r>
       <w:r>
         <w:t>orkScript</w:t>
       </w:r>
+      <w:proofErr w:type="spellEnd"/>
       <w:r>
         <w:rPr>
           <w:rFonts w:hint="eastAsia"/>
@@ -13852,7 +14896,23 @@
                 <w:rFonts w:ascii="Consolas" w:hAnsi="Consolas"/>
                 <w:sz w:val="28"/>
               </w:rPr>
-              <w:t xml:space="preserve">(x) = x + 1 when typeof(x)=number  </w:t>
+              <w:t xml:space="preserve">(x) = x + 1 when </w:t>
+            </w:r>
+            <w:proofErr w:type="spellStart"/>
+            <w:r>
+              <w:rPr>
+                <w:rFonts w:ascii="Consolas" w:hAnsi="Consolas"/>
+                <w:sz w:val="28"/>
+              </w:rPr>
+              <w:t>typeof</w:t>
+            </w:r>
+            <w:proofErr w:type="spellEnd"/>
+            <w:r>
+              <w:rPr>
+                <w:rFonts w:ascii="Consolas" w:hAnsi="Consolas"/>
+                <w:sz w:val="28"/>
+              </w:rPr>
+              <w:t xml:space="preserve">(x)=number  </w:t>
             </w:r>
             <w:r>
               <w:rPr>
@@ -13949,12 +15009,21 @@
                 <w:sz w:val="28"/>
               </w:rPr>
             </w:pPr>
-            <w:r>
-              <w:rPr>
-                <w:rFonts w:ascii="Consolas" w:hAnsi="Consolas"/>
-                <w:sz w:val="28"/>
-              </w:rPr>
-              <w:t>equal(x, y) = false</w:t>
+            <w:proofErr w:type="gramStart"/>
+            <w:r>
+              <w:rPr>
+                <w:rFonts w:ascii="Consolas" w:hAnsi="Consolas"/>
+                <w:sz w:val="28"/>
+              </w:rPr>
+              <w:t>equal(</w:t>
+            </w:r>
+            <w:proofErr w:type="gramEnd"/>
+            <w:r>
+              <w:rPr>
+                <w:rFonts w:ascii="Consolas" w:hAnsi="Consolas"/>
+                <w:sz w:val="28"/>
+              </w:rPr>
+              <w:t>x, y) = false</w:t>
             </w:r>
           </w:p>
           <w:p>
@@ -13991,12 +15060,21 @@
             </w:r>
           </w:p>
           <w:p>
-            <w:r>
-              <w:rPr>
-                <w:rFonts w:ascii="Consolas" w:hAnsi="Consolas"/>
-                <w:sz w:val="28"/>
-              </w:rPr>
-              <w:t>equal(x, y) = false</w:t>
+            <w:proofErr w:type="gramStart"/>
+            <w:r>
+              <w:rPr>
+                <w:rFonts w:ascii="Consolas" w:hAnsi="Consolas"/>
+                <w:sz w:val="28"/>
+              </w:rPr>
+              <w:t>equal(</w:t>
+            </w:r>
+            <w:proofErr w:type="gramEnd"/>
+            <w:r>
+              <w:rPr>
+                <w:rFonts w:ascii="Consolas" w:hAnsi="Consolas"/>
+                <w:sz w:val="28"/>
+              </w:rPr>
+              <w:t>x, y) = false</w:t>
             </w:r>
           </w:p>
         </w:tc>
@@ -14067,7 +15145,23 @@
                 <w:rFonts w:ascii="Consolas" w:hAnsi="Consolas"/>
                 <w:sz w:val="28"/>
               </w:rPr>
-              <w:t>f(x) : number = x+1</w:t>
+              <w:t>f(x</w:t>
+            </w:r>
+            <w:proofErr w:type="gramStart"/>
+            <w:r>
+              <w:rPr>
+                <w:rFonts w:ascii="Consolas" w:hAnsi="Consolas"/>
+                <w:sz w:val="28"/>
+              </w:rPr>
+              <w:t>) :</w:t>
+            </w:r>
+            <w:proofErr w:type="gramEnd"/>
+            <w:r>
+              <w:rPr>
+                <w:rFonts w:ascii="Consolas" w:hAnsi="Consolas"/>
+                <w:sz w:val="28"/>
+              </w:rPr>
+              <w:t xml:space="preserve"> number = x+1</w:t>
             </w:r>
           </w:p>
         </w:tc>
@@ -14141,11 +15235,19 @@
         <w:rPr>
           <w:rFonts w:hint="eastAsia"/>
         </w:rPr>
-        <w:t>拥有4个声明，那么如果输入的参数为90的话，显然第三条和第四条声明都可以匹配成功。在这时W</w:t>
+        <w:t>拥有4个声明，那么如果输入的参数为90的话，显然第三条和第四条声明都可以匹配成功。在这时</w:t>
+      </w:r>
+      <w:proofErr w:type="spellStart"/>
+      <w:r>
+        <w:rPr>
+          <w:rFonts w:hint="eastAsia"/>
+        </w:rPr>
+        <w:t>W</w:t>
       </w:r>
       <w:r>
         <w:t>orkScript</w:t>
       </w:r>
+      <w:proofErr w:type="spellEnd"/>
       <w:r>
         <w:rPr>
           <w:rFonts w:hint="eastAsia"/>
@@ -14208,7 +15310,21 @@
         <w:rPr>
           <w:rFonts w:hint="eastAsia"/>
         </w:rPr>
-        <w:t>函数中“合格“，”不合格“，”优秀“和”错误“都叫做函数的实现。只不过</w:t>
+        <w:t>函数中</w:t>
+      </w:r>
+      <w:proofErr w:type="gramStart"/>
+      <w:r>
+        <w:rPr>
+          <w:rFonts w:hint="eastAsia"/>
+        </w:rPr>
+        <w:t>“</w:t>
+      </w:r>
+      <w:proofErr w:type="gramEnd"/>
+      <w:r>
+        <w:rPr>
+          <w:rFonts w:hint="eastAsia"/>
+        </w:rPr>
+        <w:t>合格“，”不合格“，”优秀“和”错误“都叫做函数的实现。只不过</w:t>
       </w:r>
       <w:r>
         <w:rPr>
@@ -14536,7 +15652,35 @@
         <w:rPr>
           <w:rFonts w:hint="eastAsia"/>
         </w:rPr>
-        <w:t>另外，大括号可以选择换行开始或者不换行开始。上面的示例全部使用了不换行的格式，但如果你喜欢将语句写得稀疏一些，也可以考虑下面这两种形式：</w:t>
+        <w:t>另外，大括号可以选择换行开始或者</w:t>
+      </w:r>
+      <w:proofErr w:type="gramStart"/>
+      <w:r>
+        <w:rPr>
+          <w:rFonts w:hint="eastAsia"/>
+        </w:rPr>
+        <w:t>不</w:t>
+      </w:r>
+      <w:proofErr w:type="gramEnd"/>
+      <w:r>
+        <w:rPr>
+          <w:rFonts w:hint="eastAsia"/>
+        </w:rPr>
+        <w:t>换行开始。上面的示例全部使用了</w:t>
+      </w:r>
+      <w:proofErr w:type="gramStart"/>
+      <w:r>
+        <w:rPr>
+          <w:rFonts w:hint="eastAsia"/>
+        </w:rPr>
+        <w:t>不</w:t>
+      </w:r>
+      <w:proofErr w:type="gramEnd"/>
+      <w:r>
+        <w:rPr>
+          <w:rFonts w:hint="eastAsia"/>
+        </w:rPr>
+        <w:t>换行的格式，但如果你喜欢将语句写得稀疏一些，也可以考虑下面这两种形式：</w:t>
       </w:r>
     </w:p>
     <w:tbl>
@@ -14695,8 +15839,13 @@
         </w:rPr>
         <w:t>在任何形式的函数声明中，你都可以使用箭头号</w:t>
       </w:r>
-      <w:r>
-        <w:t>”=&gt;”</w:t>
+      <w:proofErr w:type="gramStart"/>
+      <w:r>
+        <w:t>”</w:t>
+      </w:r>
+      <w:proofErr w:type="gramEnd"/>
+      <w:r>
+        <w:t>=&gt;”</w:t>
       </w:r>
       <w:r>
         <w:rPr>
@@ -14912,7 +16061,21 @@
         <w:rPr>
           <w:rFonts w:hint="eastAsia"/>
         </w:rPr>
-        <w:t>，其中“优秀“就是这个函数的</w:t>
+        <w:t>，其中</w:t>
+      </w:r>
+      <w:proofErr w:type="gramStart"/>
+      <w:r>
+        <w:rPr>
+          <w:rFonts w:hint="eastAsia"/>
+        </w:rPr>
+        <w:t>“</w:t>
+      </w:r>
+      <w:proofErr w:type="gramEnd"/>
+      <w:r>
+        <w:rPr>
+          <w:rFonts w:hint="eastAsia"/>
+        </w:rPr>
+        <w:t>优秀“就是这个函数的</w:t>
       </w:r>
       <w:r>
         <w:rPr>
@@ -15372,12 +16535,21 @@
                 <w:sz w:val="28"/>
               </w:rPr>
             </w:pPr>
-            <w:r>
-              <w:rPr>
-                <w:rFonts w:ascii="Consolas" w:hAnsi="Consolas"/>
-                <w:sz w:val="28"/>
-              </w:rPr>
-              <w:t>volume(length, width, height) = length*width*height</w:t>
+            <w:proofErr w:type="gramStart"/>
+            <w:r>
+              <w:rPr>
+                <w:rFonts w:ascii="Consolas" w:hAnsi="Consolas"/>
+                <w:sz w:val="28"/>
+              </w:rPr>
+              <w:t>volume(</w:t>
+            </w:r>
+            <w:proofErr w:type="gramEnd"/>
+            <w:r>
+              <w:rPr>
+                <w:rFonts w:ascii="Consolas" w:hAnsi="Consolas"/>
+                <w:sz w:val="28"/>
+              </w:rPr>
+              <w:t>length, width, height) = length*width*height</w:t>
             </w:r>
           </w:p>
         </w:tc>
@@ -15391,7 +16563,21 @@
         <w:rPr>
           <w:rFonts w:hint="eastAsia"/>
         </w:rPr>
-        <w:t>这就是一个普通的函数声明，我们在调用时当然可以按三个参数的顺序依次传递参数。但是，同样我们也可以按照参数的名称来指定个别的或全部参数，比如先指定宽，然后按顺序传递长和高。</w:t>
+        <w:t>这就是一个普通的函数声明，我们在调用时当然可以按三个参数的顺序依次传递参数。但是，同样我们也可以按照参数的名称来指定个别的或全部参数，比如先指定宽，然后按顺序</w:t>
+      </w:r>
+      <w:proofErr w:type="gramStart"/>
+      <w:r>
+        <w:rPr>
+          <w:rFonts w:hint="eastAsia"/>
+        </w:rPr>
+        <w:t>传递长</w:t>
+      </w:r>
+      <w:proofErr w:type="gramEnd"/>
+      <w:r>
+        <w:rPr>
+          <w:rFonts w:hint="eastAsia"/>
+        </w:rPr>
+        <w:t>和高。</w:t>
       </w:r>
     </w:p>
     <w:tbl>
@@ -15435,7 +16621,23 @@
                 <w:rFonts w:ascii="Consolas" w:hAnsi="Consolas"/>
                 <w:sz w:val="28"/>
               </w:rPr>
-              <w:t>(width:=5,10,2)</w:t>
+              <w:t>(</w:t>
+            </w:r>
+            <w:proofErr w:type="gramStart"/>
+            <w:r>
+              <w:rPr>
+                <w:rFonts w:ascii="Consolas" w:hAnsi="Consolas"/>
+                <w:sz w:val="28"/>
+              </w:rPr>
+              <w:t>width:=</w:t>
+            </w:r>
+            <w:proofErr w:type="gramEnd"/>
+            <w:r>
+              <w:rPr>
+                <w:rFonts w:ascii="Consolas" w:hAnsi="Consolas"/>
+                <w:sz w:val="28"/>
+              </w:rPr>
+              <w:t>5,10,2)</w:t>
             </w:r>
           </w:p>
         </w:tc>
@@ -15464,7 +16666,21 @@
         <w:rPr>
           <w:rFonts w:hint="eastAsia"/>
         </w:rPr>
-        <w:t>传入了10和2两个值。这样调用函数，我们同样可以得到100的计算结果。需要强调的是，对参数的指定，我们必须使用明确的赋值符号:</w:t>
+        <w:t>传入了10和2</w:t>
+      </w:r>
+      <w:proofErr w:type="gramStart"/>
+      <w:r>
+        <w:rPr>
+          <w:rFonts w:hint="eastAsia"/>
+        </w:rPr>
+        <w:t>两</w:t>
+      </w:r>
+      <w:proofErr w:type="gramEnd"/>
+      <w:r>
+        <w:rPr>
+          <w:rFonts w:hint="eastAsia"/>
+        </w:rPr>
+        <w:t>个值。这样调用函数，我们同样可以得到100的计算结果。需要强调的是，对参数的指定，我们必须使用明确的赋值符号:</w:t>
       </w:r>
       <w:r>
         <w:t>=</w:t>
@@ -15714,7 +16930,23 @@
                 <w:rFonts w:ascii="Consolas" w:hAnsi="Consolas"/>
                 <w:sz w:val="28"/>
               </w:rPr>
-              <w:t>((x)=&gt;print(x))(“hello world”)</w:t>
+              <w:t>((x)=&gt;print(x</w:t>
+            </w:r>
+            <w:proofErr w:type="gramStart"/>
+            <w:r>
+              <w:rPr>
+                <w:rFonts w:ascii="Consolas" w:hAnsi="Consolas"/>
+                <w:sz w:val="28"/>
+              </w:rPr>
+              <w:t>))(</w:t>
+            </w:r>
+            <w:proofErr w:type="gramEnd"/>
+            <w:r>
+              <w:rPr>
+                <w:rFonts w:ascii="Consolas" w:hAnsi="Consolas"/>
+                <w:sz w:val="28"/>
+              </w:rPr>
+              <w:t>“hello world”)</w:t>
             </w:r>
           </w:p>
         </w:tc>
@@ -15768,12 +17000,21 @@
             </w:r>
           </w:p>
           <w:p>
-            <w:r>
-              <w:rPr>
-                <w:rFonts w:ascii="Consolas" w:hAnsi="Consolas"/>
-                <w:sz w:val="28"/>
-              </w:rPr>
-              <w:t>f(“hello world”)</w:t>
+            <w:proofErr w:type="gramStart"/>
+            <w:r>
+              <w:rPr>
+                <w:rFonts w:ascii="Consolas" w:hAnsi="Consolas"/>
+                <w:sz w:val="28"/>
+              </w:rPr>
+              <w:t>f(</w:t>
+            </w:r>
+            <w:proofErr w:type="gramEnd"/>
+            <w:r>
+              <w:rPr>
+                <w:rFonts w:ascii="Consolas" w:hAnsi="Consolas"/>
+                <w:sz w:val="28"/>
+              </w:rPr>
+              <w:t>“hello world”)</w:t>
             </w:r>
           </w:p>
         </w:tc>
@@ -15858,11 +17099,19 @@
         <w:rPr>
           <w:rFonts w:hint="eastAsia"/>
         </w:rPr>
-        <w:t>重载在所有的现代编程语言中几乎都有提供支持，W</w:t>
+        <w:t>重载在所有的现代编程语言中几乎都有提供支持，</w:t>
+      </w:r>
+      <w:proofErr w:type="spellStart"/>
+      <w:r>
+        <w:rPr>
+          <w:rFonts w:hint="eastAsia"/>
+        </w:rPr>
+        <w:t>W</w:t>
       </w:r>
       <w:r>
         <w:t>orkScript</w:t>
       </w:r>
+      <w:proofErr w:type="spellEnd"/>
       <w:r>
         <w:rPr>
           <w:rFonts w:hint="eastAsia"/>
@@ -15955,11 +17204,19 @@
         <w:rPr>
           <w:rFonts w:hint="eastAsia"/>
         </w:rPr>
-        <w:t>注意，重载没有标准的定义，因为各个编程语言的语法千差万别。这个定义是在W</w:t>
+        <w:t>注意，重载没有标准的定义，因为各个编程语言的语法千差万别。这个定义是在</w:t>
+      </w:r>
+      <w:proofErr w:type="spellStart"/>
+      <w:r>
+        <w:rPr>
+          <w:rFonts w:hint="eastAsia"/>
+        </w:rPr>
+        <w:t>W</w:t>
       </w:r>
       <w:r>
         <w:t>orkScript</w:t>
       </w:r>
+      <w:proofErr w:type="spellEnd"/>
       <w:r>
         <w:rPr>
           <w:rFonts w:hint="eastAsia"/>
@@ -16006,7 +17263,21 @@
         <w:rPr>
           <w:rFonts w:hint="eastAsia"/>
         </w:rPr>
-        <w:t>会根据运行时的参数来动态地确定匹配哪一个重载。</w:t>
+        <w:t>会根据运行时的参数来动态地确定</w:t>
+      </w:r>
+      <w:proofErr w:type="gramStart"/>
+      <w:r>
+        <w:rPr>
+          <w:rFonts w:hint="eastAsia"/>
+        </w:rPr>
+        <w:t>匹配哪</w:t>
+      </w:r>
+      <w:proofErr w:type="gramEnd"/>
+      <w:r>
+        <w:rPr>
+          <w:rFonts w:hint="eastAsia"/>
+        </w:rPr>
+        <w:t>一个重载。</w:t>
       </w:r>
     </w:p>
     <w:p>
@@ -16111,6 +17382,7 @@
               </w:rPr>
               <w:t xml:space="preserve"> </w:t>
             </w:r>
+            <w:proofErr w:type="gramStart"/>
             <w:r>
               <w:rPr>
                 <w:rFonts w:ascii="Consolas" w:hAnsi="Consolas"/>
@@ -16130,7 +17402,15 @@
                 <w:rFonts w:ascii="Consolas" w:hAnsi="Consolas"/>
                 <w:sz w:val="28"/>
               </w:rPr>
-              <w:t>”world”</w:t>
+              <w:t>”world</w:t>
+            </w:r>
+            <w:proofErr w:type="gramEnd"/>
+            <w:r>
+              <w:rPr>
+                <w:rFonts w:ascii="Consolas" w:hAnsi="Consolas"/>
+                <w:sz w:val="28"/>
+              </w:rPr>
+              <w:t>”</w:t>
             </w:r>
           </w:p>
         </w:tc>
@@ -16174,7 +17454,21 @@
         <w:rPr>
           <w:rFonts w:hint="eastAsia"/>
         </w:rPr>
-        <w:t>的时候，由于两个函数的参数列表完全相同，都可以接收1这个参数。那么该匹配哪一个函数呢？</w:t>
+        <w:t>的时候，由于两个函数的参数列表完全相同，都可以接收1这个参数。那么该</w:t>
+      </w:r>
+      <w:proofErr w:type="gramStart"/>
+      <w:r>
+        <w:rPr>
+          <w:rFonts w:hint="eastAsia"/>
+        </w:rPr>
+        <w:t>匹配哪</w:t>
+      </w:r>
+      <w:proofErr w:type="gramEnd"/>
+      <w:r>
+        <w:rPr>
+          <w:rFonts w:hint="eastAsia"/>
+        </w:rPr>
+        <w:t>一个函数呢？</w:t>
       </w:r>
     </w:p>
     <w:p>
@@ -16298,7 +17592,32 @@
                 <w:rFonts w:ascii="Consolas" w:hAnsi="Consolas"/>
                 <w:sz w:val="28"/>
               </w:rPr>
-              <w:t>f(x,y,z)</w:t>
+              <w:t>f(</w:t>
+            </w:r>
+            <w:proofErr w:type="spellStart"/>
+            <w:proofErr w:type="gramStart"/>
+            <w:r>
+              <w:rPr>
+                <w:rFonts w:ascii="Consolas" w:hAnsi="Consolas"/>
+                <w:sz w:val="28"/>
+              </w:rPr>
+              <w:t>x,y</w:t>
+            </w:r>
+            <w:proofErr w:type="gramEnd"/>
+            <w:r>
+              <w:rPr>
+                <w:rFonts w:ascii="Consolas" w:hAnsi="Consolas"/>
+                <w:sz w:val="28"/>
+              </w:rPr>
+              <w:t>,z</w:t>
+            </w:r>
+            <w:proofErr w:type="spellEnd"/>
+            <w:r>
+              <w:rPr>
+                <w:rFonts w:ascii="Consolas" w:hAnsi="Consolas"/>
+                <w:sz w:val="28"/>
+              </w:rPr>
+              <w:t>)</w:t>
             </w:r>
             <w:r>
               <w:rPr>
@@ -16355,7 +17674,23 @@
                 <w:rFonts w:ascii="Consolas" w:hAnsi="Consolas"/>
                 <w:sz w:val="28"/>
               </w:rPr>
-              <w:t>f(0,y,z) = 1</w:t>
+              <w:t>f(</w:t>
+            </w:r>
+            <w:proofErr w:type="gramStart"/>
+            <w:r>
+              <w:rPr>
+                <w:rFonts w:ascii="Consolas" w:hAnsi="Consolas"/>
+                <w:sz w:val="28"/>
+              </w:rPr>
+              <w:t>0,y</w:t>
+            </w:r>
+            <w:proofErr w:type="gramEnd"/>
+            <w:r>
+              <w:rPr>
+                <w:rFonts w:ascii="Consolas" w:hAnsi="Consolas"/>
+                <w:sz w:val="28"/>
+              </w:rPr>
+              <w:t>,z) = 1</w:t>
             </w:r>
           </w:p>
           <w:p>
@@ -16377,7 +17712,32 @@
                 <w:rFonts w:ascii="Consolas" w:hAnsi="Consolas"/>
                 <w:sz w:val="28"/>
               </w:rPr>
-              <w:t>(x,y,z&gt;10) = 1</w:t>
+              <w:t>(</w:t>
+            </w:r>
+            <w:proofErr w:type="spellStart"/>
+            <w:proofErr w:type="gramStart"/>
+            <w:r>
+              <w:rPr>
+                <w:rFonts w:ascii="Consolas" w:hAnsi="Consolas"/>
+                <w:sz w:val="28"/>
+              </w:rPr>
+              <w:t>x,y</w:t>
+            </w:r>
+            <w:proofErr w:type="gramEnd"/>
+            <w:r>
+              <w:rPr>
+                <w:rFonts w:ascii="Consolas" w:hAnsi="Consolas"/>
+                <w:sz w:val="28"/>
+              </w:rPr>
+              <w:t>,z</w:t>
+            </w:r>
+            <w:proofErr w:type="spellEnd"/>
+            <w:r>
+              <w:rPr>
+                <w:rFonts w:ascii="Consolas" w:hAnsi="Consolas"/>
+                <w:sz w:val="28"/>
+              </w:rPr>
+              <w:t>&gt;10) = 1</w:t>
             </w:r>
           </w:p>
           <w:p>
@@ -16387,6 +17747,7 @@
                 <w:sz w:val="28"/>
               </w:rPr>
             </w:pPr>
+            <w:proofErr w:type="gramStart"/>
             <w:r>
               <w:rPr>
                 <w:rFonts w:ascii="Consolas" w:hAnsi="Consolas" w:hint="eastAsia"/>
@@ -16399,7 +17760,24 @@
                 <w:rFonts w:ascii="Consolas" w:hAnsi="Consolas"/>
                 <w:sz w:val="28"/>
               </w:rPr>
-              <w:t>(x:number, y, z) = 1</w:t>
+              <w:t>(</w:t>
+            </w:r>
+            <w:proofErr w:type="spellStart"/>
+            <w:proofErr w:type="gramEnd"/>
+            <w:r>
+              <w:rPr>
+                <w:rFonts w:ascii="Consolas" w:hAnsi="Consolas"/>
+                <w:sz w:val="28"/>
+              </w:rPr>
+              <w:t>x:number</w:t>
+            </w:r>
+            <w:proofErr w:type="spellEnd"/>
+            <w:r>
+              <w:rPr>
+                <w:rFonts w:ascii="Consolas" w:hAnsi="Consolas"/>
+                <w:sz w:val="28"/>
+              </w:rPr>
+              <w:t>, y, z) = 1</w:t>
             </w:r>
           </w:p>
         </w:tc>
@@ -16443,6 +17821,7 @@
                 <w:rFonts w:ascii="Consolas" w:hAnsi="Consolas"/>
               </w:rPr>
             </w:pPr>
+            <w:proofErr w:type="gramStart"/>
             <w:r>
               <w:rPr>
                 <w:rFonts w:ascii="Consolas" w:hAnsi="Consolas"/>
@@ -16455,7 +17834,15 @@
                 <w:rFonts w:ascii="Consolas" w:hAnsi="Consolas"/>
                 <w:sz w:val="28"/>
               </w:rPr>
-              <w:t>(0)</w:t>
+              <w:t>(</w:t>
+            </w:r>
+            <w:proofErr w:type="gramEnd"/>
+            <w:r>
+              <w:rPr>
+                <w:rFonts w:ascii="Consolas" w:hAnsi="Consolas"/>
+                <w:sz w:val="28"/>
+              </w:rPr>
+              <w:t>0)</w:t>
             </w:r>
             <w:r>
               <w:rPr>
@@ -16577,12 +17964,14 @@
       <w:pPr>
         <w:ind w:firstLine="420"/>
       </w:pPr>
+      <w:proofErr w:type="gramStart"/>
       <w:r>
         <w:rPr>
           <w:rFonts w:hint="eastAsia"/>
         </w:rPr>
         <w:t>“</w:t>
       </w:r>
+      <w:proofErr w:type="gramEnd"/>
       <w:r>
         <w:rPr>
           <w:rFonts w:hint="eastAsia"/>
@@ -16611,7 +18000,21 @@
         <w:rPr>
           <w:rFonts w:hint="eastAsia"/>
         </w:rPr>
-        <w:t>计算斐波那契数列，数列前两项都是1，其余每一项都是前两项的和。</w:t>
+        <w:t>计算斐波那契数列，数列前两项都是1，其余每一项都是前两项的</w:t>
+      </w:r>
+      <w:proofErr w:type="gramStart"/>
+      <w:r>
+        <w:rPr>
+          <w:rFonts w:hint="eastAsia"/>
+        </w:rPr>
+        <w:t>和</w:t>
+      </w:r>
+      <w:proofErr w:type="gramEnd"/>
+      <w:r>
+        <w:rPr>
+          <w:rFonts w:hint="eastAsia"/>
+        </w:rPr>
+        <w:t>。</w:t>
       </w:r>
     </w:p>
     <w:p>
@@ -16653,12 +18056,21 @@
                 <w:sz w:val="28"/>
               </w:rPr>
             </w:pPr>
-            <w:r>
-              <w:rPr>
-                <w:rFonts w:ascii="Consolas" w:hAnsi="Consolas"/>
-                <w:sz w:val="28"/>
-              </w:rPr>
-              <w:t>fib(0) = 1</w:t>
+            <w:proofErr w:type="gramStart"/>
+            <w:r>
+              <w:rPr>
+                <w:rFonts w:ascii="Consolas" w:hAnsi="Consolas"/>
+                <w:sz w:val="28"/>
+              </w:rPr>
+              <w:t>fib(</w:t>
+            </w:r>
+            <w:proofErr w:type="gramEnd"/>
+            <w:r>
+              <w:rPr>
+                <w:rFonts w:ascii="Consolas" w:hAnsi="Consolas"/>
+                <w:sz w:val="28"/>
+              </w:rPr>
+              <w:t>0) = 1</w:t>
             </w:r>
           </w:p>
           <w:p>
@@ -16668,12 +18080,21 @@
                 <w:sz w:val="28"/>
               </w:rPr>
             </w:pPr>
-            <w:r>
-              <w:rPr>
-                <w:rFonts w:ascii="Consolas" w:hAnsi="Consolas"/>
-                <w:sz w:val="28"/>
-              </w:rPr>
-              <w:t>fib(1) = 1</w:t>
+            <w:proofErr w:type="gramStart"/>
+            <w:r>
+              <w:rPr>
+                <w:rFonts w:ascii="Consolas" w:hAnsi="Consolas"/>
+                <w:sz w:val="28"/>
+              </w:rPr>
+              <w:t>fib(</w:t>
+            </w:r>
+            <w:proofErr w:type="gramEnd"/>
+            <w:r>
+              <w:rPr>
+                <w:rFonts w:ascii="Consolas" w:hAnsi="Consolas"/>
+                <w:sz w:val="28"/>
+              </w:rPr>
+              <w:t>1) = 1</w:t>
             </w:r>
           </w:p>
           <w:p>
@@ -16874,8 +18295,23 @@
         <w:rPr>
           <w:rFonts w:hint="eastAsia"/>
         </w:rPr>
-        <w:t>可以大幅度提高程序的运行性能，同时可以避免当递归层次过深的时候，编程语言会发生“爆栈“而导致崩溃的问题。</w:t>
-      </w:r>
+        <w:t>可以大幅度提高程序的运行性能，同时可以避免当递归层次过深的时候，编程语言会发生</w:t>
+      </w:r>
+      <w:proofErr w:type="gramStart"/>
+      <w:r>
+        <w:rPr>
+          <w:rFonts w:hint="eastAsia"/>
+        </w:rPr>
+        <w:t>“</w:t>
+      </w:r>
+      <w:proofErr w:type="gramEnd"/>
+      <w:r>
+        <w:rPr>
+          <w:rFonts w:hint="eastAsia"/>
+        </w:rPr>
+        <w:t>爆栈“而导致崩溃的问题。</w:t>
+      </w:r>
+      <w:proofErr w:type="spellStart"/>
       <w:r>
         <w:rPr>
           <w:rFonts w:hint="eastAsia"/>
@@ -16885,6 +18321,7 @@
       <w:r>
         <w:t>orkScript</w:t>
       </w:r>
+      <w:proofErr w:type="spellEnd"/>
       <w:r>
         <w:rPr>
           <w:rFonts w:hint="eastAsia"/>
@@ -16925,7 +18362,21 @@
         <w:rPr>
           <w:rFonts w:hint="eastAsia"/>
         </w:rPr>
-        <w:t>，在这种情况下尾调用优化是不会被执行的</w:t>
+        <w:t>，在这种</w:t>
+      </w:r>
+      <w:proofErr w:type="gramStart"/>
+      <w:r>
+        <w:rPr>
+          <w:rFonts w:hint="eastAsia"/>
+        </w:rPr>
+        <w:t>情况下尾调用</w:t>
+      </w:r>
+      <w:proofErr w:type="gramEnd"/>
+      <w:r>
+        <w:rPr>
+          <w:rFonts w:hint="eastAsia"/>
+        </w:rPr>
+        <w:t>优化是不会被执行的</w:t>
       </w:r>
       <w:r>
         <w:rPr>
@@ -16973,7 +18424,21 @@
         <w:rPr>
           <w:rFonts w:hint="eastAsia"/>
         </w:rPr>
-        <w:t>对于一个函数来说，其函数名不是必须的。在许多情况下，我们需要临时生成函数，</w:t>
+        <w:t>对于一个函数来说，其函数</w:t>
+      </w:r>
+      <w:proofErr w:type="gramStart"/>
+      <w:r>
+        <w:rPr>
+          <w:rFonts w:hint="eastAsia"/>
+        </w:rPr>
+        <w:t>名不是</w:t>
+      </w:r>
+      <w:proofErr w:type="gramEnd"/>
+      <w:r>
+        <w:rPr>
+          <w:rFonts w:hint="eastAsia"/>
+        </w:rPr>
+        <w:t>必须的。在许多情况下，我们需要临时生成函数，</w:t>
       </w:r>
       <w:r>
         <w:rPr>
@@ -17234,12 +18699,21 @@
             </w:r>
           </w:p>
           <w:p>
-            <w:r>
-              <w:rPr>
-                <w:rFonts w:ascii="Consolas" w:hAnsi="Consolas"/>
-                <w:sz w:val="28"/>
-              </w:rPr>
-              <w:t>f(0) = 0</w:t>
+            <w:proofErr w:type="gramStart"/>
+            <w:r>
+              <w:rPr>
+                <w:rFonts w:ascii="Consolas" w:hAnsi="Consolas"/>
+                <w:sz w:val="28"/>
+              </w:rPr>
+              <w:t>f(</w:t>
+            </w:r>
+            <w:proofErr w:type="gramEnd"/>
+            <w:r>
+              <w:rPr>
+                <w:rFonts w:ascii="Consolas" w:hAnsi="Consolas"/>
+                <w:sz w:val="28"/>
+              </w:rPr>
+              <w:t>0) = 0</w:t>
             </w:r>
           </w:p>
         </w:tc>
@@ -17322,8 +18796,17 @@
                 <w:rFonts w:ascii="Consolas" w:hAnsi="Consolas"/>
                 <w:sz w:val="28"/>
               </w:rPr>
-              <w:t>(0)=</w:t>
-            </w:r>
+              <w:t>(</w:t>
+            </w:r>
+            <w:proofErr w:type="gramStart"/>
+            <w:r>
+              <w:rPr>
+                <w:rFonts w:ascii="Consolas" w:hAnsi="Consolas"/>
+                <w:sz w:val="28"/>
+              </w:rPr>
+              <w:t>0)=</w:t>
+            </w:r>
+            <w:proofErr w:type="gramEnd"/>
             <w:r>
               <w:rPr>
                 <w:rFonts w:ascii="Consolas" w:hAnsi="Consolas"/>
@@ -17416,7 +18899,21 @@
         <w:rPr>
           <w:rFonts w:hint="eastAsia"/>
         </w:rPr>
-        <w:t>设定比较宽泛的约束（如类型约束），来包容各种可能的输入。</w:t>
+        <w:t>设定比较宽泛的约束（</w:t>
+      </w:r>
+      <w:proofErr w:type="gramStart"/>
+      <w:r>
+        <w:rPr>
+          <w:rFonts w:hint="eastAsia"/>
+        </w:rPr>
+        <w:t>如类型</w:t>
+      </w:r>
+      <w:proofErr w:type="gramEnd"/>
+      <w:r>
+        <w:rPr>
+          <w:rFonts w:hint="eastAsia"/>
+        </w:rPr>
+        <w:t>约束），来包容各种可能的输入。</w:t>
       </w:r>
     </w:p>
     <w:p>
@@ -17509,9 +19006,11 @@
         </w:rPr>
         <w:t>让我们举个例子：有一个函数f接收两个参数</w:t>
       </w:r>
+      <w:proofErr w:type="spellStart"/>
       <w:r>
         <w:t>a,b</w:t>
       </w:r>
+      <w:proofErr w:type="spellEnd"/>
       <w:r>
         <w:rPr>
           <w:rFonts w:hint="eastAsia"/>
@@ -17552,7 +19051,25 @@
                 <w:rFonts w:ascii="Consolas" w:hAnsi="Consolas"/>
                 <w:sz w:val="28"/>
               </w:rPr>
-              <w:t>f(a,b) = {</w:t>
+              <w:t>f(</w:t>
+            </w:r>
+            <w:proofErr w:type="spellStart"/>
+            <w:proofErr w:type="gramStart"/>
+            <w:r>
+              <w:rPr>
+                <w:rFonts w:ascii="Consolas" w:hAnsi="Consolas"/>
+                <w:sz w:val="28"/>
+              </w:rPr>
+              <w:t>a,b</w:t>
+            </w:r>
+            <w:proofErr w:type="spellEnd"/>
+            <w:proofErr w:type="gramEnd"/>
+            <w:r>
+              <w:rPr>
+                <w:rFonts w:ascii="Consolas" w:hAnsi="Consolas"/>
+                <w:sz w:val="28"/>
+              </w:rPr>
+              <w:t>) = {</w:t>
             </w:r>
           </w:p>
           <w:p>
@@ -17866,7 +19383,21 @@
         <w:rPr>
           <w:rFonts w:hint="eastAsia"/>
         </w:rPr>
-        <w:t>的返回值为一个包含参数20偏函数。对这个偏函数继续调用，传入参数30。该偏函数本身拥有一个参数20，继续接收到30后，具有了两个参数，满足函数f的声明，故成为普通的函数调用，并进行了执行，打印出20和30。</w:t>
+        <w:t>的返回值为一个包含参数20偏函数。对这个偏函数继续调用，传入参数30。</w:t>
+      </w:r>
+      <w:proofErr w:type="gramStart"/>
+      <w:r>
+        <w:rPr>
+          <w:rFonts w:hint="eastAsia"/>
+        </w:rPr>
+        <w:t>该偏函数</w:t>
+      </w:r>
+      <w:proofErr w:type="gramEnd"/>
+      <w:r>
+        <w:rPr>
+          <w:rFonts w:hint="eastAsia"/>
+        </w:rPr>
+        <w:t>本身拥有一个参数20，继续接收到30后，具有了两个参数，满足函数f的声明，故成为普通的函数调用，并进行了执行，打印出20和30。</w:t>
       </w:r>
     </w:p>
     <w:p>
@@ -17908,12 +19439,21 @@
                 <w:sz w:val="28"/>
               </w:rPr>
             </w:pPr>
-            <w:r>
-              <w:rPr>
-                <w:rFonts w:ascii="Consolas" w:hAnsi="Consolas"/>
-                <w:sz w:val="28"/>
-              </w:rPr>
-              <w:t>paint(length, width, height, color) = {</w:t>
+            <w:proofErr w:type="gramStart"/>
+            <w:r>
+              <w:rPr>
+                <w:rFonts w:ascii="Consolas" w:hAnsi="Consolas"/>
+                <w:sz w:val="28"/>
+              </w:rPr>
+              <w:t>paint(</w:t>
+            </w:r>
+            <w:proofErr w:type="gramEnd"/>
+            <w:r>
+              <w:rPr>
+                <w:rFonts w:ascii="Consolas" w:hAnsi="Consolas"/>
+                <w:sz w:val="28"/>
+              </w:rPr>
+              <w:t>length, width, height, color) = {</w:t>
             </w:r>
           </w:p>
           <w:p>
@@ -18035,13 +19575,41 @@
                 <w:szCs w:val="26"/>
               </w:rPr>
             </w:pPr>
+            <w:proofErr w:type="spellStart"/>
             <w:r>
               <w:rPr>
                 <w:rFonts w:ascii="Consolas" w:hAnsi="Consolas"/>
                 <w:sz w:val="26"/>
                 <w:szCs w:val="26"/>
               </w:rPr>
-              <w:t>my_paint = paint(width:=10, height:=5, color:=’blue’)</w:t>
+              <w:t>my_paint</w:t>
+            </w:r>
+            <w:proofErr w:type="spellEnd"/>
+            <w:r>
+              <w:rPr>
+                <w:rFonts w:ascii="Consolas" w:hAnsi="Consolas"/>
+                <w:sz w:val="26"/>
+                <w:szCs w:val="26"/>
+              </w:rPr>
+              <w:t xml:space="preserve"> = </w:t>
+            </w:r>
+            <w:proofErr w:type="gramStart"/>
+            <w:r>
+              <w:rPr>
+                <w:rFonts w:ascii="Consolas" w:hAnsi="Consolas"/>
+                <w:sz w:val="26"/>
+                <w:szCs w:val="26"/>
+              </w:rPr>
+              <w:t>paint(</w:t>
+            </w:r>
+            <w:proofErr w:type="gramEnd"/>
+            <w:r>
+              <w:rPr>
+                <w:rFonts w:ascii="Consolas" w:hAnsi="Consolas"/>
+                <w:sz w:val="26"/>
+                <w:szCs w:val="26"/>
+              </w:rPr>
+              <w:t>width:=10, height:=5, color:=’blue’)</w:t>
             </w:r>
           </w:p>
           <w:p>
@@ -18064,11 +19632,19 @@
         <w:rPr>
           <w:rFonts w:hint="eastAsia"/>
         </w:rPr>
-        <w:t>接下来，绘制三个长度不一样的图形，我们只需要调用m</w:t>
+        <w:t>接下来，绘制三个长度不一样的图形，我们只需要调用</w:t>
+      </w:r>
+      <w:proofErr w:type="spellStart"/>
+      <w:r>
+        <w:rPr>
+          <w:rFonts w:hint="eastAsia"/>
+        </w:rPr>
+        <w:t>m</w:t>
       </w:r>
       <w:r>
         <w:t>y_paint</w:t>
       </w:r>
+      <w:proofErr w:type="spellEnd"/>
       <w:r>
         <w:rPr>
           <w:rFonts w:hint="eastAsia"/>
@@ -18105,13 +19681,41 @@
                 <w:szCs w:val="28"/>
               </w:rPr>
             </w:pPr>
+            <w:proofErr w:type="spellStart"/>
             <w:r>
               <w:rPr>
                 <w:rFonts w:ascii="Consolas" w:hAnsi="Consolas"/>
                 <w:sz w:val="28"/>
                 <w:szCs w:val="28"/>
               </w:rPr>
-              <w:t>my_paint(5)</w:t>
+              <w:t>my_</w:t>
+            </w:r>
+            <w:proofErr w:type="gramStart"/>
+            <w:r>
+              <w:rPr>
+                <w:rFonts w:ascii="Consolas" w:hAnsi="Consolas"/>
+                <w:sz w:val="28"/>
+                <w:szCs w:val="28"/>
+              </w:rPr>
+              <w:t>paint</w:t>
+            </w:r>
+            <w:proofErr w:type="spellEnd"/>
+            <w:r>
+              <w:rPr>
+                <w:rFonts w:ascii="Consolas" w:hAnsi="Consolas"/>
+                <w:sz w:val="28"/>
+                <w:szCs w:val="28"/>
+              </w:rPr>
+              <w:t>(</w:t>
+            </w:r>
+            <w:proofErr w:type="gramEnd"/>
+            <w:r>
+              <w:rPr>
+                <w:rFonts w:ascii="Consolas" w:hAnsi="Consolas"/>
+                <w:sz w:val="28"/>
+                <w:szCs w:val="28"/>
+              </w:rPr>
+              <w:t>5)</w:t>
             </w:r>
           </w:p>
           <w:p>
@@ -18122,6 +19726,7 @@
                 <w:szCs w:val="28"/>
               </w:rPr>
             </w:pPr>
+            <w:proofErr w:type="spellStart"/>
             <w:r>
               <w:rPr>
                 <w:rFonts w:ascii="Consolas" w:hAnsi="Consolas"/>
@@ -18129,17 +19734,72 @@
                 <w:szCs w:val="28"/>
               </w:rPr>
               <w:lastRenderedPageBreak/>
-              <w:t>my_paint(8)</w:t>
+              <w:t>my_</w:t>
+            </w:r>
+            <w:proofErr w:type="gramStart"/>
+            <w:r>
+              <w:rPr>
+                <w:rFonts w:ascii="Consolas" w:hAnsi="Consolas"/>
+                <w:sz w:val="28"/>
+                <w:szCs w:val="28"/>
+              </w:rPr>
+              <w:t>paint</w:t>
+            </w:r>
+            <w:proofErr w:type="spellEnd"/>
+            <w:r>
+              <w:rPr>
+                <w:rFonts w:ascii="Consolas" w:hAnsi="Consolas"/>
+                <w:sz w:val="28"/>
+                <w:szCs w:val="28"/>
+              </w:rPr>
+              <w:t>(</w:t>
+            </w:r>
+            <w:proofErr w:type="gramEnd"/>
+            <w:r>
+              <w:rPr>
+                <w:rFonts w:ascii="Consolas" w:hAnsi="Consolas"/>
+                <w:sz w:val="28"/>
+                <w:szCs w:val="28"/>
+              </w:rPr>
+              <w:t>8)</w:t>
             </w:r>
           </w:p>
           <w:p>
+            <w:proofErr w:type="spellStart"/>
             <w:r>
               <w:rPr>
                 <w:rFonts w:ascii="Consolas" w:hAnsi="Consolas"/>
                 <w:sz w:val="28"/>
                 <w:szCs w:val="28"/>
               </w:rPr>
-              <w:t>my_paint(20)</w:t>
+              <w:t>my_</w:t>
+            </w:r>
+            <w:proofErr w:type="gramStart"/>
+            <w:r>
+              <w:rPr>
+                <w:rFonts w:ascii="Consolas" w:hAnsi="Consolas"/>
+                <w:sz w:val="28"/>
+                <w:szCs w:val="28"/>
+              </w:rPr>
+              <w:t>paint</w:t>
+            </w:r>
+            <w:proofErr w:type="spellEnd"/>
+            <w:r>
+              <w:rPr>
+                <w:rFonts w:ascii="Consolas" w:hAnsi="Consolas"/>
+                <w:sz w:val="28"/>
+                <w:szCs w:val="28"/>
+              </w:rPr>
+              <w:t>(</w:t>
+            </w:r>
+            <w:proofErr w:type="gramEnd"/>
+            <w:r>
+              <w:rPr>
+                <w:rFonts w:ascii="Consolas" w:hAnsi="Consolas"/>
+                <w:sz w:val="28"/>
+                <w:szCs w:val="28"/>
+              </w:rPr>
+              <w:t>20)</w:t>
             </w:r>
           </w:p>
         </w:tc>
@@ -18156,9 +19816,11 @@
         <w:lastRenderedPageBreak/>
         <w:t>这样能够大幅简化我们的代码。同时，如果以后我们需要绘制的图形发生了一些变化，我们只需要修改一遍</w:t>
       </w:r>
+      <w:proofErr w:type="spellStart"/>
       <w:r>
         <w:t>my_paint</w:t>
       </w:r>
+      <w:proofErr w:type="spellEnd"/>
       <w:r>
         <w:rPr>
           <w:rFonts w:hint="eastAsia"/>
@@ -18234,7 +19896,35 @@
         <w:rPr>
           <w:rFonts w:hint="eastAsia"/>
         </w:rPr>
-        <w:t>函数，是一种经典的函数使用方法。一般来说，把一个函数传递给其他地方，等合适的时候由其进行调用，那么被传递的这个函数就称作回调函数。下面我们举一个回调函数的例子：</w:t>
+        <w:t>函数，是一种经典的函数使用方法。一般来说，把一个函数传递给其他地方，等合适的时候由其进行调用，那么被传递的这个函数就</w:t>
+      </w:r>
+      <w:proofErr w:type="gramStart"/>
+      <w:r>
+        <w:rPr>
+          <w:rFonts w:hint="eastAsia"/>
+        </w:rPr>
+        <w:t>称作回调函</w:t>
+      </w:r>
+      <w:proofErr w:type="gramEnd"/>
+      <w:r>
+        <w:rPr>
+          <w:rFonts w:hint="eastAsia"/>
+        </w:rPr>
+        <w:t>数。下面我们举一个回</w:t>
+      </w:r>
+      <w:proofErr w:type="gramStart"/>
+      <w:r>
+        <w:rPr>
+          <w:rFonts w:hint="eastAsia"/>
+        </w:rPr>
+        <w:t>调函数</w:t>
+      </w:r>
+      <w:proofErr w:type="gramEnd"/>
+      <w:r>
+        <w:rPr>
+          <w:rFonts w:hint="eastAsia"/>
+        </w:rPr>
+        <w:t>的例子：</w:t>
       </w:r>
     </w:p>
     <w:p>
@@ -18285,12 +19975,21 @@
                 <w:sz w:val="28"/>
               </w:rPr>
             </w:pPr>
-            <w:r>
-              <w:rPr>
-                <w:rFonts w:ascii="Consolas" w:hAnsi="Consolas"/>
-                <w:sz w:val="28"/>
-              </w:rPr>
-              <w:t>repeat(0</w:t>
+            <w:proofErr w:type="gramStart"/>
+            <w:r>
+              <w:rPr>
+                <w:rFonts w:ascii="Consolas" w:hAnsi="Consolas"/>
+                <w:sz w:val="28"/>
+              </w:rPr>
+              <w:t>repeat(</w:t>
+            </w:r>
+            <w:proofErr w:type="gramEnd"/>
+            <w:r>
+              <w:rPr>
+                <w:rFonts w:ascii="Consolas" w:hAnsi="Consolas"/>
+                <w:sz w:val="28"/>
+              </w:rPr>
+              <w:t>0</w:t>
             </w:r>
             <w:r>
               <w:rPr>
@@ -18314,12 +20013,21 @@
                 <w:sz w:val="28"/>
               </w:rPr>
             </w:pPr>
-            <w:r>
-              <w:rPr>
-                <w:rFonts w:ascii="Consolas" w:hAnsi="Consolas"/>
-                <w:sz w:val="28"/>
-              </w:rPr>
-              <w:t>repeat(n</w:t>
+            <w:proofErr w:type="gramStart"/>
+            <w:r>
+              <w:rPr>
+                <w:rFonts w:ascii="Consolas" w:hAnsi="Consolas"/>
+                <w:sz w:val="28"/>
+              </w:rPr>
+              <w:t>repeat(</w:t>
+            </w:r>
+            <w:proofErr w:type="gramEnd"/>
+            <w:r>
+              <w:rPr>
+                <w:rFonts w:ascii="Consolas" w:hAnsi="Consolas"/>
+                <w:sz w:val="28"/>
+              </w:rPr>
+              <w:t>n</w:t>
             </w:r>
             <w:r>
               <w:rPr>
@@ -18348,7 +20056,23 @@
                 <w:rFonts w:ascii="Consolas" w:hAnsi="Consolas"/>
                 <w:sz w:val="28"/>
               </w:rPr>
-              <w:t xml:space="preserve">  f()</w:t>
+              <w:t xml:space="preserve">  </w:t>
+            </w:r>
+            <w:proofErr w:type="gramStart"/>
+            <w:r>
+              <w:rPr>
+                <w:rFonts w:ascii="Consolas" w:hAnsi="Consolas"/>
+                <w:sz w:val="28"/>
+              </w:rPr>
+              <w:t>f(</w:t>
+            </w:r>
+            <w:proofErr w:type="gramEnd"/>
+            <w:r>
+              <w:rPr>
+                <w:rFonts w:ascii="Consolas" w:hAnsi="Consolas"/>
+                <w:sz w:val="28"/>
+              </w:rPr>
+              <w:t>)</w:t>
             </w:r>
           </w:p>
           <w:p>
@@ -18359,12 +20083,21 @@
                 <w:sz w:val="28"/>
               </w:rPr>
             </w:pPr>
-            <w:r>
-              <w:rPr>
-                <w:rFonts w:ascii="Consolas" w:hAnsi="Consolas"/>
-                <w:sz w:val="28"/>
-              </w:rPr>
-              <w:t>repeat(n-1, f)</w:t>
+            <w:proofErr w:type="gramStart"/>
+            <w:r>
+              <w:rPr>
+                <w:rFonts w:ascii="Consolas" w:hAnsi="Consolas"/>
+                <w:sz w:val="28"/>
+              </w:rPr>
+              <w:t>repeat(</w:t>
+            </w:r>
+            <w:proofErr w:type="gramEnd"/>
+            <w:r>
+              <w:rPr>
+                <w:rFonts w:ascii="Consolas" w:hAnsi="Consolas"/>
+                <w:sz w:val="28"/>
+              </w:rPr>
+              <w:t>n-1, f)</w:t>
             </w:r>
           </w:p>
           <w:p>
@@ -18488,7 +20221,23 @@
                 <w:rFonts w:ascii="Consolas" w:hAnsi="Consolas"/>
                 <w:sz w:val="28"/>
               </w:rPr>
-              <w:t>repeat(10,add1)</w:t>
+              <w:t>repeat(</w:t>
+            </w:r>
+            <w:proofErr w:type="gramStart"/>
+            <w:r>
+              <w:rPr>
+                <w:rFonts w:ascii="Consolas" w:hAnsi="Consolas"/>
+                <w:sz w:val="28"/>
+              </w:rPr>
+              <w:t>10,add</w:t>
+            </w:r>
+            <w:proofErr w:type="gramEnd"/>
+            <w:r>
+              <w:rPr>
+                <w:rFonts w:ascii="Consolas" w:hAnsi="Consolas"/>
+                <w:sz w:val="28"/>
+              </w:rPr>
+              <w:t>1)</w:t>
             </w:r>
           </w:p>
         </w:tc>
@@ -18522,7 +20271,21 @@
         <w:rPr>
           <w:rFonts w:hint="eastAsia"/>
         </w:rPr>
-        <w:t>在上面这个例子里，add1就可以被称作回调函数。</w:t>
+        <w:t>在上面这个例子里，add1就可以被</w:t>
+      </w:r>
+      <w:proofErr w:type="gramStart"/>
+      <w:r>
+        <w:rPr>
+          <w:rFonts w:hint="eastAsia"/>
+        </w:rPr>
+        <w:t>称作回调函</w:t>
+      </w:r>
+      <w:proofErr w:type="gramEnd"/>
+      <w:r>
+        <w:rPr>
+          <w:rFonts w:hint="eastAsia"/>
+        </w:rPr>
+        <w:t>数。</w:t>
       </w:r>
     </w:p>
     <w:p>
@@ -18579,6 +20342,7 @@
                 <w:sz w:val="28"/>
               </w:rPr>
             </w:pPr>
+            <w:proofErr w:type="gramStart"/>
             <w:r>
               <w:rPr>
                 <w:rFonts w:ascii="Consolas" w:hAnsi="Consolas" w:hint="eastAsia"/>
@@ -18591,7 +20355,15 @@
                 <w:rFonts w:ascii="Consolas" w:hAnsi="Consolas"/>
                 <w:sz w:val="28"/>
               </w:rPr>
-              <w:t>epeat(10,()=&gt;(x = x+1))</w:t>
+              <w:t>epeat(</w:t>
+            </w:r>
+            <w:proofErr w:type="gramEnd"/>
+            <w:r>
+              <w:rPr>
+                <w:rFonts w:ascii="Consolas" w:hAnsi="Consolas"/>
+                <w:sz w:val="28"/>
+              </w:rPr>
+              <w:t>10,()=&gt;(x = x+1))</w:t>
             </w:r>
           </w:p>
         </w:tc>
@@ -18605,8 +20377,16 @@
         <w:rPr>
           <w:rFonts w:hint="eastAsia"/>
         </w:rPr>
-        <w:t>另外，使用偏函数作为回调函数</w:t>
-      </w:r>
+        <w:t>另外，使用偏函数作为回</w:t>
+      </w:r>
+      <w:proofErr w:type="gramStart"/>
+      <w:r>
+        <w:rPr>
+          <w:rFonts w:hint="eastAsia"/>
+        </w:rPr>
+        <w:t>调函数</w:t>
+      </w:r>
+      <w:proofErr w:type="gramEnd"/>
       <w:r>
         <w:rPr>
           <w:rFonts w:hint="eastAsia"/>
@@ -18675,18 +20455,28 @@
         </w:rPr>
         <w:t>函数</w:t>
       </w:r>
+      <w:proofErr w:type="spellStart"/>
       <w:r>
         <w:t>add_n</w:t>
       </w:r>
-      <w:r>
-        <w:rPr>
-          <w:rFonts w:hint="eastAsia"/>
-        </w:rPr>
-        <w:t>接收一个参数n，并生成一个新的匿名函数返回，此匿名函数接收一个参数x，返回x</w:t>
+      <w:proofErr w:type="spellEnd"/>
+      <w:r>
+        <w:rPr>
+          <w:rFonts w:hint="eastAsia"/>
+        </w:rPr>
+        <w:t>接收一个参数n，并生成一个新的匿名函数返回，此匿名函数接收一个参数x，返回</w:t>
+      </w:r>
+      <w:proofErr w:type="spellStart"/>
+      <w:r>
+        <w:rPr>
+          <w:rFonts w:hint="eastAsia"/>
+        </w:rPr>
+        <w:t>x</w:t>
       </w:r>
       <w:r>
         <w:t>+n</w:t>
       </w:r>
+      <w:proofErr w:type="spellEnd"/>
       <w:r>
         <w:rPr>
           <w:rFonts w:hint="eastAsia"/>
@@ -18722,6 +20512,7 @@
                 <w:sz w:val="28"/>
               </w:rPr>
             </w:pPr>
+            <w:proofErr w:type="spellStart"/>
             <w:r>
               <w:rPr>
                 <w:rFonts w:ascii="Consolas" w:hAnsi="Consolas" w:hint="eastAsia"/>
@@ -18734,7 +20525,15 @@
                 <w:rFonts w:ascii="Consolas" w:hAnsi="Consolas"/>
                 <w:sz w:val="28"/>
               </w:rPr>
-              <w:t>dd_n(n) = {</w:t>
+              <w:t>dd_n</w:t>
+            </w:r>
+            <w:proofErr w:type="spellEnd"/>
+            <w:r>
+              <w:rPr>
+                <w:rFonts w:ascii="Consolas" w:hAnsi="Consolas"/>
+                <w:sz w:val="28"/>
+              </w:rPr>
+              <w:t>(n) = {</w:t>
             </w:r>
           </w:p>
           <w:p>
@@ -18783,12 +20582,14 @@
               </w:rPr>
               <w:t>这里</w:t>
             </w:r>
+            <w:proofErr w:type="spellStart"/>
             <w:r>
               <w:rPr>
                 <w:rFonts w:ascii="Consolas" w:hAnsi="Consolas" w:hint="eastAsia"/>
               </w:rPr>
               <w:t>x+n</w:t>
             </w:r>
+            <w:proofErr w:type="spellEnd"/>
             <w:r>
               <w:rPr>
                 <w:rFonts w:ascii="Consolas" w:hAnsi="Consolas" w:hint="eastAsia"/>
@@ -18807,6 +20608,7 @@
               </w:rPr>
               <w:t>是</w:t>
             </w:r>
+            <w:proofErr w:type="spellStart"/>
             <w:r>
               <w:rPr>
                 <w:rFonts w:ascii="Consolas" w:hAnsi="Consolas" w:hint="eastAsia"/>
@@ -18819,6 +20621,7 @@
               </w:rPr>
               <w:t>dd_n</w:t>
             </w:r>
+            <w:proofErr w:type="spellEnd"/>
             <w:r>
               <w:rPr>
                 <w:rFonts w:ascii="Consolas" w:hAnsi="Consolas" w:hint="eastAsia"/>
@@ -18847,11 +20650,19 @@
         <w:rPr>
           <w:rFonts w:hint="eastAsia"/>
         </w:rPr>
-        <w:t>利用a</w:t>
+        <w:t>利用</w:t>
+      </w:r>
+      <w:proofErr w:type="spellStart"/>
+      <w:r>
+        <w:rPr>
+          <w:rFonts w:hint="eastAsia"/>
+        </w:rPr>
+        <w:t>a</w:t>
       </w:r>
       <w:r>
         <w:t>dd_n</w:t>
       </w:r>
+      <w:proofErr w:type="spellEnd"/>
       <w:r>
         <w:rPr>
           <w:rFonts w:hint="eastAsia"/>
@@ -18901,7 +20712,39 @@
                 <w:rFonts w:ascii="Consolas" w:hAnsi="Consolas"/>
                 <w:sz w:val="28"/>
               </w:rPr>
-              <w:t>add_1 = add_n(1)</w:t>
+              <w:t xml:space="preserve">add_1 = </w:t>
+            </w:r>
+            <w:proofErr w:type="spellStart"/>
+            <w:r>
+              <w:rPr>
+                <w:rFonts w:ascii="Consolas" w:hAnsi="Consolas"/>
+                <w:sz w:val="28"/>
+              </w:rPr>
+              <w:t>add_</w:t>
+            </w:r>
+            <w:proofErr w:type="gramStart"/>
+            <w:r>
+              <w:rPr>
+                <w:rFonts w:ascii="Consolas" w:hAnsi="Consolas"/>
+                <w:sz w:val="28"/>
+              </w:rPr>
+              <w:t>n</w:t>
+            </w:r>
+            <w:proofErr w:type="spellEnd"/>
+            <w:r>
+              <w:rPr>
+                <w:rFonts w:ascii="Consolas" w:hAnsi="Consolas"/>
+                <w:sz w:val="28"/>
+              </w:rPr>
+              <w:t>(</w:t>
+            </w:r>
+            <w:proofErr w:type="gramEnd"/>
+            <w:r>
+              <w:rPr>
+                <w:rFonts w:ascii="Consolas" w:hAnsi="Consolas"/>
+                <w:sz w:val="28"/>
+              </w:rPr>
+              <w:t>1)</w:t>
             </w:r>
           </w:p>
           <w:p>
@@ -18973,11 +20816,19 @@
         <w:rPr>
           <w:rFonts w:hint="eastAsia"/>
         </w:rPr>
-        <w:t>函数存在，那么其对应的a</w:t>
+        <w:t>函数存在，那么其对应的</w:t>
+      </w:r>
+      <w:proofErr w:type="spellStart"/>
+      <w:r>
+        <w:rPr>
+          <w:rFonts w:hint="eastAsia"/>
+        </w:rPr>
+        <w:t>a</w:t>
       </w:r>
       <w:r>
         <w:t>dd_n</w:t>
       </w:r>
+      <w:proofErr w:type="spellEnd"/>
       <w:r>
         <w:rPr>
           <w:rFonts w:hint="eastAsia"/>
@@ -19105,6 +20956,7 @@
         </w:rPr>
         <w:t>一个函数的</w:t>
       </w:r>
+      <w:proofErr w:type="gramStart"/>
       <w:r>
         <w:rPr>
           <w:rFonts w:hint="eastAsia"/>
@@ -19119,31 +20971,40 @@
           <w:b/>
           <w:i/>
         </w:rPr>
-        <w:t>只依赖于它的参数，</w:t>
-      </w:r>
-    </w:p>
-    <w:p>
-      <w:pPr>
-        <w:ind w:left="420" w:firstLine="420"/>
-        <w:rPr>
+        <w:t>只依赖</w:t>
+      </w:r>
+      <w:proofErr w:type="gramEnd"/>
+      <w:r>
+        <w:rPr>
+          <w:rFonts w:hint="eastAsia"/>
           <w:b/>
           <w:i/>
         </w:rPr>
-      </w:pPr>
-      <w:r>
-        <w:rPr>
-          <w:rFonts w:hint="eastAsia"/>
+        <w:t>于它的参数，</w:t>
+      </w:r>
+    </w:p>
+    <w:p>
+      <w:pPr>
+        <w:ind w:left="420" w:firstLine="420"/>
+        <w:rPr>
           <w:b/>
           <w:i/>
         </w:rPr>
-        <w:t>并且在执行过程里面没有副作用</w:t>
-      </w:r>
+      </w:pPr>
       <w:r>
         <w:rPr>
           <w:rFonts w:hint="eastAsia"/>
           <w:b/>
           <w:i/>
         </w:rPr>
+        <w:t>并且在执行过程里面没有副作用</w:t>
+      </w:r>
+      <w:r>
+        <w:rPr>
+          <w:rFonts w:hint="eastAsia"/>
+          <w:b/>
+          <w:i/>
+        </w:rPr>
         <w:t>。</w:t>
       </w:r>
     </w:p>
@@ -19157,6 +21018,7 @@
         </w:rPr>
         <w:t>什么是</w:t>
       </w:r>
+      <w:proofErr w:type="gramStart"/>
       <w:r>
         <w:rPr>
           <w:rFonts w:hint="eastAsia"/>
@@ -19167,7 +21029,14 @@
         <w:rPr>
           <w:rFonts w:hint="eastAsia"/>
         </w:rPr>
-        <w:t>只依赖于它的参数呢？让我们首先来看一个反例，你就很容易明白这句话的含义了。</w:t>
+        <w:t>只依赖</w:t>
+      </w:r>
+      <w:proofErr w:type="gramEnd"/>
+      <w:r>
+        <w:rPr>
+          <w:rFonts w:hint="eastAsia"/>
+        </w:rPr>
+        <w:t>于它的参数呢？让我们首先来看一个反例，你就很容易明白这句话的含义了。</w:t>
       </w:r>
     </w:p>
     <w:tbl>
@@ -19197,12 +21066,37 @@
                 <w:rFonts w:ascii="Consolas" w:hAnsi="Consolas"/>
               </w:rPr>
             </w:pPr>
-            <w:r>
-              <w:rPr>
-                <w:rFonts w:ascii="Consolas" w:hAnsi="Consolas"/>
-                <w:sz w:val="28"/>
-              </w:rPr>
-              <w:t>next_n_day(n) = day() + n</w:t>
+            <w:proofErr w:type="spellStart"/>
+            <w:r>
+              <w:rPr>
+                <w:rFonts w:ascii="Consolas" w:hAnsi="Consolas"/>
+                <w:sz w:val="28"/>
+              </w:rPr>
+              <w:t>next_n_day</w:t>
+            </w:r>
+            <w:proofErr w:type="spellEnd"/>
+            <w:r>
+              <w:rPr>
+                <w:rFonts w:ascii="Consolas" w:hAnsi="Consolas"/>
+                <w:sz w:val="28"/>
+              </w:rPr>
+              <w:t xml:space="preserve">(n) = </w:t>
+            </w:r>
+            <w:proofErr w:type="gramStart"/>
+            <w:r>
+              <w:rPr>
+                <w:rFonts w:ascii="Consolas" w:hAnsi="Consolas"/>
+                <w:sz w:val="28"/>
+              </w:rPr>
+              <w:t>day(</w:t>
+            </w:r>
+            <w:proofErr w:type="gramEnd"/>
+            <w:r>
+              <w:rPr>
+                <w:rFonts w:ascii="Consolas" w:hAnsi="Consolas"/>
+                <w:sz w:val="28"/>
+              </w:rPr>
+              <w:t>) + n</w:t>
             </w:r>
           </w:p>
         </w:tc>
@@ -19221,6 +21115,7 @@
         </w:rPr>
         <w:t>我们定义了一个叫做</w:t>
       </w:r>
+      <w:proofErr w:type="spellStart"/>
       <w:r>
         <w:rPr>
           <w:rFonts w:ascii="Consolas" w:hAnsi="Consolas"/>
@@ -19228,6 +21123,7 @@
         </w:rPr>
         <w:t>next_n_day</w:t>
       </w:r>
+      <w:proofErr w:type="spellEnd"/>
       <w:r>
         <w:rPr>
           <w:rFonts w:hint="eastAsia"/>
@@ -19249,6 +21145,7 @@
         </w:rPr>
         <w:t>那么8月26日的时候，</w:t>
       </w:r>
+      <w:proofErr w:type="spellStart"/>
       <w:r>
         <w:rPr>
           <w:rFonts w:hint="eastAsia"/>
@@ -19260,7 +21157,14 @@
         <w:rPr>
           <w:rFonts w:ascii="Leelawadee UI" w:hAnsi="Leelawadee UI" w:cs="Leelawadee UI"/>
         </w:rPr>
-        <w:t>ext_n_day(0)</w:t>
+        <w:t>ext_n_day</w:t>
+      </w:r>
+      <w:proofErr w:type="spellEnd"/>
+      <w:r>
+        <w:rPr>
+          <w:rFonts w:ascii="Leelawadee UI" w:hAnsi="Leelawadee UI" w:cs="Leelawadee UI"/>
+        </w:rPr>
+        <w:t>(0)</w:t>
       </w:r>
       <w:r>
         <w:rPr>
@@ -19400,13 +21304,27 @@
         <w:rPr>
           <w:rFonts w:ascii="Leelawadee UI" w:hAnsi="Leelawadee UI" w:cs="Leelawadee UI"/>
         </w:rPr>
-        <w:t>指当调用函数时，除了返回</w:t>
-      </w:r>
+        <w:t>指当调用函数时，除了</w:t>
+      </w:r>
+      <w:proofErr w:type="gramStart"/>
       <w:r>
         <w:rPr>
           <w:rFonts w:ascii="Leelawadee UI" w:hAnsi="Leelawadee UI" w:cs="Leelawadee UI"/>
         </w:rPr>
-        <w:t>返回值</w:t>
+        <w:t>返回</w:t>
+      </w:r>
+      <w:r>
+        <w:rPr>
+          <w:rFonts w:ascii="Leelawadee UI" w:hAnsi="Leelawadee UI" w:cs="Leelawadee UI"/>
+        </w:rPr>
+        <w:t>返回</w:t>
+      </w:r>
+      <w:proofErr w:type="gramEnd"/>
+      <w:r>
+        <w:rPr>
+          <w:rFonts w:ascii="Leelawadee UI" w:hAnsi="Leelawadee UI" w:cs="Leelawadee UI"/>
+        </w:rPr>
+        <w:t>值</w:t>
       </w:r>
       <w:r>
         <w:rPr>
@@ -19488,12 +21406,21 @@
                 <w:sz w:val="28"/>
               </w:rPr>
             </w:pPr>
+            <w:proofErr w:type="gramStart"/>
             <w:r>
               <w:rPr>
                 <w:rFonts w:ascii="Consolas" w:hAnsi="Consolas" w:cs="Leelawadee UI"/>
                 <w:sz w:val="28"/>
               </w:rPr>
-              <w:t>f() = (x = x + 1)</w:t>
+              <w:t>f(</w:t>
+            </w:r>
+            <w:proofErr w:type="gramEnd"/>
+            <w:r>
+              <w:rPr>
+                <w:rFonts w:ascii="Consolas" w:hAnsi="Consolas" w:cs="Leelawadee UI"/>
+                <w:sz w:val="28"/>
+              </w:rPr>
+              <w:t>) = (x = x + 1)</w:t>
             </w:r>
           </w:p>
         </w:tc>
@@ -19629,11 +21556,19 @@
         <w:rPr>
           <w:rFonts w:hint="eastAsia"/>
         </w:rPr>
-        <w:t>在W</w:t>
+        <w:t>在</w:t>
+      </w:r>
+      <w:proofErr w:type="spellStart"/>
+      <w:r>
+        <w:rPr>
+          <w:rFonts w:hint="eastAsia"/>
+        </w:rPr>
+        <w:t>W</w:t>
       </w:r>
       <w:r>
         <w:t>orkScript</w:t>
       </w:r>
+      <w:proofErr w:type="spellEnd"/>
       <w:r>
         <w:rPr>
           <w:rFonts w:hint="eastAsia"/>
@@ -19654,7 +21589,21 @@
         <w:rPr>
           <w:rFonts w:hint="eastAsia"/>
         </w:rPr>
-        <w:t>，那么会经历多少次计算呢？答案可能超出你的想象：20000多次。</w:t>
+        <w:t>，那么会经历多少</w:t>
+      </w:r>
+      <w:proofErr w:type="gramStart"/>
+      <w:r>
+        <w:rPr>
+          <w:rFonts w:hint="eastAsia"/>
+        </w:rPr>
+        <w:t>次计算</w:t>
+      </w:r>
+      <w:proofErr w:type="gramEnd"/>
+      <w:r>
+        <w:rPr>
+          <w:rFonts w:hint="eastAsia"/>
+        </w:rPr>
+        <w:t>呢？答案可能超出你的想象：20000多次。</w:t>
       </w:r>
     </w:p>
     <w:p>
@@ -19802,7 +21751,21 @@
         <w:rPr>
           <w:rFonts w:hint="eastAsia"/>
         </w:rPr>
-        <w:t>我们需要多少次计算呢？20次。</w:t>
+        <w:t>我们需要多少</w:t>
+      </w:r>
+      <w:proofErr w:type="gramStart"/>
+      <w:r>
+        <w:rPr>
+          <w:rFonts w:hint="eastAsia"/>
+        </w:rPr>
+        <w:t>次计算</w:t>
+      </w:r>
+      <w:proofErr w:type="gramEnd"/>
+      <w:r>
+        <w:rPr>
+          <w:rFonts w:hint="eastAsia"/>
+        </w:rPr>
+        <w:t>呢？20次。</w:t>
       </w:r>
     </w:p>
     <w:p>
@@ -19878,11 +21841,19 @@
         <w:rPr>
           <w:rFonts w:hint="eastAsia"/>
         </w:rPr>
-        <w:t>一个孤独的人是做不成大事的，一门孤立的语言也是难以成器的。我们可以使用W</w:t>
+        <w:t>一个孤独的人是做不成大事的，一门孤立的语言也是难以成器的。我们可以使用</w:t>
+      </w:r>
+      <w:proofErr w:type="spellStart"/>
+      <w:r>
+        <w:rPr>
+          <w:rFonts w:hint="eastAsia"/>
+        </w:rPr>
+        <w:t>W</w:t>
       </w:r>
       <w:r>
         <w:t>orkScript</w:t>
       </w:r>
+      <w:proofErr w:type="spellEnd"/>
       <w:r>
         <w:rPr>
           <w:rFonts w:hint="eastAsia"/>
@@ -19948,7 +21919,32 @@
                 <w:rFonts w:ascii="Consolas" w:hAnsi="Consolas"/>
                 <w:sz w:val="28"/>
               </w:rPr>
-              <w:t>extern f(x:integer, y:string)</w:t>
+              <w:t xml:space="preserve">extern </w:t>
+            </w:r>
+            <w:proofErr w:type="gramStart"/>
+            <w:r>
+              <w:rPr>
+                <w:rFonts w:ascii="Consolas" w:hAnsi="Consolas"/>
+                <w:sz w:val="28"/>
+              </w:rPr>
+              <w:t>f(</w:t>
+            </w:r>
+            <w:proofErr w:type="spellStart"/>
+            <w:proofErr w:type="gramEnd"/>
+            <w:r>
+              <w:rPr>
+                <w:rFonts w:ascii="Consolas" w:hAnsi="Consolas"/>
+                <w:sz w:val="28"/>
+              </w:rPr>
+              <w:t>x:integer</w:t>
+            </w:r>
+            <w:proofErr w:type="spellEnd"/>
+            <w:r>
+              <w:rPr>
+                <w:rFonts w:ascii="Consolas" w:hAnsi="Consolas"/>
+                <w:sz w:val="28"/>
+              </w:rPr>
+              <w:t>, y:string)</w:t>
             </w:r>
           </w:p>
         </w:tc>
@@ -19964,9 +21960,11 @@
         </w:rPr>
         <w:t>需要注意的是，外部函数可以和</w:t>
       </w:r>
+      <w:proofErr w:type="spellStart"/>
       <w:r>
         <w:t>WorkScript</w:t>
       </w:r>
+      <w:proofErr w:type="spellEnd"/>
       <w:r>
         <w:rPr>
           <w:rFonts w:hint="eastAsia"/>
@@ -20020,59 +22018,115 @@
         <w:rPr>
           <w:rFonts w:hint="eastAsia"/>
         </w:rPr>
-        <w:t>另外需要注意，当一个值作为参数被传递给外部函数，那么外部函数对该值如何处理，W</w:t>
+        <w:t>另外需要注意，当一个值作为参数被传递给外部函数，那么外部函数对该值如何处理，</w:t>
+      </w:r>
+      <w:proofErr w:type="spellStart"/>
+      <w:r>
+        <w:rPr>
+          <w:rFonts w:hint="eastAsia"/>
+        </w:rPr>
+        <w:t>W</w:t>
       </w:r>
       <w:r>
         <w:t>orkScript</w:t>
       </w:r>
-      <w:r>
-        <w:rPr>
-          <w:rFonts w:hint="eastAsia"/>
-        </w:rPr>
-        <w:t>是无法知晓的。W</w:t>
+      <w:proofErr w:type="spellEnd"/>
+      <w:r>
+        <w:rPr>
+          <w:rFonts w:hint="eastAsia"/>
+        </w:rPr>
+        <w:t>是无法知晓的。</w:t>
+      </w:r>
+      <w:proofErr w:type="spellStart"/>
+      <w:r>
+        <w:rPr>
+          <w:rFonts w:hint="eastAsia"/>
+        </w:rPr>
+        <w:t>W</w:t>
       </w:r>
       <w:r>
         <w:t>orkScript</w:t>
       </w:r>
-      <w:r>
-        <w:rPr>
-          <w:rFonts w:hint="eastAsia"/>
-        </w:rPr>
-        <w:t>将依旧以自己的方式去管理这些值所在的内存部分。所以，</w:t>
-      </w:r>
-      <w:r>
-        <w:rPr>
-          <w:rFonts w:hint="eastAsia"/>
-        </w:rPr>
-        <w:t>不可以在外部函数中释放属于W</w:t>
+      <w:proofErr w:type="spellEnd"/>
+      <w:r>
+        <w:rPr>
+          <w:rFonts w:hint="eastAsia"/>
+        </w:rPr>
+        <w:t>将依旧以自己的方式去管理这些</w:t>
+      </w:r>
+      <w:proofErr w:type="gramStart"/>
+      <w:r>
+        <w:rPr>
+          <w:rFonts w:hint="eastAsia"/>
+        </w:rPr>
+        <w:t>值所在</w:t>
+      </w:r>
+      <w:proofErr w:type="gramEnd"/>
+      <w:r>
+        <w:rPr>
+          <w:rFonts w:hint="eastAsia"/>
+        </w:rPr>
+        <w:t>的内存部分。所以，</w:t>
+      </w:r>
+      <w:r>
+        <w:rPr>
+          <w:rFonts w:hint="eastAsia"/>
+        </w:rPr>
+        <w:t>不可以在外部函数中释放属于</w:t>
+      </w:r>
+      <w:proofErr w:type="spellStart"/>
+      <w:r>
+        <w:rPr>
+          <w:rFonts w:hint="eastAsia"/>
+        </w:rPr>
+        <w:t>W</w:t>
       </w:r>
       <w:r>
         <w:t>orkScript</w:t>
       </w:r>
+      <w:proofErr w:type="spellEnd"/>
       <w:r>
         <w:rPr>
           <w:rFonts w:hint="eastAsia"/>
         </w:rPr>
         <w:t>传入的值，否则当</w:t>
       </w:r>
+      <w:proofErr w:type="spellStart"/>
       <w:r>
         <w:t>WorkScript</w:t>
       </w:r>
-      <w:r>
-        <w:rPr>
-          <w:rFonts w:hint="eastAsia"/>
-        </w:rPr>
-        <w:t>在释放这个值的时候会引起重复释放的错误而导致崩溃。另外，如果外部函数中需要长期存储由W</w:t>
+      <w:proofErr w:type="spellEnd"/>
+      <w:r>
+        <w:rPr>
+          <w:rFonts w:hint="eastAsia"/>
+        </w:rPr>
+        <w:t>在释放这个值的时候会引起重复释放的错误而导致崩溃。另外，如果外部函数中需要长期存储由</w:t>
+      </w:r>
+      <w:proofErr w:type="spellStart"/>
+      <w:r>
+        <w:rPr>
+          <w:rFonts w:hint="eastAsia"/>
+        </w:rPr>
+        <w:t>W</w:t>
       </w:r>
       <w:r>
         <w:t>orkScript</w:t>
       </w:r>
-      <w:r>
-        <w:rPr>
-          <w:rFonts w:hint="eastAsia"/>
-        </w:rPr>
-        <w:t>传入的值，请确保</w:t>
-      </w:r>
+      <w:proofErr w:type="spellEnd"/>
+      <w:r>
+        <w:rPr>
+          <w:rFonts w:hint="eastAsia"/>
+        </w:rPr>
+        <w:t>传入的值，</w:t>
+      </w:r>
+      <w:proofErr w:type="gramStart"/>
+      <w:r>
+        <w:rPr>
+          <w:rFonts w:hint="eastAsia"/>
+        </w:rPr>
+        <w:t>请确保</w:t>
+      </w:r>
+      <w:proofErr w:type="gramEnd"/>
       <w:r>
         <w:rPr>
           <w:rFonts w:hint="eastAsia"/>
@@ -20083,20 +22137,36 @@
         <w:rPr>
           <w:rFonts w:hint="eastAsia"/>
         </w:rPr>
-        <w:t>在W</w:t>
+        <w:t>在</w:t>
+      </w:r>
+      <w:proofErr w:type="spellStart"/>
+      <w:r>
+        <w:rPr>
+          <w:rFonts w:hint="eastAsia"/>
+        </w:rPr>
+        <w:t>W</w:t>
       </w:r>
       <w:r>
         <w:t>orkScript</w:t>
       </w:r>
-      <w:r>
-        <w:rPr>
-          <w:rFonts w:hint="eastAsia"/>
-        </w:rPr>
-        <w:t>中保持对该值的引用，以免W</w:t>
+      <w:proofErr w:type="spellEnd"/>
+      <w:r>
+        <w:rPr>
+          <w:rFonts w:hint="eastAsia"/>
+        </w:rPr>
+        <w:t>中保持对该值的引用，以免</w:t>
+      </w:r>
+      <w:proofErr w:type="spellStart"/>
+      <w:r>
+        <w:rPr>
+          <w:rFonts w:hint="eastAsia"/>
+        </w:rPr>
+        <w:t>W</w:t>
       </w:r>
       <w:r>
         <w:t>orkScript</w:t>
       </w:r>
+      <w:proofErr w:type="spellEnd"/>
       <w:r>
         <w:rPr>
           <w:rFonts w:hint="eastAsia"/>
@@ -20110,7 +22180,35 @@
         <w:rPr>
           <w:rFonts w:hint="eastAsia"/>
         </w:rPr>
-        <w:t>垃圾回收器将该值认为已经不可达而将其释放。</w:t>
+        <w:t>垃圾</w:t>
+      </w:r>
+      <w:proofErr w:type="gramStart"/>
+      <w:r>
+        <w:rPr>
+          <w:rFonts w:hint="eastAsia"/>
+        </w:rPr>
+        <w:t>回收</w:t>
+      </w:r>
+      <w:proofErr w:type="gramEnd"/>
+      <w:r>
+        <w:rPr>
+          <w:rFonts w:hint="eastAsia"/>
+        </w:rPr>
+        <w:t>器将该</w:t>
+      </w:r>
+      <w:proofErr w:type="gramStart"/>
+      <w:r>
+        <w:rPr>
+          <w:rFonts w:hint="eastAsia"/>
+        </w:rPr>
+        <w:t>值认</w:t>
+      </w:r>
+      <w:proofErr w:type="gramEnd"/>
+      <w:r>
+        <w:rPr>
+          <w:rFonts w:hint="eastAsia"/>
+        </w:rPr>
+        <w:t>为已经不可达而将其释放。</w:t>
       </w:r>
     </w:p>
     <w:p>
@@ -20165,11 +22263,19 @@
         <w:rPr>
           <w:rFonts w:hint="eastAsia"/>
         </w:rPr>
-        <w:t>当您已经上手一段时间W</w:t>
+        <w:t>当您已经上手一段时间</w:t>
+      </w:r>
+      <w:proofErr w:type="spellStart"/>
+      <w:r>
+        <w:rPr>
+          <w:rFonts w:hint="eastAsia"/>
+        </w:rPr>
+        <w:t>W</w:t>
       </w:r>
       <w:r>
         <w:t>orkScript</w:t>
       </w:r>
+      <w:proofErr w:type="spellEnd"/>
       <w:r>
         <w:rPr>
           <w:rFonts w:hint="eastAsia"/>
@@ -20185,20 +22291,36 @@
         <w:rPr>
           <w:rFonts w:hint="eastAsia"/>
         </w:rPr>
-        <w:t>如何使用W</w:t>
+        <w:t>如何使用</w:t>
+      </w:r>
+      <w:proofErr w:type="spellStart"/>
+      <w:r>
+        <w:rPr>
+          <w:rFonts w:hint="eastAsia"/>
+        </w:rPr>
+        <w:t>W</w:t>
       </w:r>
       <w:r>
         <w:t>orkScript</w:t>
       </w:r>
-      <w:r>
-        <w:rPr>
-          <w:rFonts w:hint="eastAsia"/>
-        </w:rPr>
-        <w:t>编写多文件的模块化程序呢？为此W</w:t>
+      <w:proofErr w:type="spellEnd"/>
+      <w:r>
+        <w:rPr>
+          <w:rFonts w:hint="eastAsia"/>
+        </w:rPr>
+        <w:t>编写多文件的模块化程序呢？为此</w:t>
+      </w:r>
+      <w:proofErr w:type="spellStart"/>
+      <w:r>
+        <w:rPr>
+          <w:rFonts w:hint="eastAsia"/>
+        </w:rPr>
+        <w:t>W</w:t>
       </w:r>
       <w:r>
         <w:t>orkScript</w:t>
       </w:r>
+      <w:proofErr w:type="spellEnd"/>
       <w:r>
         <w:rPr>
           <w:rFonts w:hint="eastAsia"/>
@@ -20239,9 +22361,11 @@
       <w:r>
         <w:tab/>
       </w:r>
+      <w:proofErr w:type="spellStart"/>
       <w:r>
         <w:t>WorkScript</w:t>
       </w:r>
+      <w:proofErr w:type="spellEnd"/>
       <w:r>
         <w:rPr>
           <w:rFonts w:hint="eastAsia"/>
@@ -20396,7 +22520,7 @@
                     <pic:cNvPicPr/>
                   </pic:nvPicPr>
                   <pic:blipFill rotWithShape="1">
-                    <a:blip r:embed="rId42"/>
+                    <a:blip r:embed="rId41"/>
                     <a:srcRect r="12727" b="15556"/>
                     <a:stretch/>
                   </pic:blipFill>
@@ -20449,7 +22573,7 @@
                     <pic:cNvPicPr/>
                   </pic:nvPicPr>
                   <pic:blipFill rotWithShape="1">
-                    <a:blip r:embed="rId43"/>
+                    <a:blip r:embed="rId42"/>
                     <a:srcRect r="12679" b="23721"/>
                     <a:stretch/>
                   </pic:blipFill>
@@ -20485,10 +22609,21 @@
         <w:rPr>
           <w:rFonts w:hint="eastAsia"/>
         </w:rPr>
-        <w:t>使用w</w:t>
-      </w:r>
-      <w:r>
-        <w:t>si main.ws</w:t>
+        <w:t>使用</w:t>
+      </w:r>
+      <w:proofErr w:type="spellStart"/>
+      <w:r>
+        <w:rPr>
+          <w:rFonts w:hint="eastAsia"/>
+        </w:rPr>
+        <w:t>w</w:t>
+      </w:r>
+      <w:r>
+        <w:t>si</w:t>
+      </w:r>
+      <w:proofErr w:type="spellEnd"/>
+      <w:r>
+        <w:t xml:space="preserve"> main.ws</w:t>
       </w:r>
       <w:r>
         <w:rPr>
@@ -20510,6 +22645,308 @@
             <wp:extent cx="1362075" cy="904875"/>
             <wp:effectExtent l="0" t="0" r="9525" b="9525"/>
             <wp:docPr id="36" name="图片 36"/>
+            <wp:cNvGraphicFramePr>
+              <a:graphicFrameLocks xmlns:a="http://schemas.openxmlformats.org/drawingml/2006/main" noChangeAspect="1"/>
+            </wp:cNvGraphicFramePr>
+            <a:graphic xmlns:a="http://schemas.openxmlformats.org/drawingml/2006/main">
+              <a:graphicData uri="http://schemas.openxmlformats.org/drawingml/2006/picture">
+                <pic:pic xmlns:pic="http://schemas.openxmlformats.org/drawingml/2006/picture">
+                  <pic:nvPicPr>
+                    <pic:cNvPr id="1" name=""/>
+                    <pic:cNvPicPr/>
+                  </pic:nvPicPr>
+                  <pic:blipFill>
+                    <a:blip r:embed="rId43"/>
+                    <a:stretch>
+                      <a:fillRect/>
+                    </a:stretch>
+                  </pic:blipFill>
+                  <pic:spPr>
+                    <a:xfrm>
+                      <a:off x="0" y="0"/>
+                      <a:ext cx="1362075" cy="904875"/>
+                    </a:xfrm>
+                    <a:prstGeom prst="rect">
+                      <a:avLst/>
+                    </a:prstGeom>
+                  </pic:spPr>
+                </pic:pic>
+              </a:graphicData>
+            </a:graphic>
+          </wp:inline>
+        </w:drawing>
+      </w:r>
+    </w:p>
+    <w:p>
+      <w:r>
+        <w:tab/>
+      </w:r>
+      <w:r>
+        <w:rPr>
+          <w:rFonts w:hint="eastAsia"/>
+        </w:rPr>
+        <w:t>可见，m</w:t>
+      </w:r>
+      <w:r>
+        <w:t>ain.ws</w:t>
+      </w:r>
+      <w:r>
+        <w:rPr>
+          <w:rFonts w:hint="eastAsia"/>
+        </w:rPr>
+        <w:t>中成功调用了m</w:t>
+      </w:r>
+      <w:r>
+        <w:t>ath.ws</w:t>
+      </w:r>
+      <w:r>
+        <w:rPr>
+          <w:rFonts w:hint="eastAsia"/>
+        </w:rPr>
+        <w:t>中的a</w:t>
+      </w:r>
+      <w:r>
+        <w:t>bs</w:t>
+      </w:r>
+      <w:r>
+        <w:rPr>
+          <w:rFonts w:hint="eastAsia"/>
+        </w:rPr>
+        <w:t>函数。</w:t>
+      </w:r>
+    </w:p>
+    <w:p>
+      <w:r>
+        <w:tab/>
+        <w:t>#include</w:t>
+      </w:r>
+      <w:r>
+        <w:rPr>
+          <w:rFonts w:hint="eastAsia"/>
+        </w:rPr>
+        <w:t>的标准语法格式非常简单，只需要</w:t>
+      </w:r>
+      <w:proofErr w:type="gramStart"/>
+      <w:r>
+        <w:t>”</w:t>
+      </w:r>
+      <w:proofErr w:type="gramEnd"/>
+      <w:r>
+        <w:t>#include”</w:t>
+      </w:r>
+      <w:r>
+        <w:rPr>
+          <w:rFonts w:hint="eastAsia"/>
+        </w:rPr>
+        <w:t>后面跟字符串文件名，就可以将相应的文件引用进来。</w:t>
+      </w:r>
+    </w:p>
+    <w:p>
+      <w:r>
+        <w:tab/>
+      </w:r>
+      <w:r>
+        <w:rPr>
+          <w:rFonts w:hint="eastAsia"/>
+        </w:rPr>
+        <w:t>一般来说，我们只在主程序m</w:t>
+      </w:r>
+      <w:r>
+        <w:t>ain.ws</w:t>
+      </w:r>
+      <w:r>
+        <w:rPr>
+          <w:rFonts w:hint="eastAsia"/>
+        </w:rPr>
+        <w:t>中执行函数，而其他被引用的文件中只编写函数的声明，而</w:t>
+      </w:r>
+      <w:proofErr w:type="gramStart"/>
+      <w:r>
+        <w:rPr>
+          <w:rFonts w:hint="eastAsia"/>
+        </w:rPr>
+        <w:t>不</w:t>
+      </w:r>
+      <w:proofErr w:type="gramEnd"/>
+      <w:r>
+        <w:rPr>
+          <w:rFonts w:hint="eastAsia"/>
+        </w:rPr>
+        <w:t>真正执行任何函数。这样可以保证程序的执行逻辑清晰，可读性强。也更加符合模块化程序设计的思想。</w:t>
+      </w:r>
+    </w:p>
+    <w:p/>
+    <w:p>
+      <w:pPr>
+        <w:pStyle w:val="2"/>
+      </w:pPr>
+      <w:bookmarkStart w:id="50" w:name="_Toc524953470"/>
+      <w:r>
+        <w:rPr>
+          <w:rFonts w:hint="eastAsia"/>
+        </w:rPr>
+        <w:t>5.3</w:t>
+      </w:r>
+      <w:r>
+        <w:t xml:space="preserve"> </w:t>
+      </w:r>
+      <w:r>
+        <w:rPr>
+          <w:rFonts w:hint="eastAsia"/>
+        </w:rPr>
+        <w:t>模块的可访问性</w:t>
+      </w:r>
+      <w:bookmarkEnd w:id="50"/>
+    </w:p>
+    <w:p>
+      <w:r>
+        <w:tab/>
+      </w:r>
+      <w:r>
+        <w:rPr>
+          <w:rFonts w:hint="eastAsia"/>
+        </w:rPr>
+        <w:t>在上面的示例中，我们的m</w:t>
+      </w:r>
+      <w:r>
+        <w:t>ath.w</w:t>
+      </w:r>
+      <w:r>
+        <w:rPr>
+          <w:rFonts w:hint="eastAsia"/>
+        </w:rPr>
+        <w:t>s模块对m</w:t>
+      </w:r>
+      <w:r>
+        <w:t>ain.ws</w:t>
+      </w:r>
+      <w:r>
+        <w:rPr>
+          <w:rFonts w:hint="eastAsia"/>
+        </w:rPr>
+        <w:t>模块是完全开放的，所以m</w:t>
+      </w:r>
+      <w:r>
+        <w:t>ain.ws</w:t>
+      </w:r>
+      <w:r>
+        <w:rPr>
+          <w:rFonts w:hint="eastAsia"/>
+        </w:rPr>
+        <w:t>可以随意使用m</w:t>
+      </w:r>
+      <w:r>
+        <w:t>ath.ws</w:t>
+      </w:r>
+      <w:r>
+        <w:rPr>
+          <w:rFonts w:hint="eastAsia"/>
+        </w:rPr>
+        <w:t>中的所有内容。</w:t>
+      </w:r>
+      <w:r>
+        <w:rPr>
+          <w:rFonts w:hint="eastAsia"/>
+        </w:rPr>
+        <w:t>但是有些时候，我们仅仅需要将模块中的一部分东西开放，而另一部分内容则作为模块内部使用，不希望对外开放。考虑下面的需求：</w:t>
+      </w:r>
+    </w:p>
+    <w:p>
+      <w:r>
+        <w:tab/>
+      </w:r>
+      <w:r>
+        <w:rPr>
+          <w:rFonts w:hint="eastAsia"/>
+        </w:rPr>
+        <w:t>为了计算</w:t>
+      </w:r>
+      <w:proofErr w:type="gramStart"/>
+      <w:r>
+        <w:rPr>
+          <w:rFonts w:hint="eastAsia"/>
+        </w:rPr>
+        <w:t>一</w:t>
+      </w:r>
+      <w:proofErr w:type="gramEnd"/>
+      <w:r>
+        <w:rPr>
+          <w:rFonts w:hint="eastAsia"/>
+        </w:rPr>
+        <w:t>个数的乘方</w:t>
+      </w:r>
+      <w:r>
+        <w:rPr>
+          <w:rFonts w:hint="eastAsia"/>
+        </w:rPr>
+        <w:t>(</w:t>
+      </w:r>
+      <w:r>
+        <w:t>pow</w:t>
+      </w:r>
+      <w:r>
+        <w:rPr>
+          <w:rFonts w:hint="eastAsia"/>
+        </w:rPr>
+        <w:t>函数</w:t>
+      </w:r>
+      <w:r>
+        <w:t>)</w:t>
+      </w:r>
+      <w:r>
+        <w:rPr>
+          <w:rFonts w:hint="eastAsia"/>
+        </w:rPr>
+        <w:t>，我们需要对一个数重复若干次进行乘法运算。于是我们编写了循环函数</w:t>
+      </w:r>
+      <w:r>
+        <w:rPr>
+          <w:rFonts w:hint="eastAsia"/>
+        </w:rPr>
+        <w:t>r</w:t>
+      </w:r>
+      <w:r>
+        <w:t>epeat</w:t>
+      </w:r>
+      <w:r>
+        <w:rPr>
+          <w:rFonts w:hint="eastAsia"/>
+        </w:rPr>
+        <w:t>，来重复执行</w:t>
+      </w:r>
+      <w:r>
+        <w:rPr>
+          <w:rFonts w:hint="eastAsia"/>
+        </w:rPr>
+        <w:t>乘法运算</w:t>
+      </w:r>
+      <w:r>
+        <w:rPr>
+          <w:rFonts w:hint="eastAsia"/>
+        </w:rPr>
+        <w:t>。</w:t>
+      </w:r>
+      <w:r>
+        <w:rPr>
+          <w:rFonts w:hint="eastAsia"/>
+        </w:rPr>
+        <w:t>如左图：</w:t>
+      </w:r>
+    </w:p>
+    <w:p>
+      <w:pPr>
+        <w:jc w:val="center"/>
+      </w:pPr>
+      <w:r>
+        <w:rPr>
+          <w:noProof/>
+        </w:rPr>
+        <w:lastRenderedPageBreak/>
+        <w:drawing>
+          <wp:inline distT="0" distB="0" distL="0" distR="0" wp14:anchorId="7C4D1740" wp14:editId="399537F4">
+            <wp:extent cx="2668996" cy="2491063"/>
+            <wp:effectExtent l="0" t="0" r="0" b="5080"/>
+            <wp:docPr id="41" name="图片 41"/>
             <wp:cNvGraphicFramePr>
               <a:graphicFrameLocks xmlns:a="http://schemas.openxmlformats.org/drawingml/2006/main" noChangeAspect="1"/>
             </wp:cNvGraphicFramePr>
@@ -20529,7 +22966,7 @@
                   <pic:spPr>
                     <a:xfrm>
                       <a:off x="0" y="0"/>
-                      <a:ext cx="1362075" cy="904875"/>
+                      <a:ext cx="2688099" cy="2508892"/>
                     </a:xfrm>
                     <a:prstGeom prst="rect">
                       <a:avLst/>
@@ -20541,244 +22978,21 @@
           </wp:inline>
         </w:drawing>
       </w:r>
-    </w:p>
-    <w:p>
-      <w:r>
-        <w:tab/>
-      </w:r>
-      <w:r>
-        <w:rPr>
-          <w:rFonts w:hint="eastAsia"/>
-        </w:rPr>
-        <w:t>可见，m</w:t>
-      </w:r>
-      <w:r>
-        <w:t>ain.ws</w:t>
-      </w:r>
-      <w:r>
-        <w:rPr>
-          <w:rFonts w:hint="eastAsia"/>
-        </w:rPr>
-        <w:t>中成功调用了m</w:t>
-      </w:r>
-      <w:r>
-        <w:t>ath.ws</w:t>
-      </w:r>
-      <w:r>
-        <w:rPr>
-          <w:rFonts w:hint="eastAsia"/>
-        </w:rPr>
-        <w:t>中的a</w:t>
-      </w:r>
-      <w:r>
-        <w:t>bs</w:t>
-      </w:r>
-      <w:r>
-        <w:rPr>
-          <w:rFonts w:hint="eastAsia"/>
-        </w:rPr>
-        <w:t>函数。</w:t>
-      </w:r>
-    </w:p>
-    <w:p>
-      <w:r>
-        <w:tab/>
-        <w:t>#include</w:t>
-      </w:r>
-      <w:r>
-        <w:rPr>
-          <w:rFonts w:hint="eastAsia"/>
-        </w:rPr>
-        <w:t>的标准语法格式非常简单，只需要</w:t>
-      </w:r>
-      <w:r>
-        <w:t>”#include”</w:t>
-      </w:r>
-      <w:r>
-        <w:rPr>
-          <w:rFonts w:hint="eastAsia"/>
-        </w:rPr>
-        <w:t>后面跟字符串文件名，就可以将相应的文件引用进来。</w:t>
-      </w:r>
-    </w:p>
-    <w:p>
-      <w:r>
-        <w:tab/>
-      </w:r>
-      <w:r>
-        <w:rPr>
-          <w:rFonts w:hint="eastAsia"/>
-        </w:rPr>
-        <w:t>一般来说，我们只在主程序m</w:t>
-      </w:r>
-      <w:r>
-        <w:t>ain.ws</w:t>
-      </w:r>
-      <w:r>
-        <w:rPr>
-          <w:rFonts w:hint="eastAsia"/>
-        </w:rPr>
-        <w:t>中执行函数，而其他被引用的文件中只编写函数的声明，而不真正执行任何函数。这样可以保证程序的执行逻辑清晰，可读性强。也更加符合模块化程序设计的思想。</w:t>
-      </w:r>
-    </w:p>
-    <w:p/>
-    <w:p>
-      <w:pPr>
-        <w:pStyle w:val="2"/>
-      </w:pPr>
-      <w:bookmarkStart w:id="50" w:name="_Toc524953470"/>
-      <w:r>
-        <w:rPr>
-          <w:rFonts w:hint="eastAsia"/>
-        </w:rPr>
-        <w:t>5.3</w:t>
-      </w:r>
-      <w:r>
+      <w:r>
+        <w:rPr>
+          <w:noProof/>
+        </w:rPr>
         <w:t xml:space="preserve"> </w:t>
       </w:r>
       <w:r>
         <w:rPr>
-          <w:rFonts w:hint="eastAsia"/>
-        </w:rPr>
-        <w:t>模块的可访问性</w:t>
-      </w:r>
-      <w:bookmarkEnd w:id="50"/>
-    </w:p>
-    <w:p>
-      <w:r>
-        <w:tab/>
-      </w:r>
-      <w:r>
-        <w:rPr>
-          <w:rFonts w:hint="eastAsia"/>
-        </w:rPr>
-        <w:t>在上面的示例中，我们的m</w:t>
-      </w:r>
-      <w:r>
-        <w:t>ath.w</w:t>
-      </w:r>
-      <w:r>
-        <w:rPr>
-          <w:rFonts w:hint="eastAsia"/>
-        </w:rPr>
-        <w:t>s模块对m</w:t>
-      </w:r>
-      <w:r>
-        <w:t>ain.ws</w:t>
-      </w:r>
-      <w:r>
-        <w:rPr>
-          <w:rFonts w:hint="eastAsia"/>
-        </w:rPr>
-        <w:t>模块是完全开放的，所以m</w:t>
-      </w:r>
-      <w:r>
-        <w:t>ain.ws</w:t>
-      </w:r>
-      <w:r>
-        <w:rPr>
-          <w:rFonts w:hint="eastAsia"/>
-        </w:rPr>
-        <w:t>可以随意使用m</w:t>
-      </w:r>
-      <w:r>
-        <w:t>ath.ws</w:t>
-      </w:r>
-      <w:r>
-        <w:rPr>
-          <w:rFonts w:hint="eastAsia"/>
-        </w:rPr>
-        <w:t>中的所有内容。</w:t>
-      </w:r>
-      <w:r>
-        <w:rPr>
-          <w:rFonts w:hint="eastAsia"/>
-        </w:rPr>
-        <w:t>但是有些时候，我们仅仅需要将模块中的一部分东西开放，而另一部分内容则作为模块内部使用，不希望对外开放。考虑下面的需求：</w:t>
-      </w:r>
-    </w:p>
-    <w:p>
-      <w:r>
-        <w:tab/>
-      </w:r>
-      <w:r>
-        <w:rPr>
-          <w:rFonts w:hint="eastAsia"/>
-        </w:rPr>
-        <w:t>为了计算一个数的乘方</w:t>
-      </w:r>
-      <w:r>
-        <w:rPr>
-          <w:rFonts w:hint="eastAsia"/>
-        </w:rPr>
-        <w:t>(</w:t>
-      </w:r>
-      <w:r>
-        <w:t>pow</w:t>
-      </w:r>
-      <w:r>
-        <w:rPr>
-          <w:rFonts w:hint="eastAsia"/>
-        </w:rPr>
-        <w:t>函数</w:t>
-      </w:r>
-      <w:r>
-        <w:t>)</w:t>
-      </w:r>
-      <w:r>
-        <w:rPr>
-          <w:rFonts w:hint="eastAsia"/>
-        </w:rPr>
-        <w:t>，我们需要对一个数重复若干次进行乘法运算。于是我们编写了循环函数</w:t>
-      </w:r>
-      <w:r>
-        <w:rPr>
-          <w:rFonts w:hint="eastAsia"/>
-        </w:rPr>
-        <w:t>r</w:t>
-      </w:r>
-      <w:r>
-        <w:t>epeat</w:t>
-      </w:r>
-      <w:r>
-        <w:rPr>
-          <w:rFonts w:hint="eastAsia"/>
-        </w:rPr>
-        <w:t>，来重复执行</w:t>
-      </w:r>
-      <w:r>
-        <w:rPr>
-          <w:rFonts w:hint="eastAsia"/>
-        </w:rPr>
-        <w:t>乘法运算</w:t>
-      </w:r>
-      <w:r>
-        <w:rPr>
-          <w:rFonts w:hint="eastAsia"/>
-        </w:rPr>
-        <w:t>。</w:t>
-      </w:r>
-      <w:r>
-        <w:rPr>
-          <w:rFonts w:hint="eastAsia"/>
-        </w:rPr>
-        <w:t>如左图：</w:t>
-      </w:r>
-    </w:p>
-    <w:p>
-      <w:pPr>
-        <w:jc w:val="center"/>
-      </w:pPr>
-      <w:r>
-        <w:rPr>
           <w:noProof/>
         </w:rPr>
-        <w:lastRenderedPageBreak/>
         <w:drawing>
-          <wp:inline distT="0" distB="0" distL="0" distR="0" wp14:anchorId="7C4D1740" wp14:editId="399537F4">
-            <wp:extent cx="2668996" cy="2491063"/>
-            <wp:effectExtent l="0" t="0" r="0" b="5080"/>
-            <wp:docPr id="41" name="图片 41"/>
+          <wp:inline distT="0" distB="0" distL="0" distR="0" wp14:anchorId="3604667E" wp14:editId="2FE738E1">
+            <wp:extent cx="2400300" cy="2477730"/>
+            <wp:effectExtent l="0" t="0" r="0" b="0"/>
+            <wp:docPr id="44" name="图片 44"/>
             <wp:cNvGraphicFramePr>
               <a:graphicFrameLocks xmlns:a="http://schemas.openxmlformats.org/drawingml/2006/main" noChangeAspect="1"/>
             </wp:cNvGraphicFramePr>
@@ -20798,7 +23012,7 @@
                   <pic:spPr>
                     <a:xfrm>
                       <a:off x="0" y="0"/>
-                      <a:ext cx="2688099" cy="2508892"/>
+                      <a:ext cx="2410119" cy="2487865"/>
                     </a:xfrm>
                     <a:prstGeom prst="rect">
                       <a:avLst/>
@@ -20810,21 +23024,135 @@
           </wp:inline>
         </w:drawing>
       </w:r>
+    </w:p>
+    <w:p>
+      <w:r>
+        <w:tab/>
+      </w:r>
+      <w:r>
+        <w:rPr>
+          <w:rFonts w:hint="eastAsia"/>
+        </w:rPr>
+        <w:t>但是，我们只希望使用m</w:t>
+      </w:r>
+      <w:r>
+        <w:t>ath.ws</w:t>
+      </w:r>
+      <w:r>
+        <w:rPr>
+          <w:rFonts w:hint="eastAsia"/>
+        </w:rPr>
+        <w:t>的人可以</w:t>
+      </w:r>
+      <w:r>
+        <w:rPr>
+          <w:rFonts w:hint="eastAsia"/>
+        </w:rPr>
+        <w:t>使用</w:t>
+      </w:r>
+      <w:r>
+        <w:t>pow</w:t>
+      </w:r>
+      <w:r>
+        <w:rPr>
+          <w:rFonts w:hint="eastAsia"/>
+        </w:rPr>
+        <w:t>函数，而不知道r</w:t>
+      </w:r>
+      <w:r>
+        <w:t>epeat</w:t>
+      </w:r>
+      <w:r>
+        <w:rPr>
+          <w:rFonts w:hint="eastAsia"/>
+        </w:rPr>
+        <w:t>函数的存在。更不希望因为这里的r</w:t>
+      </w:r>
+      <w:r>
+        <w:t>epeat</w:t>
+      </w:r>
+      <w:r>
+        <w:rPr>
+          <w:rFonts w:hint="eastAsia"/>
+        </w:rPr>
+        <w:t>函数而与其他模块中相同的函数或者变量名称造成冲突。这时我们就可以对模块中的内容设定访问权限，来避免上述问题。</w:t>
+      </w:r>
+    </w:p>
+    <w:p>
+      <w:r>
+        <w:tab/>
+      </w:r>
+      <w:r>
+        <w:rPr>
+          <w:rFonts w:hint="eastAsia"/>
+        </w:rPr>
+        <w:t>如右图所示，在1和8行，我们分别使用了p</w:t>
+      </w:r>
+      <w:r>
+        <w:t>rivate</w:t>
+      </w:r>
+      <w:r>
+        <w:rPr>
+          <w:rFonts w:hint="eastAsia"/>
+        </w:rPr>
+        <w:t>和p</w:t>
+      </w:r>
+      <w:r>
+        <w:t>ublic</w:t>
+      </w:r>
+      <w:r>
+        <w:rPr>
+          <w:rFonts w:hint="eastAsia"/>
+        </w:rPr>
+        <w:t>关键字为函数指定了访问权限</w:t>
+      </w:r>
+      <w:r>
+        <w:rPr>
+          <w:rFonts w:hint="eastAsia"/>
+        </w:rPr>
+        <w:t>。这样真的能够解决问题吗？让我们分别以上面左图的m</w:t>
+      </w:r>
+      <w:r>
+        <w:t>ath.ws</w:t>
+      </w:r>
+      <w:r>
+        <w:rPr>
+          <w:rFonts w:hint="eastAsia"/>
+        </w:rPr>
+        <w:t>，和右图的m</w:t>
+      </w:r>
+      <w:r>
+        <w:t>ath.ws</w:t>
+      </w:r>
+      <w:r>
+        <w:rPr>
+          <w:rFonts w:hint="eastAsia"/>
+        </w:rPr>
+        <w:t>来做一个相同的实验，在m</w:t>
+      </w:r>
+      <w:r>
+        <w:t>ain.ws</w:t>
+      </w:r>
+      <w:r>
+        <w:rPr>
+          <w:rFonts w:hint="eastAsia"/>
+        </w:rPr>
+        <w:t>中执行如下程序：</w:t>
+      </w:r>
+    </w:p>
+    <w:p>
+      <w:pPr>
+        <w:jc w:val="center"/>
+      </w:pPr>
       <w:r>
         <w:rPr>
           <w:noProof/>
         </w:rPr>
-        <w:t xml:space="preserve"> </w:t>
-      </w:r>
-      <w:r>
-        <w:rPr>
-          <w:noProof/>
-        </w:rPr>
         <w:drawing>
-          <wp:inline distT="0" distB="0" distL="0" distR="0" wp14:anchorId="3604667E" wp14:editId="2FE738E1">
-            <wp:extent cx="2400300" cy="2477730"/>
-            <wp:effectExtent l="0" t="0" r="0" b="0"/>
-            <wp:docPr id="44" name="图片 44"/>
+          <wp:inline distT="0" distB="0" distL="0" distR="0" wp14:anchorId="6BEA1C7D" wp14:editId="0F53DAF4">
+            <wp:extent cx="4171950" cy="2447925"/>
+            <wp:effectExtent l="0" t="0" r="0" b="9525"/>
+            <wp:docPr id="47" name="图片 47"/>
             <wp:cNvGraphicFramePr>
               <a:graphicFrameLocks xmlns:a="http://schemas.openxmlformats.org/drawingml/2006/main" noChangeAspect="1"/>
             </wp:cNvGraphicFramePr>
@@ -20844,166 +23172,6 @@
                   <pic:spPr>
                     <a:xfrm>
                       <a:off x="0" y="0"/>
-                      <a:ext cx="2410119" cy="2487865"/>
-                    </a:xfrm>
-                    <a:prstGeom prst="rect">
-                      <a:avLst/>
-                    </a:prstGeom>
-                  </pic:spPr>
-                </pic:pic>
-              </a:graphicData>
-            </a:graphic>
-          </wp:inline>
-        </w:drawing>
-      </w:r>
-    </w:p>
-    <w:p>
-      <w:r>
-        <w:tab/>
-      </w:r>
-      <w:r>
-        <w:rPr>
-          <w:rFonts w:hint="eastAsia"/>
-        </w:rPr>
-        <w:t>但是，我们只希望使用m</w:t>
-      </w:r>
-      <w:r>
-        <w:t>ath.ws</w:t>
-      </w:r>
-      <w:r>
-        <w:rPr>
-          <w:rFonts w:hint="eastAsia"/>
-        </w:rPr>
-        <w:t>的人可以</w:t>
-      </w:r>
-      <w:r>
-        <w:rPr>
-          <w:rFonts w:hint="eastAsia"/>
-        </w:rPr>
-        <w:t>使用</w:t>
-      </w:r>
-      <w:r>
-        <w:t>pow</w:t>
-      </w:r>
-      <w:r>
-        <w:rPr>
-          <w:rFonts w:hint="eastAsia"/>
-        </w:rPr>
-        <w:t>函数，而不知道r</w:t>
-      </w:r>
-      <w:r>
-        <w:t>epeat</w:t>
-      </w:r>
-      <w:r>
-        <w:rPr>
-          <w:rFonts w:hint="eastAsia"/>
-        </w:rPr>
-        <w:t>函数的存在。更不希望因为这里的r</w:t>
-      </w:r>
-      <w:r>
-        <w:t>epeat</w:t>
-      </w:r>
-      <w:r>
-        <w:rPr>
-          <w:rFonts w:hint="eastAsia"/>
-        </w:rPr>
-        <w:t>函数而与其他模块中相同的函数或者变量名称造成冲突。这时我们就可以对模块中的内容设定访问权限，来避免上述问题。</w:t>
-      </w:r>
-    </w:p>
-    <w:p>
-      <w:r>
-        <w:tab/>
-      </w:r>
-      <w:r>
-        <w:rPr>
-          <w:rFonts w:hint="eastAsia"/>
-        </w:rPr>
-        <w:t>如右图所示，在1和8行，我们分别使用了p</w:t>
-      </w:r>
-      <w:r>
-        <w:t>rivate</w:t>
-      </w:r>
-      <w:r>
-        <w:rPr>
-          <w:rFonts w:hint="eastAsia"/>
-        </w:rPr>
-        <w:t>和p</w:t>
-      </w:r>
-      <w:r>
-        <w:t>ublic</w:t>
-      </w:r>
-      <w:r>
-        <w:rPr>
-          <w:rFonts w:hint="eastAsia"/>
-        </w:rPr>
-        <w:t>关键字为函数指定了访问权限</w:t>
-      </w:r>
-      <w:r>
-        <w:rPr>
-          <w:rFonts w:hint="eastAsia"/>
-        </w:rPr>
-        <w:t>。这样真的能够解决问题吗？让我们分别以上面左图的m</w:t>
-      </w:r>
-      <w:r>
-        <w:t>ath.ws</w:t>
-      </w:r>
-      <w:r>
-        <w:rPr>
-          <w:rFonts w:hint="eastAsia"/>
-        </w:rPr>
-        <w:t>，和右图的m</w:t>
-      </w:r>
-      <w:r>
-        <w:t>ath.ws</w:t>
-      </w:r>
-      <w:r>
-        <w:rPr>
-          <w:rFonts w:hint="eastAsia"/>
-        </w:rPr>
-        <w:t>来做一个相同的实验，在m</w:t>
-      </w:r>
-      <w:r>
-        <w:t>ain.ws</w:t>
-      </w:r>
-      <w:r>
-        <w:rPr>
-          <w:rFonts w:hint="eastAsia"/>
-        </w:rPr>
-        <w:t>中执行如下程序：</w:t>
-      </w:r>
-    </w:p>
-    <w:p>
-      <w:pPr>
-        <w:jc w:val="center"/>
-      </w:pPr>
-      <w:r>
-        <w:rPr>
-          <w:noProof/>
-        </w:rPr>
-        <w:drawing>
-          <wp:inline distT="0" distB="0" distL="0" distR="0" wp14:anchorId="6BEA1C7D" wp14:editId="0F53DAF4">
-            <wp:extent cx="4171950" cy="2447925"/>
-            <wp:effectExtent l="0" t="0" r="0" b="9525"/>
-            <wp:docPr id="47" name="图片 47"/>
-            <wp:cNvGraphicFramePr>
-              <a:graphicFrameLocks xmlns:a="http://schemas.openxmlformats.org/drawingml/2006/main" noChangeAspect="1"/>
-            </wp:cNvGraphicFramePr>
-            <a:graphic xmlns:a="http://schemas.openxmlformats.org/drawingml/2006/main">
-              <a:graphicData uri="http://schemas.openxmlformats.org/drawingml/2006/picture">
-                <pic:pic xmlns:pic="http://schemas.openxmlformats.org/drawingml/2006/picture">
-                  <pic:nvPicPr>
-                    <pic:cNvPr id="1" name=""/>
-                    <pic:cNvPicPr/>
-                  </pic:nvPicPr>
-                  <pic:blipFill>
-                    <a:blip r:embed="rId47"/>
-                    <a:stretch>
-                      <a:fillRect/>
-                    </a:stretch>
-                  </pic:blipFill>
-                  <pic:spPr>
-                    <a:xfrm>
-                      <a:off x="0" y="0"/>
                       <a:ext cx="4171950" cy="2447925"/>
                     </a:xfrm>
                     <a:prstGeom prst="rect">
@@ -21046,8 +23214,13 @@
         </w:rPr>
         <w:t>函数，打印10次</w:t>
       </w:r>
-      <w:r>
-        <w:t>”a”</w:t>
+      <w:proofErr w:type="gramStart"/>
+      <w:r>
+        <w:t>”</w:t>
+      </w:r>
+      <w:proofErr w:type="gramEnd"/>
+      <w:r>
+        <w:t>a”</w:t>
       </w:r>
       <w:r>
         <w:rPr>
@@ -21088,7 +23261,7 @@
                     <pic:cNvPicPr/>
                   </pic:nvPicPr>
                   <pic:blipFill rotWithShape="1">
-                    <a:blip r:embed="rId48"/>
+                    <a:blip r:embed="rId47"/>
                     <a:srcRect r="14810" b="31692"/>
                     <a:stretch/>
                   </pic:blipFill>
@@ -21141,7 +23314,7 @@
                     <pic:cNvPicPr/>
                   </pic:nvPicPr>
                   <pic:blipFill rotWithShape="1">
-                    <a:blip r:embed="rId49"/>
+                    <a:blip r:embed="rId48"/>
                     <a:srcRect r="14744" b="33727"/>
                     <a:stretch/>
                   </pic:blipFill>
@@ -21197,8 +23370,13 @@
         </w:rPr>
         <w:t>函数，从而输出了4和10个</w:t>
       </w:r>
-      <w:r>
-        <w:t>”a”</w:t>
+      <w:proofErr w:type="gramStart"/>
+      <w:r>
+        <w:t>”</w:t>
+      </w:r>
+      <w:proofErr w:type="gramEnd"/>
+      <w:r>
+        <w:t>a”</w:t>
       </w:r>
       <w:r>
         <w:rPr>
@@ -21326,11 +23504,19 @@
         <w:rPr>
           <w:rFonts w:hint="eastAsia"/>
         </w:rPr>
-        <w:t>当前版本的W</w:t>
+        <w:t>当前版本的</w:t>
+      </w:r>
+      <w:proofErr w:type="spellStart"/>
+      <w:r>
+        <w:rPr>
+          <w:rFonts w:hint="eastAsia"/>
+        </w:rPr>
+        <w:t>W</w:t>
       </w:r>
       <w:r>
         <w:t>orkScript</w:t>
       </w:r>
+      <w:proofErr w:type="spellEnd"/>
       <w:r>
         <w:rPr>
           <w:rFonts w:hint="eastAsia"/>
@@ -21408,11 +23594,19 @@
         <w:rPr>
           <w:rFonts w:hint="eastAsia"/>
         </w:rPr>
-        <w:t>权限的作用是基于域的。在W</w:t>
+        <w:t>权限的作用是基于域的。在</w:t>
+      </w:r>
+      <w:proofErr w:type="spellStart"/>
+      <w:r>
+        <w:rPr>
+          <w:rFonts w:hint="eastAsia"/>
+        </w:rPr>
+        <w:t>W</w:t>
       </w:r>
       <w:r>
         <w:t>orkScript</w:t>
       </w:r>
+      <w:proofErr w:type="spellEnd"/>
       <w:r>
         <w:rPr>
           <w:rFonts w:hint="eastAsia"/>
@@ -21447,7 +23641,21 @@
         <w:rPr>
           <w:rFonts w:hint="eastAsia"/>
         </w:rPr>
-        <w:t>。不难理解，对于多文件的程序，其实是由多个域组成的</w:t>
+        <w:t>。不难理解，对于多文件的程序，其实是由多个</w:t>
+      </w:r>
+      <w:proofErr w:type="gramStart"/>
+      <w:r>
+        <w:rPr>
+          <w:rFonts w:hint="eastAsia"/>
+        </w:rPr>
+        <w:t>域组成</w:t>
+      </w:r>
+      <w:proofErr w:type="gramEnd"/>
+      <w:r>
+        <w:rPr>
+          <w:rFonts w:hint="eastAsia"/>
+        </w:rPr>
+        <w:t>的</w:t>
       </w:r>
       <w:r>
         <w:rPr>
@@ -21503,8 +23711,16 @@
         <w:rPr>
           <w:rFonts w:hint="eastAsia"/>
         </w:rPr>
-        <w:t>域和域之间</w:t>
-      </w:r>
+        <w:t>域和</w:t>
+      </w:r>
+      <w:proofErr w:type="gramStart"/>
+      <w:r>
+        <w:rPr>
+          <w:rFonts w:hint="eastAsia"/>
+        </w:rPr>
+        <w:t>域之间</w:t>
+      </w:r>
+      <w:proofErr w:type="gramEnd"/>
       <w:r>
         <w:rPr>
           <w:rFonts w:hint="eastAsia"/>
@@ -21613,7 +23829,21 @@
         <w:rPr>
           <w:rFonts w:hint="eastAsia"/>
         </w:rPr>
-        <w:t>一般来说，不应该在多个域中创建同名的变量和函数，以免混淆。但是，如果在多个域中出现了同名的变量，那么当这些变量分别属于各域私有的部分时，这些变量相互独立，是不同的变量。而如果这些变量同属p</w:t>
+        <w:t>一般来说，不应该在多个域中创建同名的变量和函数，以免混淆。但是，如果在多个域中出现了同名的变量，那么当这些变量分别</w:t>
+      </w:r>
+      <w:proofErr w:type="gramStart"/>
+      <w:r>
+        <w:rPr>
+          <w:rFonts w:hint="eastAsia"/>
+        </w:rPr>
+        <w:t>属于各域私有</w:t>
+      </w:r>
+      <w:proofErr w:type="gramEnd"/>
+      <w:r>
+        <w:rPr>
+          <w:rFonts w:hint="eastAsia"/>
+        </w:rPr>
+        <w:t>的部分时，这些变量相互独立，是不同的变量。而如果这些变量同属p</w:t>
       </w:r>
       <w:r>
         <w:t>ublic</w:t>
@@ -21646,6 +23876,52 @@
             <wp:extent cx="2360271" cy="1643621"/>
             <wp:effectExtent l="0" t="0" r="2540" b="0"/>
             <wp:docPr id="50" name="图片 50"/>
+            <wp:cNvGraphicFramePr>
+              <a:graphicFrameLocks xmlns:a="http://schemas.openxmlformats.org/drawingml/2006/main" noChangeAspect="1"/>
+            </wp:cNvGraphicFramePr>
+            <a:graphic xmlns:a="http://schemas.openxmlformats.org/drawingml/2006/main">
+              <a:graphicData uri="http://schemas.openxmlformats.org/drawingml/2006/picture">
+                <pic:pic xmlns:pic="http://schemas.openxmlformats.org/drawingml/2006/picture">
+                  <pic:nvPicPr>
+                    <pic:cNvPr id="1" name=""/>
+                    <pic:cNvPicPr/>
+                  </pic:nvPicPr>
+                  <pic:blipFill>
+                    <a:blip r:embed="rId49"/>
+                    <a:stretch>
+                      <a:fillRect/>
+                    </a:stretch>
+                  </pic:blipFill>
+                  <pic:spPr>
+                    <a:xfrm>
+                      <a:off x="0" y="0"/>
+                      <a:ext cx="2374154" cy="1653288"/>
+                    </a:xfrm>
+                    <a:prstGeom prst="rect">
+                      <a:avLst/>
+                    </a:prstGeom>
+                  </pic:spPr>
+                </pic:pic>
+              </a:graphicData>
+            </a:graphic>
+          </wp:inline>
+        </w:drawing>
+      </w:r>
+      <w:r>
+        <w:rPr>
+          <w:noProof/>
+        </w:rPr>
+        <w:t xml:space="preserve"> </w:t>
+      </w:r>
+      <w:r>
+        <w:rPr>
+          <w:noProof/>
+        </w:rPr>
+        <w:drawing>
+          <wp:inline distT="0" distB="0" distL="0" distR="0" wp14:anchorId="11859EF0" wp14:editId="7CBAE1C0">
+            <wp:extent cx="2606040" cy="1644079"/>
+            <wp:effectExtent l="0" t="0" r="3810" b="0"/>
+            <wp:docPr id="49" name="图片 49"/>
             <wp:cNvGraphicFramePr>
               <a:graphicFrameLocks xmlns:a="http://schemas.openxmlformats.org/drawingml/2006/main" noChangeAspect="1"/>
             </wp:cNvGraphicFramePr>
@@ -21665,7 +23941,7 @@
                   <pic:spPr>
                     <a:xfrm>
                       <a:off x="0" y="0"/>
-                      <a:ext cx="2374154" cy="1653288"/>
+                      <a:ext cx="2715280" cy="1712996"/>
                     </a:xfrm>
                     <a:prstGeom prst="rect">
                       <a:avLst/>
@@ -21677,21 +23953,127 @@
           </wp:inline>
         </w:drawing>
       </w:r>
+    </w:p>
+    <w:p>
+      <w:r>
+        <w:tab/>
+      </w:r>
+      <w:r>
+        <w:rPr>
+          <w:rFonts w:hint="eastAsia"/>
+        </w:rPr>
+        <w:t>在m</w:t>
+      </w:r>
+      <w:r>
+        <w:t>ain.ws</w:t>
+      </w:r>
+      <w:r>
+        <w:rPr>
+          <w:rFonts w:hint="eastAsia"/>
+        </w:rPr>
+        <w:t>和b</w:t>
+      </w:r>
+      <w:r>
+        <w:t>.ws</w:t>
+      </w:r>
+      <w:r>
+        <w:rPr>
+          <w:rFonts w:hint="eastAsia"/>
+        </w:rPr>
+        <w:t>分别创建了p</w:t>
+      </w:r>
+      <w:r>
+        <w:t>rivate</w:t>
+      </w:r>
+      <w:r>
+        <w:rPr>
+          <w:rFonts w:hint="eastAsia"/>
+        </w:rPr>
+        <w:t>权限的m变量。在b</w:t>
+      </w:r>
+      <w:r>
+        <w:t>.ws</w:t>
+      </w:r>
+      <w:r>
+        <w:rPr>
+          <w:rFonts w:hint="eastAsia"/>
+        </w:rPr>
+        <w:t>中声明了一个f</w:t>
+      </w:r>
+      <w:r>
+        <w:t>b</w:t>
+      </w:r>
+      <w:r>
+        <w:rPr>
+          <w:rFonts w:hint="eastAsia"/>
+        </w:rPr>
+        <w:t>函数，用来打印m变量。在m</w:t>
+      </w:r>
+      <w:r>
+        <w:t>ain.ws</w:t>
+      </w:r>
+      <w:r>
+        <w:rPr>
+          <w:rFonts w:hint="eastAsia"/>
+        </w:rPr>
+        <w:t>中首先p</w:t>
+      </w:r>
+      <w:r>
+        <w:t>rint(m)</w:t>
+      </w:r>
+      <w:r>
+        <w:rPr>
+          <w:rFonts w:hint="eastAsia"/>
+        </w:rPr>
+        <w:t>打印m变量，然后使用f</w:t>
+      </w:r>
+      <w:r>
+        <w:t>b</w:t>
+      </w:r>
+      <w:r>
+        <w:rPr>
+          <w:rFonts w:hint="eastAsia"/>
+        </w:rPr>
+        <w:t>(</w:t>
+      </w:r>
+      <w:r>
+        <w:t>)</w:t>
+      </w:r>
+      <w:r>
+        <w:rPr>
+          <w:rFonts w:hint="eastAsia"/>
+        </w:rPr>
+        <w:t>调用b</w:t>
+      </w:r>
+      <w:r>
+        <w:t>.ws</w:t>
+      </w:r>
+      <w:r>
+        <w:rPr>
+          <w:rFonts w:hint="eastAsia"/>
+        </w:rPr>
+        <w:t>中的f</w:t>
+      </w:r>
+      <w:r>
+        <w:t>b</w:t>
+      </w:r>
+      <w:r>
+        <w:rPr>
+          <w:rFonts w:hint="eastAsia"/>
+        </w:rPr>
+        <w:t>函数打印m变量。输出结果如下:</w:t>
+      </w:r>
+    </w:p>
+    <w:p>
       <w:r>
         <w:rPr>
           <w:noProof/>
         </w:rPr>
-        <w:t xml:space="preserve"> </w:t>
-      </w:r>
-      <w:r>
-        <w:rPr>
-          <w:noProof/>
-        </w:rPr>
         <w:drawing>
-          <wp:inline distT="0" distB="0" distL="0" distR="0" wp14:anchorId="11859EF0" wp14:editId="7CBAE1C0">
-            <wp:extent cx="2606040" cy="1644079"/>
-            <wp:effectExtent l="0" t="0" r="3810" b="0"/>
-            <wp:docPr id="49" name="图片 49"/>
+          <wp:inline distT="0" distB="0" distL="0" distR="0" wp14:anchorId="77F49986" wp14:editId="7DB295B9">
+            <wp:extent cx="2324100" cy="1133475"/>
+            <wp:effectExtent l="0" t="0" r="0" b="9525"/>
+            <wp:docPr id="51" name="图片 51"/>
             <wp:cNvGraphicFramePr>
               <a:graphicFrameLocks xmlns:a="http://schemas.openxmlformats.org/drawingml/2006/main" noChangeAspect="1"/>
             </wp:cNvGraphicFramePr>
@@ -21711,7 +24093,7 @@
                   <pic:spPr>
                     <a:xfrm>
                       <a:off x="0" y="0"/>
-                      <a:ext cx="2715280" cy="1712996"/>
+                      <a:ext cx="2324100" cy="1133475"/>
                     </a:xfrm>
                     <a:prstGeom prst="rect">
                       <a:avLst/>
@@ -21732,7 +24114,21 @@
         <w:rPr>
           <w:rFonts w:hint="eastAsia"/>
         </w:rPr>
-        <w:t>在m</w:t>
+        <w:t>可以看到，输出结果为</w:t>
+      </w:r>
+      <w:proofErr w:type="gramStart"/>
+      <w:r>
+        <w:t>”</w:t>
+      </w:r>
+      <w:proofErr w:type="gramEnd"/>
+      <w:r>
+        <w:t>ab”</w:t>
+      </w:r>
+      <w:r>
+        <w:rPr>
+          <w:rFonts w:hint="eastAsia"/>
+        </w:rPr>
+        <w:t>，即首先在m</w:t>
       </w:r>
       <w:r>
         <w:t>ain.ws</w:t>
@@ -21741,16 +24137,71 @@
         <w:rPr>
           <w:rFonts w:hint="eastAsia"/>
         </w:rPr>
-        <w:t>和b</w:t>
-      </w:r>
-      <w:r>
-        <w:t>.ws</w:t>
-      </w:r>
-      <w:r>
-        <w:rPr>
-          <w:rFonts w:hint="eastAsia"/>
-        </w:rPr>
-        <w:t>分别创建了p</w:t>
+        <w:t xml:space="preserve">中使用 </w:t>
+      </w:r>
+      <w:r>
+        <w:t>print(m)</w:t>
+      </w:r>
+      <w:r>
+        <w:rPr>
+          <w:rFonts w:hint="eastAsia"/>
+        </w:rPr>
+        <w:t>打印出的m变量为</w:t>
+      </w:r>
+      <w:proofErr w:type="gramStart"/>
+      <w:r>
+        <w:t>”</w:t>
+      </w:r>
+      <w:proofErr w:type="gramEnd"/>
+      <w:r>
+        <w:t>a”</w:t>
+      </w:r>
+      <w:r>
+        <w:rPr>
+          <w:rFonts w:hint="eastAsia"/>
+        </w:rPr>
+        <w:t>，而在b</w:t>
+      </w:r>
+      <w:r>
+        <w:t>.w</w:t>
+      </w:r>
+      <w:r>
+        <w:rPr>
+          <w:rFonts w:hint="eastAsia"/>
+        </w:rPr>
+        <w:t>s中的fb函数打印出的m变量为</w:t>
+      </w:r>
+      <w:proofErr w:type="gramStart"/>
+      <w:r>
+        <w:t>”</w:t>
+      </w:r>
+      <w:proofErr w:type="gramEnd"/>
+      <w:r>
+        <w:t>b”</w:t>
+      </w:r>
+      <w:r>
+        <w:rPr>
+          <w:rFonts w:hint="eastAsia"/>
+        </w:rPr>
+        <w:t>。也就</w:t>
+      </w:r>
+      <w:r>
+        <w:rPr>
+          <w:rFonts w:hint="eastAsia"/>
+        </w:rPr>
+        <w:lastRenderedPageBreak/>
+        <w:t>是说，这两个m变量虽然拥有相同的名称，但其实是两个不同的变量。</w:t>
+      </w:r>
+    </w:p>
+    <w:p>
+      <w:r>
+        <w:tab/>
+      </w:r>
+      <w:r>
+        <w:rPr>
+          <w:rFonts w:hint="eastAsia"/>
+        </w:rPr>
+        <w:t>下面，我们将p</w:t>
       </w:r>
       <w:r>
         <w:t>rivate</w:t>
@@ -21759,79 +24210,16 @@
         <w:rPr>
           <w:rFonts w:hint="eastAsia"/>
         </w:rPr>
-        <w:t>权限的m变量。在b</w:t>
-      </w:r>
-      <w:r>
-        <w:t>.ws</w:t>
-      </w:r>
-      <w:r>
-        <w:rPr>
-          <w:rFonts w:hint="eastAsia"/>
-        </w:rPr>
-        <w:t>中声明了一个f</w:t>
-      </w:r>
-      <w:r>
-        <w:t>b</w:t>
-      </w:r>
-      <w:r>
-        <w:rPr>
-          <w:rFonts w:hint="eastAsia"/>
-        </w:rPr>
-        <w:t>函数，用来打印m变量。在m</w:t>
-      </w:r>
-      <w:r>
-        <w:t>ain.ws</w:t>
-      </w:r>
-      <w:r>
-        <w:rPr>
-          <w:rFonts w:hint="eastAsia"/>
-        </w:rPr>
-        <w:t>中首先p</w:t>
-      </w:r>
-      <w:r>
-        <w:t>rint(m)</w:t>
-      </w:r>
-      <w:r>
-        <w:rPr>
-          <w:rFonts w:hint="eastAsia"/>
-        </w:rPr>
-        <w:t>打印m变量，然后使用f</w:t>
-      </w:r>
-      <w:r>
-        <w:t>b</w:t>
-      </w:r>
-      <w:r>
-        <w:rPr>
-          <w:rFonts w:hint="eastAsia"/>
-        </w:rPr>
-        <w:t>(</w:t>
-      </w:r>
-      <w:r>
-        <w:t>)</w:t>
-      </w:r>
-      <w:r>
-        <w:rPr>
-          <w:rFonts w:hint="eastAsia"/>
-        </w:rPr>
-        <w:t>调用b</w:t>
-      </w:r>
-      <w:r>
-        <w:t>.ws</w:t>
-      </w:r>
-      <w:r>
-        <w:rPr>
-          <w:rFonts w:hint="eastAsia"/>
-        </w:rPr>
-        <w:t>中的f</w:t>
-      </w:r>
-      <w:r>
-        <w:t>b</w:t>
-      </w:r>
-      <w:r>
-        <w:rPr>
-          <w:rFonts w:hint="eastAsia"/>
-        </w:rPr>
-        <w:t>函数打印m变量。输出结果如下:</w:t>
+        <w:t>改为p</w:t>
+      </w:r>
+      <w:r>
+        <w:t>ublic</w:t>
+      </w:r>
+      <w:r>
+        <w:rPr>
+          <w:rFonts w:hint="eastAsia"/>
+        </w:rPr>
+        <w:t>，让我们看看这两个m变量会发生什么变化：</w:t>
       </w:r>
     </w:p>
     <w:p>
@@ -21840,10 +24228,10 @@
           <w:noProof/>
         </w:rPr>
         <w:drawing>
-          <wp:inline distT="0" distB="0" distL="0" distR="0" wp14:anchorId="77F49986" wp14:editId="7DB295B9">
-            <wp:extent cx="2324100" cy="1133475"/>
-            <wp:effectExtent l="0" t="0" r="0" b="9525"/>
-            <wp:docPr id="51" name="图片 51"/>
+          <wp:inline distT="0" distB="0" distL="0" distR="0" wp14:anchorId="76A67EE1" wp14:editId="6D197E31">
+            <wp:extent cx="2354580" cy="1350885"/>
+            <wp:effectExtent l="0" t="0" r="7620" b="1905"/>
+            <wp:docPr id="53" name="图片 53"/>
             <wp:cNvGraphicFramePr>
               <a:graphicFrameLocks xmlns:a="http://schemas.openxmlformats.org/drawingml/2006/main" noChangeAspect="1"/>
             </wp:cNvGraphicFramePr>
@@ -21863,7 +24251,7 @@
                   <pic:spPr>
                     <a:xfrm>
                       <a:off x="0" y="0"/>
-                      <a:ext cx="2324100" cy="1133475"/>
+                      <a:ext cx="2368619" cy="1358939"/>
                     </a:xfrm>
                     <a:prstGeom prst="rect">
                       <a:avLst/>
@@ -21875,118 +24263,21 @@
           </wp:inline>
         </w:drawing>
       </w:r>
-    </w:p>
-    <w:p>
-      <w:r>
-        <w:tab/>
-      </w:r>
-      <w:r>
-        <w:rPr>
-          <w:rFonts w:hint="eastAsia"/>
-        </w:rPr>
-        <w:t>可以看到，输出结果为</w:t>
-      </w:r>
-      <w:r>
-        <w:t>”ab”</w:t>
-      </w:r>
-      <w:r>
-        <w:rPr>
-          <w:rFonts w:hint="eastAsia"/>
-        </w:rPr>
-        <w:t>，即首先在m</w:t>
-      </w:r>
-      <w:r>
-        <w:t>ain.ws</w:t>
-      </w:r>
-      <w:r>
-        <w:rPr>
-          <w:rFonts w:hint="eastAsia"/>
-        </w:rPr>
-        <w:t xml:space="preserve">中使用 </w:t>
-      </w:r>
-      <w:r>
-        <w:t>print(m)</w:t>
-      </w:r>
-      <w:r>
-        <w:rPr>
-          <w:rFonts w:hint="eastAsia"/>
-        </w:rPr>
-        <w:t>打印出的m变量为</w:t>
-      </w:r>
-      <w:r>
-        <w:t>”a”</w:t>
-      </w:r>
-      <w:r>
-        <w:rPr>
-          <w:rFonts w:hint="eastAsia"/>
-        </w:rPr>
-        <w:t>，而在b</w:t>
-      </w:r>
-      <w:r>
-        <w:t>.w</w:t>
-      </w:r>
-      <w:r>
-        <w:rPr>
-          <w:rFonts w:hint="eastAsia"/>
-        </w:rPr>
-        <w:t>s中的fb函数打印出的m变量为</w:t>
-      </w:r>
-      <w:r>
-        <w:t>”b”</w:t>
-      </w:r>
-      <w:r>
-        <w:rPr>
-          <w:rFonts w:hint="eastAsia"/>
-        </w:rPr>
-        <w:t>。也就</w:t>
-      </w:r>
-      <w:r>
-        <w:rPr>
-          <w:rFonts w:hint="eastAsia"/>
-        </w:rPr>
-        <w:lastRenderedPageBreak/>
-        <w:t>是说，这两个m变量虽然拥有相同的名称，但其实是两个不同的变量。</w:t>
-      </w:r>
-    </w:p>
-    <w:p>
-      <w:r>
-        <w:tab/>
-      </w:r>
-      <w:r>
-        <w:rPr>
-          <w:rFonts w:hint="eastAsia"/>
-        </w:rPr>
-        <w:t>下面，我们将p</w:t>
-      </w:r>
-      <w:r>
-        <w:t>rivate</w:t>
-      </w:r>
-      <w:r>
-        <w:rPr>
-          <w:rFonts w:hint="eastAsia"/>
-        </w:rPr>
-        <w:t>改为p</w:t>
-      </w:r>
-      <w:r>
-        <w:t>ublic</w:t>
-      </w:r>
-      <w:r>
-        <w:rPr>
-          <w:rFonts w:hint="eastAsia"/>
-        </w:rPr>
-        <w:t>，让我们看看这两个m变量会发生什么变化：</w:t>
-      </w:r>
-    </w:p>
-    <w:p>
+      <w:r>
+        <w:rPr>
+          <w:rFonts w:hint="eastAsia"/>
+        </w:rPr>
+        <w:t xml:space="preserve"> </w:t>
+      </w:r>
       <w:r>
         <w:rPr>
           <w:noProof/>
         </w:rPr>
         <w:drawing>
-          <wp:inline distT="0" distB="0" distL="0" distR="0" wp14:anchorId="76A67EE1" wp14:editId="6D197E31">
-            <wp:extent cx="2354580" cy="1350885"/>
-            <wp:effectExtent l="0" t="0" r="7620" b="1905"/>
-            <wp:docPr id="53" name="图片 53"/>
+          <wp:inline distT="0" distB="0" distL="0" distR="0" wp14:anchorId="7CF55EC9" wp14:editId="44028D30">
+            <wp:extent cx="2719469" cy="1348740"/>
+            <wp:effectExtent l="0" t="0" r="5080" b="3810"/>
+            <wp:docPr id="52" name="图片 52"/>
             <wp:cNvGraphicFramePr>
               <a:graphicFrameLocks xmlns:a="http://schemas.openxmlformats.org/drawingml/2006/main" noChangeAspect="1"/>
             </wp:cNvGraphicFramePr>
@@ -22006,7 +24297,7 @@
                   <pic:spPr>
                     <a:xfrm>
                       <a:off x="0" y="0"/>
-                      <a:ext cx="2368619" cy="1358939"/>
+                      <a:ext cx="2752335" cy="1365040"/>
                     </a:xfrm>
                     <a:prstGeom prst="rect">
                       <a:avLst/>
@@ -22018,21 +24309,28 @@
           </wp:inline>
         </w:drawing>
       </w:r>
-      <w:r>
-        <w:rPr>
-          <w:rFonts w:hint="eastAsia"/>
-        </w:rPr>
-        <w:t xml:space="preserve"> </w:t>
-      </w:r>
+    </w:p>
+    <w:p>
+      <w:r>
+        <w:tab/>
+      </w:r>
+      <w:r>
+        <w:rPr>
+          <w:rFonts w:hint="eastAsia"/>
+        </w:rPr>
+        <w:t>运行结果如下：</w:t>
+      </w:r>
+    </w:p>
+    <w:p>
       <w:r>
         <w:rPr>
           <w:noProof/>
         </w:rPr>
         <w:drawing>
-          <wp:inline distT="0" distB="0" distL="0" distR="0" wp14:anchorId="7CF55EC9" wp14:editId="44028D30">
-            <wp:extent cx="2719469" cy="1348740"/>
-            <wp:effectExtent l="0" t="0" r="5080" b="3810"/>
-            <wp:docPr id="52" name="图片 52"/>
+          <wp:inline distT="0" distB="0" distL="0" distR="0" wp14:anchorId="09FE071E" wp14:editId="7163CADC">
+            <wp:extent cx="2695575" cy="1276350"/>
+            <wp:effectExtent l="0" t="0" r="9525" b="0"/>
+            <wp:docPr id="54" name="图片 54"/>
             <wp:cNvGraphicFramePr>
               <a:graphicFrameLocks xmlns:a="http://schemas.openxmlformats.org/drawingml/2006/main" noChangeAspect="1"/>
             </wp:cNvGraphicFramePr>
@@ -22052,59 +24350,6 @@
                   <pic:spPr>
                     <a:xfrm>
                       <a:off x="0" y="0"/>
-                      <a:ext cx="2752335" cy="1365040"/>
-                    </a:xfrm>
-                    <a:prstGeom prst="rect">
-                      <a:avLst/>
-                    </a:prstGeom>
-                  </pic:spPr>
-                </pic:pic>
-              </a:graphicData>
-            </a:graphic>
-          </wp:inline>
-        </w:drawing>
-      </w:r>
-    </w:p>
-    <w:p>
-      <w:r>
-        <w:tab/>
-      </w:r>
-      <w:r>
-        <w:rPr>
-          <w:rFonts w:hint="eastAsia"/>
-        </w:rPr>
-        <w:t>运行结果如下：</w:t>
-      </w:r>
-    </w:p>
-    <w:p>
-      <w:r>
-        <w:rPr>
-          <w:noProof/>
-        </w:rPr>
-        <w:drawing>
-          <wp:inline distT="0" distB="0" distL="0" distR="0" wp14:anchorId="09FE071E" wp14:editId="7163CADC">
-            <wp:extent cx="2695575" cy="1276350"/>
-            <wp:effectExtent l="0" t="0" r="9525" b="0"/>
-            <wp:docPr id="54" name="图片 54"/>
-            <wp:cNvGraphicFramePr>
-              <a:graphicFrameLocks xmlns:a="http://schemas.openxmlformats.org/drawingml/2006/main" noChangeAspect="1"/>
-            </wp:cNvGraphicFramePr>
-            <a:graphic xmlns:a="http://schemas.openxmlformats.org/drawingml/2006/main">
-              <a:graphicData uri="http://schemas.openxmlformats.org/drawingml/2006/picture">
-                <pic:pic xmlns:pic="http://schemas.openxmlformats.org/drawingml/2006/picture">
-                  <pic:nvPicPr>
-                    <pic:cNvPr id="1" name=""/>
-                    <pic:cNvPicPr/>
-                  </pic:nvPicPr>
-                  <pic:blipFill>
-                    <a:blip r:embed="rId55"/>
-                    <a:stretch>
-                      <a:fillRect/>
-                    </a:stretch>
-                  </pic:blipFill>
-                  <pic:spPr>
-                    <a:xfrm>
-                      <a:off x="0" y="0"/>
                       <a:ext cx="2695575" cy="1276350"/>
                     </a:xfrm>
                     <a:prstGeom prst="rect">
@@ -22128,6 +24373,232 @@
         </w:rPr>
         <w:t>可以看到，这次输出了</w:t>
       </w:r>
+      <w:proofErr w:type="gramStart"/>
+      <w:r>
+        <w:t>”</w:t>
+      </w:r>
+      <w:proofErr w:type="gramEnd"/>
+      <w:r>
+        <w:t>aa”</w:t>
+      </w:r>
+      <w:r>
+        <w:rPr>
+          <w:rFonts w:hint="eastAsia"/>
+        </w:rPr>
+        <w:t>，也就是说不论是m</w:t>
+      </w:r>
+      <w:r>
+        <w:t>ain.ws</w:t>
+      </w:r>
+      <w:r>
+        <w:rPr>
+          <w:rFonts w:hint="eastAsia"/>
+        </w:rPr>
+        <w:t>中的p</w:t>
+      </w:r>
+      <w:r>
+        <w:t>rint(m)</w:t>
+      </w:r>
+      <w:r>
+        <w:rPr>
+          <w:rFonts w:hint="eastAsia"/>
+        </w:rPr>
+        <w:t>，还是b</w:t>
+      </w:r>
+      <w:r>
+        <w:t>.ws</w:t>
+      </w:r>
+      <w:r>
+        <w:rPr>
+          <w:rFonts w:hint="eastAsia"/>
+        </w:rPr>
+        <w:t>中的f</w:t>
+      </w:r>
+      <w:r>
+        <w:t>b</w:t>
+      </w:r>
+      <w:r>
+        <w:rPr>
+          <w:rFonts w:hint="eastAsia"/>
+        </w:rPr>
+        <w:t>，打印的m变量的值都是</w:t>
+      </w:r>
+      <w:proofErr w:type="gramStart"/>
+      <w:r>
+        <w:t>”</w:t>
+      </w:r>
+      <w:proofErr w:type="gramEnd"/>
+      <w:r>
+        <w:t>a”</w:t>
+      </w:r>
+      <w:r>
+        <w:rPr>
+          <w:rFonts w:hint="eastAsia"/>
+        </w:rPr>
+        <w:t>。这是为什么呢？因为这两个文件中的m变量都属于</w:t>
+      </w:r>
+      <w:r>
+        <w:t>public</w:t>
+      </w:r>
+      <w:r>
+        <w:rPr>
+          <w:rFonts w:hint="eastAsia"/>
+        </w:rPr>
+        <w:t>部分，由于各个域的p</w:t>
+      </w:r>
+      <w:r>
+        <w:t>ublic</w:t>
+      </w:r>
+      <w:r>
+        <w:rPr>
+          <w:rFonts w:hint="eastAsia"/>
+        </w:rPr>
+        <w:t>部分是互通的，所以这两个m变量其实是同一个变量。</w:t>
+      </w:r>
+      <w:r>
+        <w:rPr>
+          <w:rFonts w:hint="eastAsia"/>
+        </w:rPr>
+        <w:t>于是在执行m</w:t>
+      </w:r>
+      <w:r>
+        <w:t>ain.ws</w:t>
+      </w:r>
+      <w:r>
+        <w:rPr>
+          <w:rFonts w:hint="eastAsia"/>
+        </w:rPr>
+        <w:t>的过程中，首先执行#</w:t>
+      </w:r>
+      <w:r>
+        <w:t>include “b.ws”</w:t>
+      </w:r>
+      <w:r>
+        <w:rPr>
+          <w:rFonts w:hint="eastAsia"/>
+        </w:rPr>
+        <w:t>，将b</w:t>
+      </w:r>
+      <w:r>
+        <w:t>.ws</w:t>
+      </w:r>
+      <w:r>
+        <w:rPr>
+          <w:rFonts w:hint="eastAsia"/>
+        </w:rPr>
+        <w:t>的内容引用并执行，先将m变量赋值为</w:t>
+      </w:r>
+      <w:proofErr w:type="gramStart"/>
+      <w:r>
+        <w:t>”</w:t>
+      </w:r>
+      <w:proofErr w:type="gramEnd"/>
+      <w:r>
+        <w:t>b”</w:t>
+      </w:r>
+      <w:r>
+        <w:rPr>
+          <w:rFonts w:hint="eastAsia"/>
+        </w:rPr>
+        <w:t>，接着继续执行m</w:t>
+      </w:r>
+      <w:r>
+        <w:t>ain.ws</w:t>
+      </w:r>
+      <w:r>
+        <w:rPr>
+          <w:rFonts w:hint="eastAsia"/>
+        </w:rPr>
+        <w:t>第3行，将m变量重新赋值为了</w:t>
+      </w:r>
+      <w:proofErr w:type="gramStart"/>
+      <w:r>
+        <w:t>”</w:t>
+      </w:r>
+      <w:proofErr w:type="gramEnd"/>
+      <w:r>
+        <w:t>a”</w:t>
+      </w:r>
+      <w:r>
+        <w:rPr>
+          <w:rFonts w:hint="eastAsia"/>
+        </w:rPr>
+        <w:t>,再继续执行</w:t>
+      </w:r>
+      <w:r>
+        <w:rPr>
+          <w:rFonts w:hint="eastAsia"/>
+        </w:rPr>
+        <w:t>m</w:t>
+      </w:r>
+      <w:r>
+        <w:t>ain.ws</w:t>
+      </w:r>
+      <w:r>
+        <w:rPr>
+          <w:rFonts w:hint="eastAsia"/>
+        </w:rPr>
+        <w:t>的p</w:t>
+      </w:r>
+      <w:r>
+        <w:t>rint(m)</w:t>
+      </w:r>
+      <w:r>
+        <w:rPr>
+          <w:rFonts w:hint="eastAsia"/>
+        </w:rPr>
+        <w:t>,</w:t>
+      </w:r>
+      <w:r>
+        <w:t xml:space="preserve"> </w:t>
+      </w:r>
+      <w:r>
+        <w:rPr>
+          <w:rFonts w:hint="eastAsia"/>
+        </w:rPr>
+        <w:t>fb</w:t>
+      </w:r>
+      <w:r>
+        <w:t>()</w:t>
+      </w:r>
+      <w:r>
+        <w:rPr>
+          <w:rFonts w:hint="eastAsia"/>
+        </w:rPr>
+        <w:t>,</w:t>
+      </w:r>
+      <w:r>
+        <w:t xml:space="preserve"> </w:t>
+      </w:r>
+      <w:r>
+        <w:rPr>
+          <w:rFonts w:hint="eastAsia"/>
+        </w:rPr>
+        <w:t>打印的m变量均为同一个值为</w:t>
+      </w:r>
+      <w:proofErr w:type="gramStart"/>
+      <w:r>
+        <w:t>”</w:t>
+      </w:r>
+      <w:proofErr w:type="gramEnd"/>
+      <w:r>
+        <w:t>a”</w:t>
+      </w:r>
+      <w:r>
+        <w:rPr>
+          <w:rFonts w:hint="eastAsia"/>
+        </w:rPr>
+        <w:t>的变量,</w:t>
+      </w:r>
+      <w:r>
+        <w:t xml:space="preserve"> </w:t>
+      </w:r>
+      <w:r>
+        <w:rPr>
+          <w:rFonts w:hint="eastAsia"/>
+        </w:rPr>
+        <w:t>故最终输出</w:t>
+      </w:r>
       <w:r>
         <w:t>”aa”</w:t>
       </w:r>
@@ -22135,61 +24606,39 @@
         <w:rPr>
           <w:rFonts w:hint="eastAsia"/>
         </w:rPr>
-        <w:t>，也就是说不论是m</w:t>
-      </w:r>
-      <w:r>
-        <w:t>ain.ws</w:t>
-      </w:r>
-      <w:r>
-        <w:rPr>
-          <w:rFonts w:hint="eastAsia"/>
-        </w:rPr>
-        <w:t>中的p</w:t>
-      </w:r>
-      <w:r>
-        <w:t>rint(m)</w:t>
-      </w:r>
-      <w:r>
-        <w:rPr>
-          <w:rFonts w:hint="eastAsia"/>
-        </w:rPr>
-        <w:t>，还是b</w:t>
-      </w:r>
-      <w:r>
-        <w:t>.ws</w:t>
-      </w:r>
-      <w:r>
-        <w:rPr>
-          <w:rFonts w:hint="eastAsia"/>
-        </w:rPr>
-        <w:t>中的f</w:t>
-      </w:r>
-      <w:r>
-        <w:t>b</w:t>
-      </w:r>
-      <w:r>
-        <w:rPr>
-          <w:rFonts w:hint="eastAsia"/>
-        </w:rPr>
-        <w:t>，打印的m变量的值都是</w:t>
-      </w:r>
-      <w:r>
-        <w:t>”a”</w:t>
-      </w:r>
-      <w:r>
-        <w:rPr>
-          <w:rFonts w:hint="eastAsia"/>
-        </w:rPr>
-        <w:t>。这是为什么呢？因为这两个文件中的m变量都属于</w:t>
-      </w:r>
-      <w:r>
-        <w:t>public</w:t>
-      </w:r>
-      <w:r>
-        <w:rPr>
-          <w:rFonts w:hint="eastAsia"/>
-        </w:rPr>
-        <w:t>部分，由于各个域的p</w:t>
+        <w:t>.</w:t>
+      </w:r>
+    </w:p>
+    <w:p>
+      <w:r>
+        <w:tab/>
+      </w:r>
+      <w:r>
+        <w:rPr>
+          <w:rFonts w:hint="eastAsia"/>
+        </w:rPr>
+        <w:t>如果</w:t>
+      </w:r>
+      <w:r>
+        <w:rPr>
+          <w:rFonts w:hint="eastAsia"/>
+        </w:rPr>
+        <w:t>上面的</w:t>
+      </w:r>
+      <w:r>
+        <w:rPr>
+          <w:rFonts w:hint="eastAsia"/>
+        </w:rPr>
+        <w:t>m变量分别属于p</w:t>
+      </w:r>
+      <w:r>
+        <w:t>rivate</w:t>
+      </w:r>
+      <w:r>
+        <w:rPr>
+          <w:rFonts w:hint="eastAsia"/>
+        </w:rPr>
+        <w:t>和p</w:t>
       </w:r>
       <w:r>
         <w:t>ublic</w:t>
@@ -22198,190 +24647,11 @@
         <w:rPr>
           <w:rFonts w:hint="eastAsia"/>
         </w:rPr>
-        <w:t>部分是互通的，所以这两个m变量其实是同一个变量。</w:t>
-      </w:r>
-      <w:r>
-        <w:rPr>
-          <w:rFonts w:hint="eastAsia"/>
-        </w:rPr>
-        <w:t>于是在执行m</w:t>
-      </w:r>
-      <w:r>
-        <w:t>ain.ws</w:t>
-      </w:r>
-      <w:r>
-        <w:rPr>
-          <w:rFonts w:hint="eastAsia"/>
-        </w:rPr>
-        <w:t>的过程中，首先执行#</w:t>
-      </w:r>
-      <w:r>
-        <w:t>include “b.ws”</w:t>
-      </w:r>
-      <w:r>
-        <w:rPr>
-          <w:rFonts w:hint="eastAsia"/>
-        </w:rPr>
-        <w:t>，将b</w:t>
-      </w:r>
-      <w:r>
-        <w:t>.ws</w:t>
-      </w:r>
-      <w:r>
-        <w:rPr>
-          <w:rFonts w:hint="eastAsia"/>
-        </w:rPr>
-        <w:t>的内容引用并执行，先将m变量赋值为</w:t>
-      </w:r>
-      <w:r>
-        <w:t>”b”</w:t>
-      </w:r>
-      <w:r>
-        <w:rPr>
-          <w:rFonts w:hint="eastAsia"/>
-        </w:rPr>
-        <w:t>，接着继续执行m</w:t>
-      </w:r>
-      <w:r>
-        <w:t>ain.ws</w:t>
-      </w:r>
-      <w:r>
-        <w:rPr>
-          <w:rFonts w:hint="eastAsia"/>
-        </w:rPr>
-        <w:t>第3行，将m变量重新赋值为了</w:t>
-      </w:r>
-      <w:r>
-        <w:t>”a”</w:t>
-      </w:r>
-      <w:r>
-        <w:rPr>
-          <w:rFonts w:hint="eastAsia"/>
-        </w:rPr>
-        <w:t>,再继续执行</w:t>
-      </w:r>
-      <w:r>
-        <w:rPr>
-          <w:rFonts w:hint="eastAsia"/>
-        </w:rPr>
-        <w:t>m</w:t>
-      </w:r>
-      <w:r>
-        <w:t>ain.ws</w:t>
-      </w:r>
-      <w:r>
-        <w:rPr>
-          <w:rFonts w:hint="eastAsia"/>
-        </w:rPr>
-        <w:t>的p</w:t>
-      </w:r>
-      <w:r>
-        <w:t>rint(m)</w:t>
-      </w:r>
-      <w:r>
-        <w:rPr>
-          <w:rFonts w:hint="eastAsia"/>
-        </w:rPr>
-        <w:t>,</w:t>
-      </w:r>
-      <w:r>
-        <w:t xml:space="preserve"> </w:t>
-      </w:r>
-      <w:r>
-        <w:rPr>
-          <w:rFonts w:hint="eastAsia"/>
-        </w:rPr>
-        <w:t>fb</w:t>
-      </w:r>
-      <w:r>
-        <w:t>()</w:t>
-      </w:r>
-      <w:r>
-        <w:rPr>
-          <w:rFonts w:hint="eastAsia"/>
-        </w:rPr>
-        <w:t>,</w:t>
-      </w:r>
-      <w:r>
-        <w:t xml:space="preserve"> </w:t>
-      </w:r>
-      <w:r>
-        <w:rPr>
-          <w:rFonts w:hint="eastAsia"/>
-        </w:rPr>
-        <w:t>打印的m变量均为同一个值为</w:t>
-      </w:r>
-      <w:r>
-        <w:t>”a”</w:t>
-      </w:r>
-      <w:r>
-        <w:rPr>
-          <w:rFonts w:hint="eastAsia"/>
-        </w:rPr>
-        <w:t>的变量,</w:t>
-      </w:r>
-      <w:r>
-        <w:t xml:space="preserve"> </w:t>
-      </w:r>
-      <w:r>
-        <w:rPr>
-          <w:rFonts w:hint="eastAsia"/>
-        </w:rPr>
-        <w:t>故最终输出</w:t>
-      </w:r>
-      <w:r>
-        <w:t>”aa”</w:t>
-      </w:r>
-      <w:r>
-        <w:rPr>
-          <w:rFonts w:hint="eastAsia"/>
-        </w:rPr>
-        <w:t>.</w:t>
-      </w:r>
-    </w:p>
-    <w:p>
-      <w:r>
-        <w:tab/>
-      </w:r>
-      <w:r>
-        <w:rPr>
-          <w:rFonts w:hint="eastAsia"/>
-        </w:rPr>
-        <w:t>如果</w:t>
-      </w:r>
-      <w:r>
-        <w:rPr>
-          <w:rFonts w:hint="eastAsia"/>
-        </w:rPr>
-        <w:t>上面的</w:t>
-      </w:r>
-      <w:r>
-        <w:rPr>
-          <w:rFonts w:hint="eastAsia"/>
-        </w:rPr>
-        <w:t>m变量分别属于p</w:t>
-      </w:r>
-      <w:r>
-        <w:t>rivate</w:t>
-      </w:r>
-      <w:r>
-        <w:rPr>
-          <w:rFonts w:hint="eastAsia"/>
-        </w:rPr>
-        <w:t>和p</w:t>
-      </w:r>
-      <w:r>
-        <w:t>ublic</w:t>
-      </w:r>
-      <w:r>
-        <w:rPr>
-          <w:rFonts w:hint="eastAsia"/>
-        </w:rPr>
         <w:t>部分,又会输出什么样的结果呢?请读者自行实验.</w:t>
       </w:r>
     </w:p>
     <w:sectPr>
-      <w:footerReference w:type="default" r:id="rId56"/>
+      <w:footerReference w:type="default" r:id="rId55"/>
       <w:pgSz w:w="11906" w:h="16838"/>
       <w:pgMar w:top="1440" w:right="1800" w:bottom="1440" w:left="1800" w:header="851" w:footer="992" w:gutter="0"/>
       <w:pgNumType w:start="1"/>
@@ -24730,7 +27000,7 @@
 </file>
 
 <file path=customXml/itemProps2.xml><?xml version="1.0" encoding="utf-8"?>
-<ds:datastoreItem xmlns:ds="http://schemas.openxmlformats.org/officeDocument/2006/customXml" ds:itemID="{AF498B12-A926-47E9-9160-45029CCEA00C}">
+<ds:datastoreItem xmlns:ds="http://schemas.openxmlformats.org/officeDocument/2006/customXml" ds:itemID="{FC889AD0-AF79-4DCD-B1E5-407745D9B121}">
   <ds:schemaRefs>
     <ds:schemaRef ds:uri="http://schemas.openxmlformats.org/officeDocument/2006/bibliography"/>
   </ds:schemaRefs>

--- a/docs/WorkScript一入门就精通.docx
+++ b/docs/WorkScript一入门就精通.docx
@@ -2,8 +2,6 @@
 <file path=word/document.xml><?xml version="1.0" encoding="utf-8"?>
 <w:document xmlns:wpc="http://schemas.microsoft.com/office/word/2010/wordprocessingCanvas" xmlns:cx="http://schemas.microsoft.com/office/drawing/2014/chartex" xmlns:cx1="http://schemas.microsoft.com/office/drawing/2015/9/8/chartex" xmlns:cx2="http://schemas.microsoft.com/office/drawing/2015/10/21/chartex" xmlns:cx3="http://schemas.microsoft.com/office/drawing/2016/5/9/chartex" xmlns:cx4="http://schemas.microsoft.com/office/drawing/2016/5/10/chartex" xmlns:cx5="http://schemas.microsoft.com/office/drawing/2016/5/11/chartex" xmlns:cx6="http://schemas.microsoft.com/office/drawing/2016/5/12/chartex" xmlns:cx7="http://schemas.microsoft.com/office/drawing/2016/5/13/chartex" xmlns:cx8="http://schemas.microsoft.com/office/drawing/2016/5/14/chartex" xmlns:mc="http://schemas.openxmlformats.org/markup-compatibility/2006" xmlns:aink="http://schemas.microsoft.com/office/drawing/2016/ink" xmlns:am3d="http://schemas.microsoft.com/office/drawing/2017/model3d" xmlns:o="urn:schemas-microsoft-com:office:office" xmlns:r="http://schemas.openxmlformats.org/officeDocument/2006/relationships" xmlns:m="http://schemas.openxmlformats.org/officeDocument/2006/math" xmlns:v="urn:schemas-microsoft-com:vml" xmlns:wp14="http://schemas.microsoft.com/office/word/2010/wordprocessingDrawing" xmlns:wp="http://schemas.openxmlformats.org/drawingml/2006/wordprocessingDrawing" xmlns:w10="urn:schemas-microsoft-com:office:word" xmlns:w="http://schemas.openxmlformats.org/wordprocessingml/2006/main" xmlns:w14="http://schemas.microsoft.com/office/word/2010/wordml" xmlns:w15="http://schemas.microsoft.com/office/word/2012/wordml" xmlns:w16cid="http://schemas.microsoft.com/office/word/2016/wordml/cid" xmlns:w16se="http://schemas.microsoft.com/office/word/2015/wordml/symex" xmlns:wpg="http://schemas.microsoft.com/office/word/2010/wordprocessingGroup" xmlns:wpi="http://schemas.microsoft.com/office/word/2010/wordprocessingInk" xmlns:wne="http://schemas.microsoft.com/office/word/2006/wordml" xmlns:wps="http://schemas.microsoft.com/office/word/2010/wordprocessingShape" mc:Ignorable="w14 w15 w16se w16cid wp14">
   <w:body>
-    <w:bookmarkStart w:id="0" w:name="_GoBack" w:displacedByCustomXml="next"/>
-    <w:bookmarkEnd w:id="0" w:displacedByCustomXml="next"/>
     <w:sdt>
       <w:sdtPr>
         <w:id w:val="1772272452"/>
@@ -12,7 +10,6 @@
           <w:docPartUnique/>
         </w:docPartObj>
       </w:sdtPr>
-      <w:sdtEndPr/>
       <w:sdtContent>
         <w:p>
           <w:r>
@@ -5331,7 +5328,7 @@
       <w:pPr>
         <w:pStyle w:val="1"/>
       </w:pPr>
-      <w:bookmarkStart w:id="1" w:name="_Toc524953421"/>
+      <w:bookmarkStart w:id="0" w:name="_Toc524953421"/>
       <w:r>
         <w:rPr>
           <w:rFonts w:hint="eastAsia"/>
@@ -5339,27 +5336,206 @@
         <w:lastRenderedPageBreak/>
         <w:t>第一章：快速上手</w:t>
       </w:r>
+      <w:bookmarkEnd w:id="0"/>
+    </w:p>
+    <w:p>
+      <w:pPr>
+        <w:pStyle w:val="2"/>
+      </w:pPr>
+      <w:bookmarkStart w:id="1" w:name="_Toc524953422"/>
+      <w:r>
+        <w:rPr>
+          <w:rFonts w:hint="eastAsia"/>
+        </w:rPr>
+        <w:t>1.1</w:t>
+      </w:r>
+      <w:r>
+        <w:t xml:space="preserve"> </w:t>
+      </w:r>
+      <w:r>
+        <w:rPr>
+          <w:rFonts w:hint="eastAsia"/>
+        </w:rPr>
+        <w:t>获取</w:t>
+      </w:r>
+      <w:proofErr w:type="spellStart"/>
+      <w:r>
+        <w:rPr>
+          <w:rFonts w:hint="eastAsia"/>
+        </w:rPr>
+        <w:t>W</w:t>
+      </w:r>
+      <w:r>
+        <w:t>orkScript</w:t>
+      </w:r>
       <w:bookmarkEnd w:id="1"/>
+      <w:proofErr w:type="spellEnd"/>
+    </w:p>
+    <w:p>
+      <w:r>
+        <w:tab/>
+      </w:r>
+      <w:proofErr w:type="spellStart"/>
+      <w:r>
+        <w:rPr>
+          <w:rFonts w:hint="eastAsia"/>
+        </w:rPr>
+        <w:t>W</w:t>
+      </w:r>
+      <w:r>
+        <w:t>orkScript</w:t>
+      </w:r>
+      <w:proofErr w:type="spellEnd"/>
+      <w:r>
+        <w:rPr>
+          <w:rFonts w:hint="eastAsia"/>
+        </w:rPr>
+        <w:t>官方网站：</w:t>
+      </w:r>
+      <w:r>
+        <w:rPr>
+          <w:rStyle w:val="a4"/>
+        </w:rPr>
+        <w:fldChar w:fldCharType="begin"/>
+      </w:r>
+      <w:r>
+        <w:rPr>
+          <w:rStyle w:val="a4"/>
+        </w:rPr>
+        <w:instrText xml:space="preserve"> HYPERLINK "http://www.workscript.org" </w:instrText>
+      </w:r>
+      <w:r>
+        <w:rPr>
+          <w:rStyle w:val="a4"/>
+        </w:rPr>
+        <w:fldChar w:fldCharType="separate"/>
+      </w:r>
+      <w:r>
+        <w:rPr>
+          <w:rStyle w:val="a4"/>
+          <w:rFonts w:hint="eastAsia"/>
+        </w:rPr>
+        <w:t>h</w:t>
+      </w:r>
+      <w:r>
+        <w:rPr>
+          <w:rStyle w:val="a4"/>
+        </w:rPr>
+        <w:t>ttp://www.workscript.org</w:t>
+      </w:r>
+      <w:r>
+        <w:rPr>
+          <w:rStyle w:val="a4"/>
+        </w:rPr>
+        <w:fldChar w:fldCharType="end"/>
+      </w:r>
+    </w:p>
+    <w:p>
+      <w:r>
+        <w:tab/>
+      </w:r>
+      <w:r>
+        <w:rPr>
+          <w:rFonts w:hint="eastAsia"/>
+        </w:rPr>
+        <w:t>您可以在这里下载</w:t>
+      </w:r>
+      <w:proofErr w:type="spellStart"/>
+      <w:r>
+        <w:rPr>
+          <w:rFonts w:hint="eastAsia"/>
+        </w:rPr>
+        <w:t>W</w:t>
+      </w:r>
+      <w:r>
+        <w:t>orkScript</w:t>
+      </w:r>
+      <w:proofErr w:type="spellEnd"/>
+      <w:r>
+        <w:rPr>
+          <w:rFonts w:hint="eastAsia"/>
+        </w:rPr>
+        <w:t>解释器</w:t>
+      </w:r>
+      <w:proofErr w:type="spellStart"/>
+      <w:r>
+        <w:rPr>
+          <w:rFonts w:hint="eastAsia"/>
+        </w:rPr>
+        <w:t>w</w:t>
+      </w:r>
+      <w:r>
+        <w:t>si</w:t>
+      </w:r>
+      <w:proofErr w:type="spellEnd"/>
+      <w:r>
+        <w:t xml:space="preserve"> (</w:t>
+      </w:r>
+      <w:proofErr w:type="spellStart"/>
+      <w:r>
+        <w:t>WorkScript</w:t>
+      </w:r>
+      <w:proofErr w:type="spellEnd"/>
+      <w:r>
+        <w:t xml:space="preserve"> </w:t>
+      </w:r>
+      <w:proofErr w:type="spellStart"/>
+      <w:r>
+        <w:t>Intepreter</w:t>
+      </w:r>
+      <w:proofErr w:type="spellEnd"/>
+      <w:r>
+        <w:t xml:space="preserve">) </w:t>
+      </w:r>
+      <w:r>
+        <w:rPr>
+          <w:rFonts w:hint="eastAsia"/>
+        </w:rPr>
+        <w:t>以及</w:t>
+      </w:r>
+      <w:proofErr w:type="spellStart"/>
+      <w:r>
+        <w:rPr>
+          <w:rFonts w:hint="eastAsia"/>
+        </w:rPr>
+        <w:t>W</w:t>
+      </w:r>
+      <w:r>
+        <w:t>orkScript</w:t>
+      </w:r>
+      <w:proofErr w:type="spellEnd"/>
+      <w:r>
+        <w:rPr>
+          <w:rFonts w:hint="eastAsia"/>
+        </w:rPr>
+        <w:t>的文档教程。</w:t>
+      </w:r>
     </w:p>
     <w:p>
       <w:pPr>
         <w:pStyle w:val="2"/>
       </w:pPr>
-      <w:bookmarkStart w:id="2" w:name="_Toc524953422"/>
-      <w:r>
-        <w:rPr>
-          <w:rFonts w:hint="eastAsia"/>
-        </w:rPr>
-        <w:t>1.1</w:t>
-      </w:r>
-      <w:r>
-        <w:t xml:space="preserve"> </w:t>
-      </w:r>
-      <w:r>
-        <w:rPr>
-          <w:rFonts w:hint="eastAsia"/>
-        </w:rPr>
-        <w:t>获取</w:t>
+      <w:bookmarkStart w:id="2" w:name="_Toc524953423"/>
+      <w:r>
+        <w:rPr>
+          <w:rFonts w:hint="eastAsia"/>
+        </w:rPr>
+        <w:t>1</w:t>
+      </w:r>
+      <w:r>
+        <w:t xml:space="preserve">.2 </w:t>
+      </w:r>
+      <w:r>
+        <w:rPr>
+          <w:rFonts w:hint="eastAsia"/>
+        </w:rPr>
+        <w:t>安装</w:t>
+      </w:r>
+      <w:r>
+        <w:rPr>
+          <w:rFonts w:hint="eastAsia"/>
+        </w:rPr>
+        <w:t>与启动</w:t>
       </w:r>
       <w:proofErr w:type="spellStart"/>
       <w:r>
@@ -5372,185 +5548,6 @@
         <w:t>orkScript</w:t>
       </w:r>
       <w:bookmarkEnd w:id="2"/>
-      <w:proofErr w:type="spellEnd"/>
-    </w:p>
-    <w:p>
-      <w:r>
-        <w:tab/>
-      </w:r>
-      <w:proofErr w:type="spellStart"/>
-      <w:r>
-        <w:rPr>
-          <w:rFonts w:hint="eastAsia"/>
-        </w:rPr>
-        <w:t>W</w:t>
-      </w:r>
-      <w:r>
-        <w:t>orkScript</w:t>
-      </w:r>
-      <w:proofErr w:type="spellEnd"/>
-      <w:r>
-        <w:rPr>
-          <w:rFonts w:hint="eastAsia"/>
-        </w:rPr>
-        <w:t>官方网站：</w:t>
-      </w:r>
-      <w:r>
-        <w:rPr>
-          <w:rStyle w:val="a4"/>
-        </w:rPr>
-        <w:fldChar w:fldCharType="begin"/>
-      </w:r>
-      <w:r>
-        <w:rPr>
-          <w:rStyle w:val="a4"/>
-        </w:rPr>
-        <w:instrText xml:space="preserve"> HYPERLINK "http://www.workscript.org" </w:instrText>
-      </w:r>
-      <w:r>
-        <w:rPr>
-          <w:rStyle w:val="a4"/>
-        </w:rPr>
-        <w:fldChar w:fldCharType="separate"/>
-      </w:r>
-      <w:r>
-        <w:rPr>
-          <w:rStyle w:val="a4"/>
-          <w:rFonts w:hint="eastAsia"/>
-        </w:rPr>
-        <w:t>h</w:t>
-      </w:r>
-      <w:r>
-        <w:rPr>
-          <w:rStyle w:val="a4"/>
-        </w:rPr>
-        <w:t>ttp://www.workscript.org</w:t>
-      </w:r>
-      <w:r>
-        <w:rPr>
-          <w:rStyle w:val="a4"/>
-        </w:rPr>
-        <w:fldChar w:fldCharType="end"/>
-      </w:r>
-    </w:p>
-    <w:p>
-      <w:r>
-        <w:tab/>
-      </w:r>
-      <w:r>
-        <w:rPr>
-          <w:rFonts w:hint="eastAsia"/>
-        </w:rPr>
-        <w:t>您可以在这里下载</w:t>
-      </w:r>
-      <w:proofErr w:type="spellStart"/>
-      <w:r>
-        <w:rPr>
-          <w:rFonts w:hint="eastAsia"/>
-        </w:rPr>
-        <w:t>W</w:t>
-      </w:r>
-      <w:r>
-        <w:t>orkScript</w:t>
-      </w:r>
-      <w:proofErr w:type="spellEnd"/>
-      <w:r>
-        <w:rPr>
-          <w:rFonts w:hint="eastAsia"/>
-        </w:rPr>
-        <w:t>解释器</w:t>
-      </w:r>
-      <w:proofErr w:type="spellStart"/>
-      <w:r>
-        <w:rPr>
-          <w:rFonts w:hint="eastAsia"/>
-        </w:rPr>
-        <w:t>w</w:t>
-      </w:r>
-      <w:r>
-        <w:t>si</w:t>
-      </w:r>
-      <w:proofErr w:type="spellEnd"/>
-      <w:r>
-        <w:t xml:space="preserve"> (</w:t>
-      </w:r>
-      <w:proofErr w:type="spellStart"/>
-      <w:r>
-        <w:t>WorkScript</w:t>
-      </w:r>
-      <w:proofErr w:type="spellEnd"/>
-      <w:r>
-        <w:t xml:space="preserve"> </w:t>
-      </w:r>
-      <w:proofErr w:type="spellStart"/>
-      <w:r>
-        <w:t>Intepreter</w:t>
-      </w:r>
-      <w:proofErr w:type="spellEnd"/>
-      <w:r>
-        <w:t xml:space="preserve">) </w:t>
-      </w:r>
-      <w:r>
-        <w:rPr>
-          <w:rFonts w:hint="eastAsia"/>
-        </w:rPr>
-        <w:t>以及</w:t>
-      </w:r>
-      <w:proofErr w:type="spellStart"/>
-      <w:r>
-        <w:rPr>
-          <w:rFonts w:hint="eastAsia"/>
-        </w:rPr>
-        <w:t>W</w:t>
-      </w:r>
-      <w:r>
-        <w:t>orkScript</w:t>
-      </w:r>
-      <w:proofErr w:type="spellEnd"/>
-      <w:r>
-        <w:rPr>
-          <w:rFonts w:hint="eastAsia"/>
-        </w:rPr>
-        <w:t>的文档教程。</w:t>
-      </w:r>
-    </w:p>
-    <w:p>
-      <w:pPr>
-        <w:pStyle w:val="2"/>
-      </w:pPr>
-      <w:bookmarkStart w:id="3" w:name="_Toc524953423"/>
-      <w:r>
-        <w:rPr>
-          <w:rFonts w:hint="eastAsia"/>
-        </w:rPr>
-        <w:t>1</w:t>
-      </w:r>
-      <w:r>
-        <w:t xml:space="preserve">.2 </w:t>
-      </w:r>
-      <w:r>
-        <w:rPr>
-          <w:rFonts w:hint="eastAsia"/>
-        </w:rPr>
-        <w:t>安装</w:t>
-      </w:r>
-      <w:r>
-        <w:rPr>
-          <w:rFonts w:hint="eastAsia"/>
-        </w:rPr>
-        <w:t>与启动</w:t>
-      </w:r>
-      <w:proofErr w:type="spellStart"/>
-      <w:r>
-        <w:rPr>
-          <w:rFonts w:hint="eastAsia"/>
-        </w:rPr>
-        <w:t>W</w:t>
-      </w:r>
-      <w:r>
-        <w:t>orkScript</w:t>
-      </w:r>
-      <w:bookmarkEnd w:id="3"/>
       <w:proofErr w:type="spellEnd"/>
     </w:p>
     <w:p>
@@ -5777,9 +5774,11 @@
         <w:t>cmd</w:t>
       </w:r>
       <w:proofErr w:type="spellEnd"/>
+      <w:proofErr w:type="gramStart"/>
       <w:r>
         <w:t>”</w:t>
       </w:r>
+      <w:proofErr w:type="gramEnd"/>
       <w:r>
         <w:rPr>
           <w:rFonts w:hint="eastAsia"/>
@@ -6207,7 +6206,7 @@
       <w:pPr>
         <w:pStyle w:val="2"/>
       </w:pPr>
-      <w:bookmarkStart w:id="4" w:name="_Toc524953424"/>
+      <w:bookmarkStart w:id="3" w:name="_Toc524953424"/>
       <w:r>
         <w:rPr>
           <w:rFonts w:hint="eastAsia"/>
@@ -6229,7 +6228,7 @@
         </w:rPr>
         <w:t>第一个程序</w:t>
       </w:r>
-      <w:bookmarkEnd w:id="4"/>
+      <w:bookmarkEnd w:id="3"/>
     </w:p>
     <w:p>
       <w:r>
@@ -6962,7 +6961,7 @@
       <w:pPr>
         <w:pStyle w:val="2"/>
       </w:pPr>
-      <w:bookmarkStart w:id="5" w:name="_Toc524953425"/>
+      <w:bookmarkStart w:id="4" w:name="_Toc524953425"/>
       <w:r>
         <w:lastRenderedPageBreak/>
         <w:t xml:space="preserve">1.4 </w:t>
@@ -6973,109 +6972,109 @@
         </w:rPr>
         <w:t>少废话，先看东西</w:t>
       </w:r>
+      <w:bookmarkEnd w:id="4"/>
+    </w:p>
+    <w:p>
+      <w:r>
+        <w:tab/>
+      </w:r>
+      <w:r>
+        <w:rPr>
+          <w:rFonts w:hint="eastAsia"/>
+        </w:rPr>
+        <w:t>说的好不如做的好，在下一</w:t>
+      </w:r>
+      <w:proofErr w:type="gramStart"/>
+      <w:r>
+        <w:rPr>
+          <w:rFonts w:hint="eastAsia"/>
+        </w:rPr>
+        <w:t>章正式</w:t>
+      </w:r>
+      <w:proofErr w:type="gramEnd"/>
+      <w:r>
+        <w:rPr>
+          <w:rFonts w:hint="eastAsia"/>
+        </w:rPr>
+        <w:t>开始介绍</w:t>
+      </w:r>
+      <w:proofErr w:type="spellStart"/>
+      <w:r>
+        <w:rPr>
+          <w:rFonts w:hint="eastAsia"/>
+        </w:rPr>
+        <w:t>W</w:t>
+      </w:r>
+      <w:r>
+        <w:t>orkScript</w:t>
+      </w:r>
+      <w:proofErr w:type="spellEnd"/>
+      <w:r>
+        <w:rPr>
+          <w:rFonts w:hint="eastAsia"/>
+        </w:rPr>
+        <w:t>之前，我们先看一些简单的</w:t>
+      </w:r>
+      <w:proofErr w:type="spellStart"/>
+      <w:r>
+        <w:rPr>
+          <w:rFonts w:hint="eastAsia"/>
+        </w:rPr>
+        <w:t>W</w:t>
+      </w:r>
+      <w:r>
+        <w:t>orkScript</w:t>
+      </w:r>
+      <w:proofErr w:type="spellEnd"/>
+      <w:r>
+        <w:rPr>
+          <w:rFonts w:hint="eastAsia"/>
+        </w:rPr>
+        <w:t>程序，对</w:t>
+      </w:r>
+      <w:proofErr w:type="spellStart"/>
+      <w:r>
+        <w:rPr>
+          <w:rFonts w:hint="eastAsia"/>
+        </w:rPr>
+        <w:t>W</w:t>
+      </w:r>
+      <w:r>
+        <w:t>orkScript</w:t>
+      </w:r>
+      <w:proofErr w:type="spellEnd"/>
+      <w:r>
+        <w:rPr>
+          <w:rFonts w:hint="eastAsia"/>
+        </w:rPr>
+        <w:t>形成一个大体的认识。</w:t>
+      </w:r>
+    </w:p>
+    <w:p>
+      <w:pPr>
+        <w:pStyle w:val="3"/>
+      </w:pPr>
+      <w:r>
+        <w:tab/>
+      </w:r>
+      <w:bookmarkStart w:id="5" w:name="_Toc524953426"/>
+      <w:r>
+        <w:t xml:space="preserve">1.4.1 </w:t>
+      </w:r>
+      <w:r>
+        <w:rPr>
+          <w:rFonts w:hint="eastAsia"/>
+        </w:rPr>
+        <w:t>计算两个数字的</w:t>
+      </w:r>
+      <w:proofErr w:type="gramStart"/>
+      <w:r>
+        <w:rPr>
+          <w:rFonts w:hint="eastAsia"/>
+        </w:rPr>
+        <w:t>和</w:t>
+      </w:r>
       <w:bookmarkEnd w:id="5"/>
-    </w:p>
-    <w:p>
-      <w:r>
-        <w:tab/>
-      </w:r>
-      <w:r>
-        <w:rPr>
-          <w:rFonts w:hint="eastAsia"/>
-        </w:rPr>
-        <w:t>说的好不如做的好，在下一</w:t>
-      </w:r>
-      <w:proofErr w:type="gramStart"/>
-      <w:r>
-        <w:rPr>
-          <w:rFonts w:hint="eastAsia"/>
-        </w:rPr>
-        <w:t>章正式</w:t>
-      </w:r>
-      <w:proofErr w:type="gramEnd"/>
-      <w:r>
-        <w:rPr>
-          <w:rFonts w:hint="eastAsia"/>
-        </w:rPr>
-        <w:t>开始介绍</w:t>
-      </w:r>
-      <w:proofErr w:type="spellStart"/>
-      <w:r>
-        <w:rPr>
-          <w:rFonts w:hint="eastAsia"/>
-        </w:rPr>
-        <w:t>W</w:t>
-      </w:r>
-      <w:r>
-        <w:t>orkScript</w:t>
-      </w:r>
-      <w:proofErr w:type="spellEnd"/>
-      <w:r>
-        <w:rPr>
-          <w:rFonts w:hint="eastAsia"/>
-        </w:rPr>
-        <w:t>之前，我们先看一些简单的</w:t>
-      </w:r>
-      <w:proofErr w:type="spellStart"/>
-      <w:r>
-        <w:rPr>
-          <w:rFonts w:hint="eastAsia"/>
-        </w:rPr>
-        <w:t>W</w:t>
-      </w:r>
-      <w:r>
-        <w:t>orkScript</w:t>
-      </w:r>
-      <w:proofErr w:type="spellEnd"/>
-      <w:r>
-        <w:rPr>
-          <w:rFonts w:hint="eastAsia"/>
-        </w:rPr>
-        <w:t>程序，对</w:t>
-      </w:r>
-      <w:proofErr w:type="spellStart"/>
-      <w:r>
-        <w:rPr>
-          <w:rFonts w:hint="eastAsia"/>
-        </w:rPr>
-        <w:t>W</w:t>
-      </w:r>
-      <w:r>
-        <w:t>orkScript</w:t>
-      </w:r>
-      <w:proofErr w:type="spellEnd"/>
-      <w:r>
-        <w:rPr>
-          <w:rFonts w:hint="eastAsia"/>
-        </w:rPr>
-        <w:t>形成一个大体的认识。</w:t>
-      </w:r>
-    </w:p>
-    <w:p>
-      <w:pPr>
-        <w:pStyle w:val="3"/>
-      </w:pPr>
-      <w:r>
-        <w:tab/>
-      </w:r>
-      <w:bookmarkStart w:id="6" w:name="_Toc524953426"/>
-      <w:r>
-        <w:t xml:space="preserve">1.4.1 </w:t>
-      </w:r>
-      <w:r>
-        <w:rPr>
-          <w:rFonts w:hint="eastAsia"/>
-        </w:rPr>
-        <w:t>计算两个数字的</w:t>
-      </w:r>
-      <w:proofErr w:type="gramStart"/>
-      <w:r>
-        <w:rPr>
-          <w:rFonts w:hint="eastAsia"/>
-        </w:rPr>
-        <w:t>和</w:t>
-      </w:r>
-      <w:bookmarkEnd w:id="6"/>
       <w:proofErr w:type="gramEnd"/>
     </w:p>
     <w:p>
@@ -7206,7 +7205,7 @@
         <w:pStyle w:val="3"/>
         <w:ind w:firstLine="420"/>
       </w:pPr>
-      <w:bookmarkStart w:id="7" w:name="_Toc524953427"/>
+      <w:bookmarkStart w:id="6" w:name="_Toc524953427"/>
       <w:r>
         <w:rPr>
           <w:rFonts w:hint="eastAsia"/>
@@ -7230,7 +7229,7 @@
         </w:rPr>
         <w:t>的绝对值</w:t>
       </w:r>
-      <w:bookmarkEnd w:id="7"/>
+      <w:bookmarkEnd w:id="6"/>
     </w:p>
     <w:p>
       <w:r>
@@ -7445,7 +7444,7 @@
         <w:pStyle w:val="3"/>
         <w:ind w:firstLine="420"/>
       </w:pPr>
-      <w:bookmarkStart w:id="8" w:name="_Toc524953428"/>
+      <w:bookmarkStart w:id="7" w:name="_Toc524953428"/>
       <w:r>
         <w:rPr>
           <w:rFonts w:hint="eastAsia"/>
@@ -7461,7 +7460,7 @@
         </w:rPr>
         <w:t>判断两个值是否相等</w:t>
       </w:r>
-      <w:bookmarkEnd w:id="8"/>
+      <w:bookmarkEnd w:id="7"/>
     </w:p>
     <w:p>
       <w:pPr>
@@ -7716,7 +7715,7 @@
           <w:noProof/>
         </w:rPr>
       </w:pPr>
-      <w:bookmarkStart w:id="9" w:name="_Toc524953429"/>
+      <w:bookmarkStart w:id="8" w:name="_Toc524953429"/>
       <w:r>
         <w:rPr>
           <w:rFonts w:hint="eastAsia"/>
@@ -7737,7 +7736,7 @@
         </w:rPr>
         <w:t>计算斐波那契数列某一项</w:t>
       </w:r>
-      <w:bookmarkEnd w:id="9"/>
+      <w:bookmarkEnd w:id="8"/>
     </w:p>
     <w:p>
       <w:pPr>
@@ -7885,7 +7884,7 @@
       <w:pPr>
         <w:pStyle w:val="3"/>
       </w:pPr>
-      <w:bookmarkStart w:id="10" w:name="_Toc524953430"/>
+      <w:bookmarkStart w:id="9" w:name="_Toc524953430"/>
       <w:r>
         <w:rPr>
           <w:rFonts w:hint="eastAsia"/>
@@ -7915,7 +7914,7 @@
         </w:rPr>
         <w:t>数字的最大值</w:t>
       </w:r>
-      <w:bookmarkEnd w:id="10"/>
+      <w:bookmarkEnd w:id="9"/>
     </w:p>
     <w:p>
       <w:pPr>
@@ -8142,7 +8141,7 @@
       <w:pPr>
         <w:pStyle w:val="2"/>
       </w:pPr>
-      <w:bookmarkStart w:id="11" w:name="_Toc524953431"/>
+      <w:bookmarkStart w:id="10" w:name="_Toc524953431"/>
       <w:r>
         <w:rPr>
           <w:rFonts w:hint="eastAsia"/>
@@ -8158,7 +8157,7 @@
         </w:rPr>
         <w:t>注释</w:t>
       </w:r>
-      <w:bookmarkEnd w:id="11"/>
+      <w:bookmarkEnd w:id="10"/>
     </w:p>
     <w:p>
       <w:r>
@@ -8423,7 +8422,7 @@
       <w:pPr>
         <w:pStyle w:val="1"/>
       </w:pPr>
-      <w:bookmarkStart w:id="12" w:name="_Toc524953432"/>
+      <w:bookmarkStart w:id="11" w:name="_Toc524953432"/>
       <w:r>
         <w:rPr>
           <w:rFonts w:hint="eastAsia"/>
@@ -8443,29 +8442,29 @@
         </w:rPr>
         <w:t>变量和值</w:t>
       </w:r>
+      <w:bookmarkEnd w:id="11"/>
+    </w:p>
+    <w:p>
+      <w:pPr>
+        <w:pStyle w:val="2"/>
+      </w:pPr>
+      <w:bookmarkStart w:id="12" w:name="_Toc524953433"/>
+      <w:r>
+        <w:rPr>
+          <w:rFonts w:hint="eastAsia"/>
+        </w:rPr>
+        <w:t>2.1</w:t>
+      </w:r>
+      <w:r>
+        <w:t xml:space="preserve"> </w:t>
+      </w:r>
+      <w:r>
+        <w:rPr>
+          <w:rFonts w:hint="eastAsia"/>
+        </w:rPr>
+        <w:t>值</w:t>
+      </w:r>
       <w:bookmarkEnd w:id="12"/>
-    </w:p>
-    <w:p>
-      <w:pPr>
-        <w:pStyle w:val="2"/>
-      </w:pPr>
-      <w:bookmarkStart w:id="13" w:name="_Toc524953433"/>
-      <w:r>
-        <w:rPr>
-          <w:rFonts w:hint="eastAsia"/>
-        </w:rPr>
-        <w:t>2.1</w:t>
-      </w:r>
-      <w:r>
-        <w:t xml:space="preserve"> </w:t>
-      </w:r>
-      <w:r>
-        <w:rPr>
-          <w:rFonts w:hint="eastAsia"/>
-        </w:rPr>
-        <w:t>值</w:t>
-      </w:r>
-      <w:bookmarkEnd w:id="13"/>
     </w:p>
     <w:p>
       <w:pPr>
@@ -8579,7 +8578,7 @@
       <w:pPr>
         <w:pStyle w:val="3"/>
       </w:pPr>
-      <w:bookmarkStart w:id="14" w:name="_Toc524953434"/>
+      <w:bookmarkStart w:id="13" w:name="_Toc524953434"/>
       <w:r>
         <w:rPr>
           <w:rFonts w:hint="eastAsia"/>
@@ -8595,7 +8594,7 @@
         </w:rPr>
         <w:t>数字</w:t>
       </w:r>
-      <w:bookmarkEnd w:id="14"/>
+      <w:bookmarkEnd w:id="13"/>
     </w:p>
     <w:p>
       <w:pPr>
@@ -8770,7 +8769,7 @@
       <w:pPr>
         <w:pStyle w:val="3"/>
       </w:pPr>
-      <w:bookmarkStart w:id="15" w:name="_Toc524953435"/>
+      <w:bookmarkStart w:id="14" w:name="_Toc524953435"/>
       <w:r>
         <w:rPr>
           <w:rFonts w:hint="eastAsia"/>
@@ -8786,7 +8785,7 @@
         </w:rPr>
         <w:t>字符串</w:t>
       </w:r>
-      <w:bookmarkEnd w:id="15"/>
+      <w:bookmarkEnd w:id="14"/>
     </w:p>
     <w:p>
       <w:pPr>
@@ -8938,7 +8937,7 @@
       <w:pPr>
         <w:pStyle w:val="3"/>
       </w:pPr>
-      <w:bookmarkStart w:id="16" w:name="_Toc524953436"/>
+      <w:bookmarkStart w:id="15" w:name="_Toc524953436"/>
       <w:r>
         <w:rPr>
           <w:rFonts w:hint="eastAsia"/>
@@ -8954,7 +8953,7 @@
         </w:rPr>
         <w:t>布尔值</w:t>
       </w:r>
-      <w:bookmarkEnd w:id="16"/>
+      <w:bookmarkEnd w:id="15"/>
     </w:p>
     <w:p>
       <w:r>
@@ -9309,7 +9308,7 @@
       <w:pPr>
         <w:pStyle w:val="2"/>
       </w:pPr>
-      <w:bookmarkStart w:id="17" w:name="_Toc524953437"/>
+      <w:bookmarkStart w:id="16" w:name="_Toc524953437"/>
       <w:r>
         <w:rPr>
           <w:rFonts w:hint="eastAsia"/>
@@ -9326,32 +9325,32 @@
         </w:rPr>
         <w:t>变量</w:t>
       </w:r>
+      <w:bookmarkEnd w:id="16"/>
+    </w:p>
+    <w:p>
+      <w:pPr>
+        <w:pStyle w:val="3"/>
+      </w:pPr>
+      <w:r>
+        <w:tab/>
+      </w:r>
+      <w:bookmarkStart w:id="17" w:name="_Toc524953438"/>
+      <w:r>
+        <w:rPr>
+          <w:rFonts w:hint="eastAsia"/>
+        </w:rPr>
+        <w:t>2.2.1</w:t>
+      </w:r>
+      <w:r>
+        <w:t xml:space="preserve"> </w:t>
+      </w:r>
+      <w:r>
+        <w:rPr>
+          <w:rFonts w:hint="eastAsia"/>
+        </w:rPr>
+        <w:t>变量的一般特性</w:t>
+      </w:r>
       <w:bookmarkEnd w:id="17"/>
-    </w:p>
-    <w:p>
-      <w:pPr>
-        <w:pStyle w:val="3"/>
-      </w:pPr>
-      <w:r>
-        <w:tab/>
-      </w:r>
-      <w:bookmarkStart w:id="18" w:name="_Toc524953438"/>
-      <w:r>
-        <w:rPr>
-          <w:rFonts w:hint="eastAsia"/>
-        </w:rPr>
-        <w:t>2.2.1</w:t>
-      </w:r>
-      <w:r>
-        <w:t xml:space="preserve"> </w:t>
-      </w:r>
-      <w:r>
-        <w:rPr>
-          <w:rFonts w:hint="eastAsia"/>
-        </w:rPr>
-        <w:t>变量的一般特性</w:t>
-      </w:r>
-      <w:bookmarkEnd w:id="18"/>
     </w:p>
     <w:p>
       <w:r>
@@ -9669,7 +9668,14 @@
                 <w:rFonts w:ascii="Consolas" w:hAnsi="Consolas"/>
                 <w:sz w:val="28"/>
               </w:rPr>
-              <w:t>X = “hello world”</w:t>
+              <w:t>Y</w:t>
+            </w:r>
+            <w:r>
+              <w:rPr>
+                <w:rFonts w:ascii="Consolas" w:hAnsi="Consolas"/>
+                <w:sz w:val="28"/>
+              </w:rPr>
+              <w:t xml:space="preserve"> = “hello world”</w:t>
             </w:r>
           </w:p>
           <w:p>
@@ -9678,7 +9684,14 @@
                 <w:rFonts w:ascii="Consolas" w:hAnsi="Consolas"/>
                 <w:sz w:val="28"/>
               </w:rPr>
-              <w:t>X = true</w:t>
+              <w:t>Z</w:t>
+            </w:r>
+            <w:r>
+              <w:rPr>
+                <w:rFonts w:ascii="Consolas" w:hAnsi="Consolas"/>
+                <w:sz w:val="28"/>
+              </w:rPr>
+              <w:t xml:space="preserve"> = true</w:t>
             </w:r>
           </w:p>
         </w:tc>
@@ -9692,7 +9705,13 @@
         <w:rPr>
           <w:rFonts w:hint="eastAsia"/>
         </w:rPr>
-        <w:t>需要注意的是，在许多被称作“静态类型语言”的编程语言中，一个变量和其存储的值的类型是绑定的。</w:t>
+        <w:t>需要注意的是</w:t>
+      </w:r>
+      <w:r>
+        <w:rPr>
+          <w:rFonts w:hint="eastAsia"/>
+        </w:rPr>
+        <w:t>，</w:t>
       </w:r>
       <w:proofErr w:type="spellStart"/>
       <w:r>
@@ -9709,65 +9728,67 @@
         <w:rPr>
           <w:rFonts w:hint="eastAsia"/>
         </w:rPr>
-        <w:t>属于“动态类型语言”，变量和值的类型不要求绑定。所以，上面依次对x赋数字，接着赋字符串，最后赋布尔值，都是合法的。</w:t>
-      </w:r>
-    </w:p>
-    <w:p>
-      <w:pPr>
-        <w:ind w:firstLine="420"/>
-      </w:pPr>
+        <w:t>属于“</w:t>
+      </w:r>
+      <w:r>
+        <w:rPr>
+          <w:rFonts w:hint="eastAsia"/>
+        </w:rPr>
+        <w:t>静态</w:t>
+      </w:r>
+      <w:r>
+        <w:rPr>
+          <w:rFonts w:hint="eastAsia"/>
+        </w:rPr>
+        <w:t>类型语言”，变量和值的类型要求绑定。所以，上面</w:t>
+      </w:r>
+      <w:r>
+        <w:rPr>
+          <w:rFonts w:hint="eastAsia"/>
+        </w:rPr>
+        <w:t>如果改成</w:t>
+      </w:r>
+      <w:r>
+        <w:rPr>
+          <w:rFonts w:hint="eastAsia"/>
+        </w:rPr>
+        <w:t>依次对</w:t>
+      </w:r>
+      <w:r>
+        <w:rPr>
+          <w:rFonts w:hint="eastAsia"/>
+        </w:rPr>
+        <w:t>同一个变量X</w:t>
+      </w:r>
+      <w:r>
+        <w:rPr>
+          <w:rFonts w:hint="eastAsia"/>
+        </w:rPr>
+        <w:t>赋数字，接着赋字符串，最后赋布尔值，是</w:t>
+      </w:r>
+      <w:r>
+        <w:rPr>
+          <w:rFonts w:hint="eastAsia"/>
+        </w:rPr>
+        <w:t>不</w:t>
+      </w:r>
+      <w:r>
+        <w:rPr>
+          <w:rFonts w:hint="eastAsia"/>
+        </w:rPr>
+        <w:t>合法的。</w:t>
+      </w:r>
+    </w:p>
+    <w:p>
+      <w:pPr>
+        <w:pStyle w:val="3"/>
+      </w:pPr>
+      <w:bookmarkStart w:id="18" w:name="_Toc524953439"/>
       <w:r>
         <w:rPr>
           <w:rFonts w:hint="eastAsia"/>
         </w:rPr>
         <w:lastRenderedPageBreak/>
-        <w:t>但是，熟悉J</w:t>
-      </w:r>
-      <w:r>
-        <w:t>avaScript</w:t>
-      </w:r>
-      <w:r>
-        <w:rPr>
-          <w:rFonts w:hint="eastAsia"/>
-        </w:rPr>
-        <w:t>和P</w:t>
-      </w:r>
-      <w:r>
-        <w:t>ython</w:t>
-      </w:r>
-      <w:r>
-        <w:rPr>
-          <w:rFonts w:hint="eastAsia"/>
-        </w:rPr>
-        <w:t>的读者一定会第一时间站出来抱怨道：“动态类型虽然带来了很大的灵活性，但是同样也很容易造成错误！”。的确，由很多意想不到的错误都是因为编程语言放任随意的赋值行为而不加管束所导致的。为了解决这个问题，</w:t>
-      </w:r>
-      <w:proofErr w:type="spellStart"/>
-      <w:r>
-        <w:rPr>
-          <w:rFonts w:hint="eastAsia"/>
-        </w:rPr>
-        <w:t>W</w:t>
-      </w:r>
-      <w:r>
-        <w:t>orkScript</w:t>
-      </w:r>
-      <w:proofErr w:type="spellEnd"/>
-      <w:r>
-        <w:rPr>
-          <w:rFonts w:hint="eastAsia"/>
-        </w:rPr>
-        <w:t>设计了类型约束，可以在合适的地方将变量与值的类型进行绑定，来减少程序出错的可能性。</w:t>
-      </w:r>
-    </w:p>
-    <w:p>
-      <w:pPr>
-        <w:pStyle w:val="3"/>
-      </w:pPr>
-      <w:bookmarkStart w:id="19" w:name="_Toc524953439"/>
-      <w:r>
-        <w:rPr>
-          <w:rFonts w:hint="eastAsia"/>
-        </w:rPr>
         <w:t>2.2.2</w:t>
       </w:r>
       <w:r>
@@ -9779,16 +9800,7 @@
         </w:rPr>
         <w:t>变量的类型约束</w:t>
       </w:r>
-      <w:r>
-        <w:rPr>
-          <w:rFonts w:hint="eastAsia"/>
-        </w:rPr>
-        <w:t xml:space="preserve"> [尚未实现</w:t>
-      </w:r>
-      <w:r>
-        <w:t>]</w:t>
-      </w:r>
-      <w:bookmarkEnd w:id="19"/>
+      <w:bookmarkEnd w:id="18"/>
     </w:p>
     <w:p>
       <w:r>
@@ -9970,28 +9982,27 @@
             <w:shd w:val="clear" w:color="auto" w:fill="D9D9D9" w:themeFill="background1" w:themeFillShade="D9"/>
           </w:tcPr>
           <w:p>
-            <w:r>
-              <w:rPr>
-                <w:rFonts w:ascii="Consolas" w:hAnsi="Consolas"/>
-                <w:sz w:val="28"/>
-              </w:rPr>
-              <w:t xml:space="preserve">y = </w:t>
-            </w:r>
-            <w:proofErr w:type="gramStart"/>
-            <w:r>
-              <w:rPr>
-                <w:rFonts w:ascii="Consolas" w:hAnsi="Consolas"/>
-                <w:sz w:val="28"/>
-              </w:rPr>
-              <w:t>x:number</w:t>
-            </w:r>
-            <w:proofErr w:type="gramEnd"/>
-            <w:r>
-              <w:rPr>
-                <w:rFonts w:ascii="Consolas" w:hAnsi="Consolas"/>
-                <w:sz w:val="28"/>
-              </w:rPr>
-              <w:t xml:space="preserve"> + 1</w:t>
+            <w:pPr>
+              <w:rPr>
+                <w:rFonts w:ascii="Consolas" w:hAnsi="Consolas"/>
+                <w:sz w:val="28"/>
+              </w:rPr>
+            </w:pPr>
+            <w:r>
+              <w:rPr>
+                <w:rFonts w:ascii="Consolas" w:hAnsi="Consolas"/>
+                <w:sz w:val="28"/>
+              </w:rPr>
+              <w:t>number x = 1</w:t>
+            </w:r>
+          </w:p>
+          <w:p>
+            <w:r>
+              <w:rPr>
+                <w:rFonts w:ascii="Consolas" w:hAnsi="Consolas"/>
+                <w:sz w:val="28"/>
+              </w:rPr>
+              <w:t>y = x + 1</w:t>
             </w:r>
           </w:p>
         </w:tc>
@@ -10034,7 +10045,6 @@
         <w:rPr>
           <w:rFonts w:hint="eastAsia"/>
         </w:rPr>
-        <w:lastRenderedPageBreak/>
         <w:t>不论变量处于任何地方，都可以进行类型约束。例如上面例子中的y也可以添加类型约束:</w:t>
       </w:r>
     </w:p>
@@ -10060,21 +10070,19 @@
             <w:shd w:val="clear" w:color="auto" w:fill="D9D9D9" w:themeFill="background1" w:themeFillShade="D9"/>
           </w:tcPr>
           <w:p>
-            <w:proofErr w:type="gramStart"/>
-            <w:r>
-              <w:rPr>
-                <w:rFonts w:ascii="Consolas" w:hAnsi="Consolas"/>
-                <w:sz w:val="28"/>
-              </w:rPr>
-              <w:t>y:number</w:t>
-            </w:r>
-            <w:proofErr w:type="gramEnd"/>
-            <w:r>
-              <w:rPr>
-                <w:rFonts w:ascii="Consolas" w:hAnsi="Consolas"/>
-                <w:sz w:val="28"/>
-              </w:rPr>
-              <w:t xml:space="preserve"> = x + 1</w:t>
+            <w:r>
+              <w:rPr>
+                <w:rFonts w:ascii="Consolas" w:hAnsi="Consolas"/>
+                <w:sz w:val="28"/>
+              </w:rPr>
+              <w:t xml:space="preserve">number </w:t>
+            </w:r>
+            <w:r>
+              <w:rPr>
+                <w:rFonts w:ascii="Consolas" w:hAnsi="Consolas"/>
+                <w:sz w:val="28"/>
+              </w:rPr>
+              <w:t>y = x + 1</w:t>
             </w:r>
           </w:p>
         </w:tc>
@@ -10082,30 +10090,74 @@
     </w:tbl>
     <w:p>
       <w:pPr>
+        <w:pStyle w:val="1"/>
+      </w:pPr>
+      <w:r>
+        <w:br w:type="page"/>
+      </w:r>
+    </w:p>
+    <w:p>
+      <w:pPr>
+        <w:pStyle w:val="1"/>
+      </w:pPr>
+      <w:bookmarkStart w:id="19" w:name="_Toc524953440"/>
+      <w:r>
+        <w:rPr>
+          <w:rFonts w:hint="eastAsia"/>
+        </w:rPr>
+        <w:lastRenderedPageBreak/>
+        <w:t>第三章：一般运算</w:t>
+      </w:r>
+      <w:bookmarkEnd w:id="19"/>
+    </w:p>
+    <w:p>
+      <w:pPr>
+        <w:pStyle w:val="2"/>
+      </w:pPr>
+      <w:bookmarkStart w:id="20" w:name="_Toc524953441"/>
+      <w:r>
+        <w:rPr>
+          <w:rFonts w:hint="eastAsia"/>
+        </w:rPr>
+        <w:t>3.1</w:t>
+      </w:r>
+      <w:r>
+        <w:t xml:space="preserve"> </w:t>
+      </w:r>
+      <w:r>
+        <w:rPr>
+          <w:rFonts w:hint="eastAsia"/>
+        </w:rPr>
+        <w:t>四则运算</w:t>
+      </w:r>
+      <w:bookmarkEnd w:id="20"/>
+    </w:p>
+    <w:p>
+      <w:pPr>
         <w:ind w:firstLine="420"/>
       </w:pPr>
       <w:r>
         <w:rPr>
           <w:rFonts w:hint="eastAsia"/>
         </w:rPr>
-        <w:t>值得一提的是</w:t>
-      </w:r>
-      <w:r>
-        <w:rPr>
-          <w:rFonts w:hint="eastAsia"/>
-        </w:rPr>
-        <w:t>，如果在函数的参数上增加类型约束（关于函数，我们将在后面的章节中讨论），那么将使得</w:t>
+        <w:t>四则运算和数学中的四则运算基本上没有区别，所以这里很简单的进行介绍。</w:t>
       </w:r>
       <w:proofErr w:type="spellStart"/>
       <w:r>
-        <w:t>WorkScript</w:t>
+        <w:rPr>
+          <w:rFonts w:hint="eastAsia"/>
+        </w:rPr>
+        <w:t>W</w:t>
+      </w:r>
+      <w:r>
+        <w:t>orkScript</w:t>
       </w:r>
       <w:proofErr w:type="spellEnd"/>
       <w:r>
         <w:rPr>
           <w:rFonts w:hint="eastAsia"/>
         </w:rPr>
-        <w:t>这款动态类型语言拥有和静态类型语言一样的安全性和严谨性。</w:t>
+        <w:t>提供了加法，减法，乘法，除法，取模（取余数），乘方等运算。我们可以用如下的运算符分别来实现上述计算：</w:t>
       </w:r>
     </w:p>
     <w:tbl>
@@ -10131,29 +10183,80 @@
           </w:tcPr>
           <w:p>
             <w:r>
-              <w:rPr>
-                <w:rFonts w:ascii="Consolas" w:hAnsi="Consolas"/>
-                <w:sz w:val="28"/>
-              </w:rPr>
-              <w:t>add1(</w:t>
-            </w:r>
-            <w:proofErr w:type="spellStart"/>
-            <w:proofErr w:type="gramStart"/>
-            <w:r>
-              <w:rPr>
-                <w:rFonts w:ascii="Consolas" w:hAnsi="Consolas"/>
-                <w:sz w:val="28"/>
-              </w:rPr>
-              <w:t>x:number</w:t>
-            </w:r>
-            <w:proofErr w:type="spellEnd"/>
-            <w:proofErr w:type="gramEnd"/>
-            <w:r>
-              <w:rPr>
-                <w:rFonts w:ascii="Consolas" w:hAnsi="Consolas"/>
-                <w:sz w:val="28"/>
-              </w:rPr>
-              <w:t>) = x + 1</w:t>
+              <w:t xml:space="preserve">a + b </w:t>
+            </w:r>
+            <w:r>
+              <w:rPr>
+                <w:rFonts w:hint="eastAsia"/>
+              </w:rPr>
+              <w:t>加法</w:t>
+            </w:r>
+          </w:p>
+          <w:p>
+            <w:r>
+              <w:rPr>
+                <w:rFonts w:hint="eastAsia"/>
+              </w:rPr>
+              <w:t>a</w:t>
+            </w:r>
+            <w:r>
+              <w:t xml:space="preserve"> – b </w:t>
+            </w:r>
+            <w:r>
+              <w:rPr>
+                <w:rFonts w:hint="eastAsia"/>
+              </w:rPr>
+              <w:t>减法</w:t>
+            </w:r>
+          </w:p>
+          <w:p>
+            <w:pPr>
+              <w:rPr>
+                <w:sz w:val="22"/>
+              </w:rPr>
+            </w:pPr>
+            <w:r>
+              <w:rPr>
+                <w:rFonts w:hint="eastAsia"/>
+              </w:rPr>
+              <w:t>a</w:t>
+            </w:r>
+            <w:r>
+              <w:t xml:space="preserve"> * b </w:t>
+            </w:r>
+            <w:r>
+              <w:rPr>
+                <w:rFonts w:hint="eastAsia"/>
+              </w:rPr>
+              <w:t>乘法</w:t>
+            </w:r>
+          </w:p>
+          <w:p>
+            <w:r>
+              <w:t xml:space="preserve">a / b </w:t>
+            </w:r>
+            <w:r>
+              <w:rPr>
+                <w:rFonts w:hint="eastAsia"/>
+              </w:rPr>
+              <w:t>除法</w:t>
+            </w:r>
+          </w:p>
+          <w:p>
+            <w:r>
+              <w:rPr>
+                <w:rFonts w:hint="eastAsia"/>
+              </w:rPr>
+              <w:t>a</w:t>
+            </w:r>
+            <w:r>
+              <w:t xml:space="preserve"> % b </w:t>
+            </w:r>
+            <w:r>
+              <w:rPr>
+                <w:rFonts w:hint="eastAsia"/>
+              </w:rPr>
+              <w:t>取模</w:t>
             </w:r>
           </w:p>
         </w:tc>
@@ -10161,7 +10264,92 @@
     </w:tbl>
     <w:p>
       <w:pPr>
-        <w:pStyle w:val="1"/>
+        <w:ind w:firstLine="420"/>
+      </w:pPr>
+      <w:r>
+        <w:rPr>
+          <w:rFonts w:hint="eastAsia"/>
+        </w:rPr>
+        <w:t>上面</w:t>
+      </w:r>
+      <w:r>
+        <w:rPr>
+          <w:rFonts w:hint="eastAsia"/>
+        </w:rPr>
+        <w:t>例子中</w:t>
+      </w:r>
+      <w:r>
+        <w:rPr>
+          <w:rFonts w:hint="eastAsia"/>
+        </w:rPr>
+        <w:t>的</w:t>
+      </w:r>
+      <w:proofErr w:type="spellStart"/>
+      <w:r>
+        <w:rPr>
+          <w:rFonts w:hint="eastAsia"/>
+        </w:rPr>
+        <w:t>a</w:t>
+      </w:r>
+      <w:r>
+        <w:t>,b</w:t>
+      </w:r>
+      <w:proofErr w:type="spellEnd"/>
+      <w:r>
+        <w:rPr>
+          <w:rFonts w:hint="eastAsia"/>
+        </w:rPr>
+        <w:t>和</w:t>
+      </w:r>
+      <w:r>
+        <w:rPr>
+          <w:rFonts w:hint="eastAsia"/>
+        </w:rPr>
+        <w:t>x</w:t>
+      </w:r>
+      <w:r>
+        <w:rPr>
+          <w:rFonts w:hint="eastAsia"/>
+        </w:rPr>
+        <w:t>都是变量</w:t>
+      </w:r>
+      <w:r>
+        <w:rPr>
+          <w:rFonts w:hint="eastAsia"/>
+        </w:rPr>
+        <w:t>名</w:t>
+      </w:r>
+      <w:r>
+        <w:rPr>
+          <w:rFonts w:hint="eastAsia"/>
+        </w:rPr>
+        <w:t>。</w:t>
+      </w:r>
+      <w:r>
+        <w:rPr>
+          <w:rFonts w:hint="eastAsia"/>
+        </w:rPr>
+        <w:t>如果</w:t>
+      </w:r>
+      <w:r>
+        <w:rPr>
+          <w:rFonts w:hint="eastAsia"/>
+        </w:rPr>
+        <w:t>直接使用值进行计算同样是可以的，例如1</w:t>
+      </w:r>
+      <w:r>
+        <w:t xml:space="preserve"> + 2</w:t>
+      </w:r>
+      <w:r>
+        <w:rPr>
+          <w:rFonts w:hint="eastAsia"/>
+        </w:rPr>
+        <w:t>。</w:t>
+      </w:r>
+    </w:p>
+    <w:p>
+      <w:pPr>
+        <w:ind w:firstLine="420"/>
       </w:pPr>
       <w:r>
         <w:br w:type="page"/>
@@ -10169,290 +10357,9 @@
     </w:p>
     <w:p>
       <w:pPr>
-        <w:pStyle w:val="1"/>
-      </w:pPr>
-      <w:bookmarkStart w:id="20" w:name="_Toc524953440"/>
-      <w:r>
-        <w:rPr>
-          <w:rFonts w:hint="eastAsia"/>
-        </w:rPr>
-        <w:lastRenderedPageBreak/>
-        <w:t>第三章：一般运算</w:t>
-      </w:r>
-      <w:bookmarkEnd w:id="20"/>
-    </w:p>
-    <w:p>
-      <w:pPr>
         <w:pStyle w:val="2"/>
       </w:pPr>
-      <w:bookmarkStart w:id="21" w:name="_Toc524953441"/>
-      <w:r>
-        <w:rPr>
-          <w:rFonts w:hint="eastAsia"/>
-        </w:rPr>
-        <w:t>3.1</w:t>
-      </w:r>
-      <w:r>
-        <w:t xml:space="preserve"> </w:t>
-      </w:r>
-      <w:r>
-        <w:rPr>
-          <w:rFonts w:hint="eastAsia"/>
-        </w:rPr>
-        <w:t>四则运算</w:t>
-      </w:r>
-      <w:bookmarkEnd w:id="21"/>
-    </w:p>
-    <w:p>
-      <w:pPr>
-        <w:ind w:firstLine="420"/>
-      </w:pPr>
-      <w:r>
-        <w:rPr>
-          <w:rFonts w:hint="eastAsia"/>
-        </w:rPr>
-        <w:t>四则运算和数学中的四则运算基本上没有区别，所以这里很简单的进行介绍。</w:t>
-      </w:r>
-      <w:proofErr w:type="spellStart"/>
-      <w:r>
-        <w:rPr>
-          <w:rFonts w:hint="eastAsia"/>
-        </w:rPr>
-        <w:t>W</w:t>
-      </w:r>
-      <w:r>
-        <w:t>orkScript</w:t>
-      </w:r>
-      <w:proofErr w:type="spellEnd"/>
-      <w:r>
-        <w:rPr>
-          <w:rFonts w:hint="eastAsia"/>
-        </w:rPr>
-        <w:t>提供了加法，减法，乘法，除法，取模（取余数），乘方等运算。我们可以用如下的运算符分别来实现上述计算：</w:t>
-      </w:r>
-    </w:p>
-    <w:tbl>
-      <w:tblPr>
-        <w:tblStyle w:val="a3"/>
-        <w:tblW w:w="0" w:type="auto"/>
-        <w:tblLook w:val="04A0" w:firstRow="1" w:lastRow="0" w:firstColumn="1" w:lastColumn="0" w:noHBand="0" w:noVBand="1"/>
-      </w:tblPr>
-      <w:tblGrid>
-        <w:gridCol w:w="8296"/>
-      </w:tblGrid>
-      <w:tr>
-        <w:tc>
-          <w:tcPr>
-            <w:tcW w:w="8296" w:type="dxa"/>
-            <w:tcBorders>
-              <w:top w:val="nil"/>
-              <w:left w:val="nil"/>
-              <w:bottom w:val="nil"/>
-              <w:right w:val="nil"/>
-            </w:tcBorders>
-            <w:shd w:val="clear" w:color="auto" w:fill="D9D9D9" w:themeFill="background1" w:themeFillShade="D9"/>
-          </w:tcPr>
-          <w:p>
-            <w:r>
-              <w:t xml:space="preserve">a + b </w:t>
-            </w:r>
-            <w:r>
-              <w:rPr>
-                <w:rFonts w:hint="eastAsia"/>
-              </w:rPr>
-              <w:t>加法</w:t>
-            </w:r>
-          </w:p>
-          <w:p>
-            <w:r>
-              <w:rPr>
-                <w:rFonts w:hint="eastAsia"/>
-              </w:rPr>
-              <w:t>a</w:t>
-            </w:r>
-            <w:r>
-              <w:t xml:space="preserve"> – b </w:t>
-            </w:r>
-            <w:r>
-              <w:rPr>
-                <w:rFonts w:hint="eastAsia"/>
-              </w:rPr>
-              <w:t>减法</w:t>
-            </w:r>
-          </w:p>
-          <w:p>
-            <w:pPr>
-              <w:rPr>
-                <w:sz w:val="22"/>
-              </w:rPr>
-            </w:pPr>
-            <w:r>
-              <w:rPr>
-                <w:rFonts w:hint="eastAsia"/>
-              </w:rPr>
-              <w:t>a</w:t>
-            </w:r>
-            <w:r>
-              <w:t xml:space="preserve"> * b </w:t>
-            </w:r>
-            <w:r>
-              <w:rPr>
-                <w:rFonts w:hint="eastAsia"/>
-              </w:rPr>
-              <w:t>乘法</w:t>
-            </w:r>
-          </w:p>
-          <w:p>
-            <w:r>
-              <w:t xml:space="preserve">a / b </w:t>
-            </w:r>
-            <w:r>
-              <w:rPr>
-                <w:rFonts w:hint="eastAsia"/>
-              </w:rPr>
-              <w:t>除法</w:t>
-            </w:r>
-          </w:p>
-          <w:p>
-            <w:r>
-              <w:rPr>
-                <w:rFonts w:hint="eastAsia"/>
-              </w:rPr>
-              <w:t>a</w:t>
-            </w:r>
-            <w:r>
-              <w:t xml:space="preserve"> % b </w:t>
-            </w:r>
-            <w:r>
-              <w:rPr>
-                <w:rFonts w:hint="eastAsia"/>
-              </w:rPr>
-              <w:t>取模</w:t>
-            </w:r>
-          </w:p>
-          <w:p>
-            <w:proofErr w:type="spellStart"/>
-            <w:r>
-              <w:rPr>
-                <w:rFonts w:hint="eastAsia"/>
-              </w:rPr>
-              <w:t>a</w:t>
-            </w:r>
-            <w:r>
-              <w:t>^b</w:t>
-            </w:r>
-            <w:proofErr w:type="spellEnd"/>
-            <w:r>
-              <w:t xml:space="preserve"> </w:t>
-            </w:r>
-            <w:r>
-              <w:rPr>
-                <w:rFonts w:hint="eastAsia"/>
-              </w:rPr>
-              <w:t>乘方（a的b次方）</w:t>
-            </w:r>
-          </w:p>
-        </w:tc>
-      </w:tr>
-    </w:tbl>
-    <w:p>
-      <w:pPr>
-        <w:ind w:firstLine="420"/>
-      </w:pPr>
-      <w:r>
-        <w:rPr>
-          <w:rFonts w:hint="eastAsia"/>
-        </w:rPr>
-        <w:t>上面</w:t>
-      </w:r>
-      <w:r>
-        <w:rPr>
-          <w:rFonts w:hint="eastAsia"/>
-        </w:rPr>
-        <w:t>例子中</w:t>
-      </w:r>
-      <w:r>
-        <w:rPr>
-          <w:rFonts w:hint="eastAsia"/>
-        </w:rPr>
-        <w:t>的</w:t>
-      </w:r>
-      <w:proofErr w:type="spellStart"/>
-      <w:r>
-        <w:rPr>
-          <w:rFonts w:hint="eastAsia"/>
-        </w:rPr>
-        <w:t>a</w:t>
-      </w:r>
-      <w:r>
-        <w:t>,b</w:t>
-      </w:r>
-      <w:proofErr w:type="spellEnd"/>
-      <w:r>
-        <w:rPr>
-          <w:rFonts w:hint="eastAsia"/>
-        </w:rPr>
-        <w:t>和</w:t>
-      </w:r>
-      <w:r>
-        <w:rPr>
-          <w:rFonts w:hint="eastAsia"/>
-        </w:rPr>
-        <w:t>x</w:t>
-      </w:r>
-      <w:r>
-        <w:rPr>
-          <w:rFonts w:hint="eastAsia"/>
-        </w:rPr>
-        <w:t>都是变量</w:t>
-      </w:r>
-      <w:r>
-        <w:rPr>
-          <w:rFonts w:hint="eastAsia"/>
-        </w:rPr>
-        <w:t>名</w:t>
-      </w:r>
-      <w:r>
-        <w:rPr>
-          <w:rFonts w:hint="eastAsia"/>
-        </w:rPr>
-        <w:t>。</w:t>
-      </w:r>
-      <w:r>
-        <w:rPr>
-          <w:rFonts w:hint="eastAsia"/>
-        </w:rPr>
-        <w:t>如果</w:t>
-      </w:r>
-      <w:r>
-        <w:rPr>
-          <w:rFonts w:hint="eastAsia"/>
-        </w:rPr>
-        <w:t>直接使用值进行计算同样是可以的，例如1</w:t>
-      </w:r>
-      <w:r>
-        <w:t xml:space="preserve"> + 2</w:t>
-      </w:r>
-      <w:r>
-        <w:rPr>
-          <w:rFonts w:hint="eastAsia"/>
-        </w:rPr>
-        <w:t>。</w:t>
-      </w:r>
-    </w:p>
-    <w:p>
-      <w:pPr>
-        <w:ind w:firstLine="420"/>
-      </w:pPr>
-      <w:r>
-        <w:br w:type="page"/>
-      </w:r>
-    </w:p>
-    <w:p>
-      <w:pPr>
-        <w:pStyle w:val="2"/>
-      </w:pPr>
-      <w:bookmarkStart w:id="22" w:name="_Toc524953442"/>
+      <w:bookmarkStart w:id="21" w:name="_Toc524953442"/>
       <w:r>
         <w:rPr>
           <w:rFonts w:hint="eastAsia"/>
@@ -10469,7 +10376,7 @@
         </w:rPr>
         <w:t>赋值运算</w:t>
       </w:r>
-      <w:bookmarkEnd w:id="22"/>
+      <w:bookmarkEnd w:id="21"/>
     </w:p>
     <w:p>
       <w:r>
@@ -10705,7 +10612,7 @@
       <w:pPr>
         <w:pStyle w:val="2"/>
       </w:pPr>
-      <w:bookmarkStart w:id="23" w:name="_Toc524953443"/>
+      <w:bookmarkStart w:id="22" w:name="_Toc524953443"/>
       <w:r>
         <w:rPr>
           <w:rFonts w:hint="eastAsia"/>
@@ -10722,7 +10629,7 @@
         </w:rPr>
         <w:t>比较运算</w:t>
       </w:r>
-      <w:bookmarkEnd w:id="23"/>
+      <w:bookmarkEnd w:id="22"/>
     </w:p>
     <w:p>
       <w:r>
@@ -11159,7 +11066,7 @@
       <w:pPr>
         <w:pStyle w:val="2"/>
       </w:pPr>
-      <w:bookmarkStart w:id="24" w:name="_Toc524953444"/>
+      <w:bookmarkStart w:id="23" w:name="_Toc524953444"/>
       <w:r>
         <w:rPr>
           <w:rFonts w:hint="eastAsia"/>
@@ -11190,7 +11097,7 @@
         </w:rPr>
         <w:t>歧义</w:t>
       </w:r>
-      <w:bookmarkEnd w:id="24"/>
+      <w:bookmarkEnd w:id="23"/>
     </w:p>
     <w:p>
       <w:r>
@@ -12459,7 +12366,7 @@
       <w:pPr>
         <w:pStyle w:val="1"/>
       </w:pPr>
-      <w:bookmarkStart w:id="25" w:name="_Toc524953445"/>
+      <w:bookmarkStart w:id="24" w:name="_Toc524953445"/>
       <w:r>
         <w:rPr>
           <w:rFonts w:hint="eastAsia"/>
@@ -12467,35 +12374,35 @@
         <w:lastRenderedPageBreak/>
         <w:t>第四章：函数</w:t>
       </w:r>
+      <w:bookmarkEnd w:id="24"/>
+    </w:p>
+    <w:p>
+      <w:pPr>
+        <w:pStyle w:val="2"/>
+      </w:pPr>
+      <w:bookmarkStart w:id="25" w:name="_Toc524953446"/>
+      <w:r>
+        <w:rPr>
+          <w:rFonts w:hint="eastAsia"/>
+        </w:rPr>
+        <w:t>4.1</w:t>
+      </w:r>
+      <w:r>
+        <w:t xml:space="preserve"> </w:t>
+      </w:r>
+      <w:r>
+        <w:rPr>
+          <w:rFonts w:hint="eastAsia"/>
+        </w:rPr>
+        <w:t>函数的</w:t>
+      </w:r>
+      <w:r>
+        <w:rPr>
+          <w:rFonts w:hint="eastAsia"/>
+        </w:rPr>
+        <w:t>介绍</w:t>
+      </w:r>
       <w:bookmarkEnd w:id="25"/>
-    </w:p>
-    <w:p>
-      <w:pPr>
-        <w:pStyle w:val="2"/>
-      </w:pPr>
-      <w:bookmarkStart w:id="26" w:name="_Toc524953446"/>
-      <w:r>
-        <w:rPr>
-          <w:rFonts w:hint="eastAsia"/>
-        </w:rPr>
-        <w:t>4.1</w:t>
-      </w:r>
-      <w:r>
-        <w:t xml:space="preserve"> </w:t>
-      </w:r>
-      <w:r>
-        <w:rPr>
-          <w:rFonts w:hint="eastAsia"/>
-        </w:rPr>
-        <w:t>函数的</w:t>
-      </w:r>
-      <w:r>
-        <w:rPr>
-          <w:rFonts w:hint="eastAsia"/>
-        </w:rPr>
-        <w:t>介绍</w:t>
-      </w:r>
-      <w:bookmarkEnd w:id="26"/>
     </w:p>
     <w:p>
       <w:r>
@@ -13039,7 +12946,6 @@
         <w:rPr>
           <w:rFonts w:hint="eastAsia"/>
         </w:rPr>
-        <w:lastRenderedPageBreak/>
         <w:t>如果你能轻易地看懂上面的例子，那么恭喜你，你可以直接使用</w:t>
       </w:r>
       <w:proofErr w:type="spellStart"/>
@@ -13069,7 +12975,7 @@
       <w:pPr>
         <w:pStyle w:val="2"/>
       </w:pPr>
-      <w:bookmarkStart w:id="27" w:name="_Toc524953447"/>
+      <w:bookmarkStart w:id="26" w:name="_Toc524953447"/>
       <w:r>
         <w:rPr>
           <w:rFonts w:hint="eastAsia"/>
@@ -13092,18 +12998,158 @@
         </w:rPr>
         <w:t>组成</w:t>
       </w:r>
+      <w:bookmarkEnd w:id="26"/>
+    </w:p>
+    <w:p>
+      <w:pPr>
+        <w:pStyle w:val="3"/>
+      </w:pPr>
+      <w:bookmarkStart w:id="27" w:name="_Toc524953448"/>
+      <w:r>
+        <w:rPr>
+          <w:rFonts w:hint="eastAsia"/>
+        </w:rPr>
+        <w:t>4.2.1</w:t>
+      </w:r>
+      <w:r>
+        <w:t xml:space="preserve"> </w:t>
+      </w:r>
+      <w:r>
+        <w:rPr>
+          <w:rFonts w:hint="eastAsia"/>
+        </w:rPr>
+        <w:t>函数名</w:t>
+      </w:r>
       <w:bookmarkEnd w:id="27"/>
     </w:p>
     <w:p>
       <w:pPr>
+        <w:ind w:firstLine="420"/>
+      </w:pPr>
+      <w:r>
+        <w:rPr>
+          <w:rFonts w:hint="eastAsia"/>
+        </w:rPr>
+        <w:t>函数名的本质其实是一个变量，当我们声明一个带函数名的函数时，其实相当于创建了这个名字的一个变量，其存储的值为我们的函数。</w:t>
+      </w:r>
+      <w:r>
+        <w:rPr>
+          <w:rFonts w:hint="eastAsia"/>
+        </w:rPr>
+        <w:t>例如上面的r</w:t>
+      </w:r>
+      <w:r>
+        <w:t>ate</w:t>
+      </w:r>
+      <w:r>
+        <w:rPr>
+          <w:rFonts w:hint="eastAsia"/>
+        </w:rPr>
+        <w:t>函数，其中r</w:t>
+      </w:r>
+      <w:r>
+        <w:t>ate</w:t>
+      </w:r>
+      <w:r>
+        <w:rPr>
+          <w:rFonts w:hint="eastAsia"/>
+        </w:rPr>
+        <w:t>就是一个变量</w:t>
+      </w:r>
+      <w:r>
+        <w:rPr>
+          <w:rFonts w:hint="eastAsia"/>
+        </w:rPr>
+        <w:t>，r</w:t>
+      </w:r>
+      <w:r>
+        <w:t>ate</w:t>
+      </w:r>
+      <w:r>
+        <w:rPr>
+          <w:rFonts w:hint="eastAsia"/>
+        </w:rPr>
+        <w:t>变量中所存储的值为上面的四个函数</w:t>
+      </w:r>
+      <w:r>
+        <w:rPr>
+          <w:rFonts w:hint="eastAsia"/>
+        </w:rPr>
+        <w:t>。</w:t>
+      </w:r>
+      <w:r>
+        <w:rPr>
+          <w:rFonts w:hint="eastAsia"/>
+        </w:rPr>
+        <w:t>作为变量，我们也可以对其进行赋值和取值等所有变量所具有操作，尽管我们一般从来不会</w:t>
+      </w:r>
+      <w:r>
+        <w:rPr>
+          <w:rFonts w:hint="eastAsia"/>
+        </w:rPr>
+        <w:t>对函数名</w:t>
+      </w:r>
+      <w:r>
+        <w:rPr>
+          <w:rFonts w:hint="eastAsia"/>
+        </w:rPr>
+        <w:t>这样做。</w:t>
+      </w:r>
+    </w:p>
+    <w:p>
+      <w:pPr>
+        <w:ind w:firstLine="420"/>
+      </w:pPr>
+      <w:r>
+        <w:rPr>
+          <w:rFonts w:hint="eastAsia"/>
+        </w:rPr>
+        <w:t>对于一个函数来说，函数名并不是必须的。</w:t>
+      </w:r>
+      <w:r>
+        <w:rPr>
+          <w:rFonts w:hint="eastAsia"/>
+        </w:rPr>
+        <w:t>当我们声明的函数没有名字时候，就代表我们不需要上述的变量来存储这个函数，而是仅仅声明了一个函数类型的值而已。</w:t>
+      </w:r>
+      <w:r>
+        <w:rPr>
+          <w:rFonts w:hint="eastAsia"/>
+        </w:rPr>
+        <w:t>我们在后面的</w:t>
+      </w:r>
+      <w:proofErr w:type="gramStart"/>
+      <w:r>
+        <w:rPr>
+          <w:rFonts w:hint="eastAsia"/>
+        </w:rPr>
+        <w:t>“</w:t>
+      </w:r>
+      <w:proofErr w:type="gramEnd"/>
+      <w:r>
+        <w:rPr>
+          <w:rFonts w:hint="eastAsia"/>
+        </w:rPr>
+        <w:t>匿名函数“小节中会对此进行详细介绍。</w:t>
+      </w:r>
+    </w:p>
+    <w:p/>
+    <w:p>
+      <w:pPr>
         <w:pStyle w:val="3"/>
       </w:pPr>
-      <w:bookmarkStart w:id="28" w:name="_Toc524953448"/>
-      <w:r>
-        <w:rPr>
-          <w:rFonts w:hint="eastAsia"/>
-        </w:rPr>
-        <w:t>4.2.1</w:t>
+      <w:bookmarkStart w:id="28" w:name="_Toc524953449"/>
+      <w:r>
+        <w:rPr>
+          <w:rFonts w:hint="eastAsia"/>
+        </w:rPr>
+        <w:t>4.2.</w:t>
+      </w:r>
+      <w:r>
+        <w:rPr>
+          <w:rFonts w:hint="eastAsia"/>
+        </w:rPr>
+        <w:t>2</w:t>
       </w:r>
       <w:r>
         <w:t xml:space="preserve"> </w:t>
@@ -13112,155 +13158,15 @@
         <w:rPr>
           <w:rFonts w:hint="eastAsia"/>
         </w:rPr>
-        <w:t>函数名</w:t>
+        <w:t>函数的</w:t>
+      </w:r>
+      <w:r>
+        <w:rPr>
+          <w:rFonts w:hint="eastAsia"/>
+        </w:rPr>
+        <w:t>参数</w:t>
       </w:r>
       <w:bookmarkEnd w:id="28"/>
-    </w:p>
-    <w:p>
-      <w:pPr>
-        <w:ind w:firstLine="420"/>
-      </w:pPr>
-      <w:r>
-        <w:rPr>
-          <w:rFonts w:hint="eastAsia"/>
-        </w:rPr>
-        <w:t>函数名的本质其实是一个变量，当我们声明一个带函数名的函数时，其实相当于创建了这个名字的一个变量，其存储的值为我们的函数。</w:t>
-      </w:r>
-      <w:r>
-        <w:rPr>
-          <w:rFonts w:hint="eastAsia"/>
-        </w:rPr>
-        <w:t>例如上面的r</w:t>
-      </w:r>
-      <w:r>
-        <w:t>ate</w:t>
-      </w:r>
-      <w:r>
-        <w:rPr>
-          <w:rFonts w:hint="eastAsia"/>
-        </w:rPr>
-        <w:t>函数，其中r</w:t>
-      </w:r>
-      <w:r>
-        <w:t>ate</w:t>
-      </w:r>
-      <w:r>
-        <w:rPr>
-          <w:rFonts w:hint="eastAsia"/>
-        </w:rPr>
-        <w:t>就是一个变量</w:t>
-      </w:r>
-      <w:r>
-        <w:rPr>
-          <w:rFonts w:hint="eastAsia"/>
-        </w:rPr>
-        <w:t>，r</w:t>
-      </w:r>
-      <w:r>
-        <w:t>ate</w:t>
-      </w:r>
-      <w:r>
-        <w:rPr>
-          <w:rFonts w:hint="eastAsia"/>
-        </w:rPr>
-        <w:t>变量中所存储的值为上面的四个函数</w:t>
-      </w:r>
-      <w:r>
-        <w:rPr>
-          <w:rFonts w:hint="eastAsia"/>
-        </w:rPr>
-        <w:t>。</w:t>
-      </w:r>
-      <w:r>
-        <w:rPr>
-          <w:rFonts w:hint="eastAsia"/>
-        </w:rPr>
-        <w:t>作为变量，我们也可以对其进行赋值和取值等所有变量所具有操作，尽管我们一般从来不会</w:t>
-      </w:r>
-      <w:r>
-        <w:rPr>
-          <w:rFonts w:hint="eastAsia"/>
-        </w:rPr>
-        <w:t>对函数名</w:t>
-      </w:r>
-      <w:r>
-        <w:rPr>
-          <w:rFonts w:hint="eastAsia"/>
-        </w:rPr>
-        <w:t>这样做。</w:t>
-      </w:r>
-    </w:p>
-    <w:p>
-      <w:pPr>
-        <w:ind w:firstLine="420"/>
-      </w:pPr>
-      <w:r>
-        <w:rPr>
-          <w:rFonts w:hint="eastAsia"/>
-        </w:rPr>
-        <w:t>对于一个函数来说，函数名并不是必须的。</w:t>
-      </w:r>
-      <w:r>
-        <w:rPr>
-          <w:rFonts w:hint="eastAsia"/>
-        </w:rPr>
-        <w:t>当我们声明的函数没有名字时候，就代表我们不需要上述的变量来存储这个函数，而是仅仅声明了一个函数类型的值而已。</w:t>
-      </w:r>
-      <w:r>
-        <w:rPr>
-          <w:rFonts w:hint="eastAsia"/>
-        </w:rPr>
-        <w:t>我们在后面的</w:t>
-      </w:r>
-      <w:proofErr w:type="gramStart"/>
-      <w:r>
-        <w:rPr>
-          <w:rFonts w:hint="eastAsia"/>
-        </w:rPr>
-        <w:t>“</w:t>
-      </w:r>
-      <w:proofErr w:type="gramEnd"/>
-      <w:r>
-        <w:rPr>
-          <w:rFonts w:hint="eastAsia"/>
-        </w:rPr>
-        <w:t>匿名函数“小节中会对此进行详细介绍。</w:t>
-      </w:r>
-    </w:p>
-    <w:p/>
-    <w:p>
-      <w:pPr>
-        <w:pStyle w:val="3"/>
-      </w:pPr>
-      <w:bookmarkStart w:id="29" w:name="_Toc524953449"/>
-      <w:r>
-        <w:rPr>
-          <w:rFonts w:hint="eastAsia"/>
-        </w:rPr>
-        <w:t>4.2.</w:t>
-      </w:r>
-      <w:r>
-        <w:rPr>
-          <w:rFonts w:hint="eastAsia"/>
-        </w:rPr>
-        <w:t>2</w:t>
-      </w:r>
-      <w:r>
-        <w:t xml:space="preserve"> </w:t>
-      </w:r>
-      <w:r>
-        <w:rPr>
-          <w:rFonts w:hint="eastAsia"/>
-        </w:rPr>
-        <w:t>函数的</w:t>
-      </w:r>
-      <w:r>
-        <w:rPr>
-          <w:rFonts w:hint="eastAsia"/>
-        </w:rPr>
-        <w:t>参数</w:t>
-      </w:r>
-      <w:bookmarkEnd w:id="29"/>
     </w:p>
     <w:p>
       <w:pPr>
@@ -13488,7 +13394,6 @@
         <w:rPr>
           <w:rFonts w:hint="eastAsia"/>
         </w:rPr>
-        <w:lastRenderedPageBreak/>
         <w:t>4.2.2.2</w:t>
       </w:r>
       <w:r>
@@ -13499,6 +13404,15 @@
           <w:rFonts w:hint="eastAsia"/>
         </w:rPr>
         <w:t>参数的默认值</w:t>
+      </w:r>
+      <w:r>
+        <w:rPr>
+          <w:rFonts w:hint="eastAsia"/>
+        </w:rPr>
+        <w:t xml:space="preserve"> [暂停提供</w:t>
+      </w:r>
+      <w:r>
+        <w:t>]</w:t>
       </w:r>
     </w:p>
     <w:p>
@@ -13779,6 +13693,24 @@
           <w:rFonts w:hint="eastAsia"/>
         </w:rPr>
         <w:t>可变参数</w:t>
+      </w:r>
+      <w:r>
+        <w:rPr>
+          <w:rFonts w:hint="eastAsia"/>
+        </w:rPr>
+        <w:t xml:space="preserve"> </w:t>
+      </w:r>
+      <w:r>
+        <w:t>[</w:t>
+      </w:r>
+      <w:r>
+        <w:rPr>
+          <w:rFonts w:hint="eastAsia"/>
+        </w:rPr>
+        <w:t>暂停提供</w:t>
+      </w:r>
+      <w:r>
+        <w:t>]</w:t>
       </w:r>
     </w:p>
     <w:p>
@@ -13999,7 +13931,7 @@
       <w:pPr>
         <w:pStyle w:val="3"/>
       </w:pPr>
-      <w:bookmarkStart w:id="30" w:name="_Toc524953450"/>
+      <w:bookmarkStart w:id="29" w:name="_Toc524953450"/>
       <w:r>
         <w:rPr>
           <w:rFonts w:hint="eastAsia"/>
@@ -14027,7 +13959,7 @@
         </w:rPr>
         <w:t>约束</w:t>
       </w:r>
-      <w:bookmarkEnd w:id="30"/>
+      <w:bookmarkEnd w:id="29"/>
     </w:p>
     <w:p>
       <w:r>
@@ -14248,7 +14180,6 @@
     </w:tbl>
     <w:p>
       <w:r>
-        <w:lastRenderedPageBreak/>
         <w:tab/>
       </w:r>
       <w:r>
@@ -14849,7 +14780,21 @@
                 <w:rFonts w:ascii="Consolas" w:hAnsi="Consolas"/>
                 <w:sz w:val="28"/>
               </w:rPr>
-              <w:t xml:space="preserve">f(x : number) = x + 1      </w:t>
+              <w:t>f(</w:t>
+            </w:r>
+            <w:r>
+              <w:rPr>
+                <w:rFonts w:ascii="Consolas" w:hAnsi="Consolas"/>
+                <w:sz w:val="28"/>
+              </w:rPr>
+              <w:t xml:space="preserve">number </w:t>
+            </w:r>
+            <w:r>
+              <w:rPr>
+                <w:rFonts w:ascii="Consolas" w:hAnsi="Consolas"/>
+                <w:sz w:val="28"/>
+              </w:rPr>
+              <w:t xml:space="preserve">x) = x + 1      </w:t>
             </w:r>
             <w:r>
               <w:rPr>
@@ -15082,7 +15027,6 @@
     </w:tbl>
     <w:p>
       <w:r>
-        <w:lastRenderedPageBreak/>
         <w:tab/>
       </w:r>
       <w:r>
@@ -15145,23 +15089,14 @@
                 <w:rFonts w:ascii="Consolas" w:hAnsi="Consolas"/>
                 <w:sz w:val="28"/>
               </w:rPr>
-              <w:t>f(x</w:t>
-            </w:r>
-            <w:proofErr w:type="gramStart"/>
-            <w:r>
-              <w:rPr>
-                <w:rFonts w:ascii="Consolas" w:hAnsi="Consolas"/>
-                <w:sz w:val="28"/>
-              </w:rPr>
-              <w:t>) :</w:t>
-            </w:r>
-            <w:proofErr w:type="gramEnd"/>
-            <w:r>
-              <w:rPr>
-                <w:rFonts w:ascii="Consolas" w:hAnsi="Consolas"/>
-                <w:sz w:val="28"/>
-              </w:rPr>
-              <w:t xml:space="preserve"> number = x+1</w:t>
+              <w:t xml:space="preserve">number </w:t>
+            </w:r>
+            <w:r>
+              <w:rPr>
+                <w:rFonts w:ascii="Consolas" w:hAnsi="Consolas"/>
+                <w:sz w:val="28"/>
+              </w:rPr>
+              <w:t>f(x) = x+1</w:t>
             </w:r>
           </w:p>
         </w:tc>
@@ -15184,14 +15119,159 @@
         <w:rPr>
           <w:rFonts w:hint="eastAsia"/>
         </w:rPr>
-        <w:t>的类型约束可不是加在参数x上的，而是加在函数f</w:t>
+        <w:t>的类型约束是加在函数f上的。它的含义是，函数f</w:t>
       </w:r>
       <w:r>
         <w:rPr>
           <w:rFonts w:hint="eastAsia"/>
         </w:rPr>
         <w:lastRenderedPageBreak/>
-        <w:t>上的。它的含义是，函数f的</w:t>
+        <w:t>的</w:t>
+      </w:r>
+      <w:r>
+        <w:rPr>
+          <w:rFonts w:hint="eastAsia"/>
+        </w:rPr>
+        <w:t>计算结果</w:t>
+      </w:r>
+      <w:r>
+        <w:rPr>
+          <w:rFonts w:hint="eastAsia"/>
+        </w:rPr>
+        <w:t>一定是数字类型。</w:t>
+      </w:r>
+    </w:p>
+    <w:p>
+      <w:pPr>
+        <w:ind w:firstLine="420"/>
+      </w:pPr>
+      <w:r>
+        <w:rPr>
+          <w:rFonts w:hint="eastAsia"/>
+        </w:rPr>
+        <w:t>最后</w:t>
+      </w:r>
+      <w:r>
+        <w:rPr>
+          <w:rFonts w:hint="eastAsia"/>
+        </w:rPr>
+        <w:t>需要强调的是</w:t>
+      </w:r>
+      <w:r>
+        <w:rPr>
+          <w:rFonts w:hint="eastAsia"/>
+        </w:rPr>
+        <w:t>，当一组参数符合一个函数的多种约束的情况下，书写靠前的约束优先匹配。例如评分的函数r</w:t>
+      </w:r>
+      <w:r>
+        <w:t>ate</w:t>
+      </w:r>
+      <w:r>
+        <w:rPr>
+          <w:rFonts w:hint="eastAsia"/>
+        </w:rPr>
+        <w:t>拥有4个声明，那么如果输入的参数为90的话，显然第三条和第四条声明都可以匹配成功。在这时</w:t>
+      </w:r>
+      <w:proofErr w:type="spellStart"/>
+      <w:r>
+        <w:rPr>
+          <w:rFonts w:hint="eastAsia"/>
+        </w:rPr>
+        <w:t>W</w:t>
+      </w:r>
+      <w:r>
+        <w:t>orkScript</w:t>
+      </w:r>
+      <w:proofErr w:type="spellEnd"/>
+      <w:r>
+        <w:rPr>
+          <w:rFonts w:hint="eastAsia"/>
+        </w:rPr>
+        <w:t>约定第三条匹配成功，而不会匹配第四条。</w:t>
+      </w:r>
+    </w:p>
+    <w:p/>
+    <w:p>
+      <w:pPr>
+        <w:pStyle w:val="3"/>
+      </w:pPr>
+      <w:bookmarkStart w:id="30" w:name="_Toc524953451"/>
+      <w:r>
+        <w:rPr>
+          <w:rFonts w:hint="eastAsia"/>
+        </w:rPr>
+        <w:t>4</w:t>
+      </w:r>
+      <w:r>
+        <w:t>.2.</w:t>
+      </w:r>
+      <w:r>
+        <w:rPr>
+          <w:rFonts w:hint="eastAsia"/>
+        </w:rPr>
+        <w:t>4</w:t>
+      </w:r>
+      <w:r>
+        <w:t xml:space="preserve"> </w:t>
+      </w:r>
+      <w:r>
+        <w:rPr>
+          <w:rFonts w:hint="eastAsia"/>
+        </w:rPr>
+        <w:t>函数的</w:t>
+      </w:r>
+      <w:r>
+        <w:rPr>
+          <w:rFonts w:hint="eastAsia"/>
+        </w:rPr>
+        <w:t>实现</w:t>
+      </w:r>
+      <w:bookmarkEnd w:id="30"/>
+    </w:p>
+    <w:p>
+      <w:r>
+        <w:tab/>
+      </w:r>
+      <w:r>
+        <w:rPr>
+          <w:rFonts w:hint="eastAsia"/>
+        </w:rPr>
+        <w:t>上面的r</w:t>
+      </w:r>
+      <w:r>
+        <w:t>ate</w:t>
+      </w:r>
+      <w:r>
+        <w:rPr>
+          <w:rFonts w:hint="eastAsia"/>
+        </w:rPr>
+        <w:t>函数中</w:t>
+      </w:r>
+      <w:proofErr w:type="gramStart"/>
+      <w:r>
+        <w:rPr>
+          <w:rFonts w:hint="eastAsia"/>
+        </w:rPr>
+        <w:t>“</w:t>
+      </w:r>
+      <w:proofErr w:type="gramEnd"/>
+      <w:r>
+        <w:rPr>
+          <w:rFonts w:hint="eastAsia"/>
+        </w:rPr>
+        <w:t>合格“，”不合格“，”优秀“和”错误“都叫做函数的实现。只不过</w:t>
+      </w:r>
+      <w:r>
+        <w:rPr>
+          <w:rFonts w:hint="eastAsia"/>
+        </w:rPr>
+        <w:t>上面的例子比较特殊，只有一个值。</w:t>
+      </w:r>
+      <w:r>
+        <w:rPr>
+          <w:rFonts w:hint="eastAsia"/>
+        </w:rPr>
+        <w:t>这样只有一个值的实现，这个值就被当作了</w:t>
       </w:r>
       <w:r>
         <w:rPr>
@@ -15203,152 +15283,15 @@
         <w:rPr>
           <w:rFonts w:hint="eastAsia"/>
         </w:rPr>
-        <w:t>一定是数字类型。</w:t>
-      </w:r>
-    </w:p>
-    <w:p>
-      <w:pPr>
-        <w:ind w:firstLine="420"/>
-      </w:pPr>
-      <w:r>
-        <w:rPr>
-          <w:rFonts w:hint="eastAsia"/>
-        </w:rPr>
-        <w:t>最后</w:t>
-      </w:r>
-      <w:r>
-        <w:rPr>
-          <w:rFonts w:hint="eastAsia"/>
-        </w:rPr>
-        <w:t>需要强调的是</w:t>
-      </w:r>
-      <w:r>
-        <w:rPr>
-          <w:rFonts w:hint="eastAsia"/>
-        </w:rPr>
-        <w:t>，当一组参数符合一个函数的多种约束的情况下，书写靠前的约束优先匹配。例如评分的函数r</w:t>
-      </w:r>
-      <w:r>
-        <w:t>ate</w:t>
-      </w:r>
-      <w:r>
-        <w:rPr>
-          <w:rFonts w:hint="eastAsia"/>
-        </w:rPr>
-        <w:t>拥有4个声明，那么如果输入的参数为90的话，显然第三条和第四条声明都可以匹配成功。在这时</w:t>
-      </w:r>
-      <w:proofErr w:type="spellStart"/>
-      <w:r>
-        <w:rPr>
-          <w:rFonts w:hint="eastAsia"/>
-        </w:rPr>
-        <w:t>W</w:t>
-      </w:r>
-      <w:r>
-        <w:t>orkScript</w:t>
-      </w:r>
-      <w:proofErr w:type="spellEnd"/>
-      <w:r>
-        <w:rPr>
-          <w:rFonts w:hint="eastAsia"/>
-        </w:rPr>
-        <w:t>约定第三条匹配成功，而不会匹配第四条。</w:t>
-      </w:r>
-    </w:p>
-    <w:p/>
-    <w:p>
-      <w:pPr>
-        <w:pStyle w:val="3"/>
-      </w:pPr>
-      <w:bookmarkStart w:id="31" w:name="_Toc524953451"/>
-      <w:r>
-        <w:rPr>
-          <w:rFonts w:hint="eastAsia"/>
-        </w:rPr>
-        <w:t>4</w:t>
-      </w:r>
-      <w:r>
-        <w:t>.2.</w:t>
-      </w:r>
-      <w:r>
-        <w:rPr>
-          <w:rFonts w:hint="eastAsia"/>
-        </w:rPr>
-        <w:t>4</w:t>
-      </w:r>
-      <w:r>
-        <w:t xml:space="preserve"> </w:t>
-      </w:r>
-      <w:r>
-        <w:rPr>
-          <w:rFonts w:hint="eastAsia"/>
-        </w:rPr>
-        <w:t>函数的</w:t>
-      </w:r>
-      <w:r>
-        <w:rPr>
-          <w:rFonts w:hint="eastAsia"/>
-        </w:rPr>
-        <w:t>实现</w:t>
-      </w:r>
+        <w:t>（下一小结即将介绍）。一般情况下，函数的实现和约束一样，也可以有一行或者</w:t>
+      </w:r>
+      <w:bookmarkStart w:id="31" w:name="_GoBack"/>
       <w:bookmarkEnd w:id="31"/>
-    </w:p>
-    <w:p>
-      <w:r>
-        <w:tab/>
-      </w:r>
-      <w:r>
-        <w:rPr>
-          <w:rFonts w:hint="eastAsia"/>
-        </w:rPr>
-        <w:t>上面的r</w:t>
-      </w:r>
-      <w:r>
-        <w:t>ate</w:t>
-      </w:r>
-      <w:r>
-        <w:rPr>
-          <w:rFonts w:hint="eastAsia"/>
-        </w:rPr>
-        <w:t>函数中</w:t>
-      </w:r>
-      <w:proofErr w:type="gramStart"/>
-      <w:r>
-        <w:rPr>
-          <w:rFonts w:hint="eastAsia"/>
-        </w:rPr>
-        <w:t>“</w:t>
-      </w:r>
-      <w:proofErr w:type="gramEnd"/>
-      <w:r>
-        <w:rPr>
-          <w:rFonts w:hint="eastAsia"/>
-        </w:rPr>
-        <w:t>合格“，”不合格“，”优秀“和”错误“都叫做函数的实现。只不过</w:t>
-      </w:r>
-      <w:r>
-        <w:rPr>
-          <w:rFonts w:hint="eastAsia"/>
-        </w:rPr>
-        <w:t>上面的例子比较特殊，只有一个值。</w:t>
-      </w:r>
-      <w:r>
-        <w:rPr>
-          <w:rFonts w:hint="eastAsia"/>
-        </w:rPr>
-        <w:t>这样只有一个值的实现，这个值就被当作了</w:t>
-      </w:r>
-      <w:r>
-        <w:rPr>
-          <w:rFonts w:hint="eastAsia"/>
-        </w:rPr>
-        <w:t>返回值</w:t>
-      </w:r>
-      <w:r>
-        <w:rPr>
-          <w:rFonts w:hint="eastAsia"/>
-        </w:rPr>
-        <w:t>（下一小结即将介绍）。一般情况下，函数的实现和约束一样，也可以有一行或者多行语句，并且对于多行语句，必须要用大括号将其包含。</w:t>
+      <w:r>
+        <w:rPr>
+          <w:rFonts w:hint="eastAsia"/>
+        </w:rPr>
+        <w:t>多行语句，并且对于多行语句，必须要用大括号将其包含。</w:t>
       </w:r>
     </w:p>
     <w:tbl>
@@ -18833,7 +18776,6 @@
         <w:rPr>
           <w:rFonts w:hint="eastAsia"/>
         </w:rPr>
-        <w:lastRenderedPageBreak/>
         <w:t>这样仅仅是对变量f进行两次赋值。当第二次赋值的时候，第一次赋的值就不再存在于变量f中了。由此可见，函数名不仅是变量名，</w:t>
       </w:r>
       <w:r>
@@ -19813,7 +19755,6 @@
         <w:rPr>
           <w:rFonts w:hint="eastAsia"/>
         </w:rPr>
-        <w:lastRenderedPageBreak/>
         <w:t>这样能够大幅简化我们的代码。同时，如果以后我们需要绘制的图形发生了一些变化，我们只需要修改一遍</w:t>
       </w:r>
       <w:proofErr w:type="spellStart"/>
@@ -20643,7 +20584,6 @@
     </w:tbl>
     <w:p>
       <w:r>
-        <w:lastRenderedPageBreak/>
         <w:tab/>
       </w:r>
       <w:r>
@@ -27000,7 +26940,7 @@
 </file>
 
 <file path=customXml/itemProps2.xml><?xml version="1.0" encoding="utf-8"?>
-<ds:datastoreItem xmlns:ds="http://schemas.openxmlformats.org/officeDocument/2006/customXml" ds:itemID="{FC889AD0-AF79-4DCD-B1E5-407745D9B121}">
+<ds:datastoreItem xmlns:ds="http://schemas.openxmlformats.org/officeDocument/2006/customXml" ds:itemID="{0F061450-7A3E-4046-BF5E-2C87571D4DC0}">
   <ds:schemaRefs>
     <ds:schemaRef ds:uri="http://schemas.openxmlformats.org/officeDocument/2006/bibliography"/>
   </ds:schemaRefs>
